--- a/Effective C 정리 문서/Effective C.docx
+++ b/Effective C 정리 문서/Effective C.docx
@@ -16003,7 +16003,7 @@
             <v:path o:extrusionok="f" gradientshapeok="t" o:connecttype="rect"/>
             <o:lock v:ext="edit" aspectratio="t"/>
           </v:shapetype>
-          <v:shape id="_x0000_i1025" type="#_x0000_t75" style="width:6in;height:684.5pt">
+          <v:shape id="_x0000_i1025" type="#_x0000_t75" style="width:6in;height:684.95pt">
             <v:imagedata r:id="rId10" o:title="FireShot Capture 1 - C 언어 코딩 도장_ 78"/>
           </v:shape>
         </w:pict>
@@ -19404,25 +19404,7 @@
           <w:sz w:val="18"/>
           <w:szCs w:val="18"/>
         </w:rPr>
-        <w:t xml:space="preserve"> </w:t>
-      </w:r>
-      <w:proofErr w:type="spellStart"/>
-      <w:r>
-        <w:rPr>
-          <w:rFonts w:hint="eastAsia"/>
-          <w:sz w:val="18"/>
-          <w:szCs w:val="18"/>
-        </w:rPr>
-        <w:t>s1</w:t>
-      </w:r>
-      <w:proofErr w:type="spellEnd"/>
-      <w:r>
-        <w:rPr>
-          <w:rFonts w:hint="eastAsia"/>
-          <w:sz w:val="18"/>
-          <w:szCs w:val="18"/>
-        </w:rPr>
-        <w:t>(</w:t>
+        <w:t xml:space="preserve"> s1(</w:t>
       </w:r>
       <w:r>
         <w:rPr>
@@ -19480,25 +19462,7 @@
           <w:sz w:val="18"/>
           <w:szCs w:val="18"/>
         </w:rPr>
-        <w:t xml:space="preserve"> </w:t>
-      </w:r>
-      <w:proofErr w:type="spellStart"/>
-      <w:r>
-        <w:rPr>
-          <w:rFonts w:hint="eastAsia"/>
-          <w:sz w:val="18"/>
-          <w:szCs w:val="18"/>
-        </w:rPr>
-        <w:t>s2</w:t>
-      </w:r>
-      <w:proofErr w:type="spellEnd"/>
-      <w:r>
-        <w:rPr>
-          <w:rFonts w:hint="eastAsia"/>
-          <w:sz w:val="18"/>
-          <w:szCs w:val="18"/>
-        </w:rPr>
-        <w:t>(</w:t>
+        <w:t xml:space="preserve"> s2(</w:t>
       </w:r>
       <w:r>
         <w:rPr>
@@ -19564,25 +19528,7 @@
           <w:sz w:val="18"/>
           <w:szCs w:val="18"/>
         </w:rPr>
-        <w:t xml:space="preserve"> = </w:t>
-      </w:r>
-      <w:proofErr w:type="spellStart"/>
-      <w:r>
-        <w:rPr>
-          <w:rFonts w:hint="eastAsia"/>
-          <w:sz w:val="18"/>
-          <w:szCs w:val="18"/>
-        </w:rPr>
-        <w:t>s1</w:t>
-      </w:r>
-      <w:proofErr w:type="spellEnd"/>
-      <w:r>
-        <w:rPr>
-          <w:rFonts w:hint="eastAsia"/>
-          <w:sz w:val="18"/>
-          <w:szCs w:val="18"/>
-        </w:rPr>
-        <w:t xml:space="preserve">; // </w:t>
+        <w:t xml:space="preserve"> = s1; // </w:t>
       </w:r>
       <w:proofErr w:type="spellStart"/>
       <w:r>
@@ -19600,25 +19546,7 @@
           <w:sz w:val="18"/>
           <w:szCs w:val="18"/>
         </w:rPr>
-        <w:t xml:space="preserve">는 </w:t>
-      </w:r>
-      <w:proofErr w:type="spellStart"/>
-      <w:r>
-        <w:rPr>
-          <w:rFonts w:hint="eastAsia"/>
-          <w:sz w:val="18"/>
-          <w:szCs w:val="18"/>
-        </w:rPr>
-        <w:t>s1</w:t>
-      </w:r>
-      <w:proofErr w:type="spellEnd"/>
-      <w:r>
-        <w:rPr>
-          <w:rFonts w:hint="eastAsia"/>
-          <w:sz w:val="18"/>
-          <w:szCs w:val="18"/>
-        </w:rPr>
-        <w:t xml:space="preserve">을 </w:t>
+        <w:t xml:space="preserve">는 s1을 </w:t>
       </w:r>
       <w:r>
         <w:rPr>
@@ -19676,25 +19604,7 @@
           <w:sz w:val="18"/>
           <w:szCs w:val="18"/>
         </w:rPr>
-        <w:t xml:space="preserve"> = &amp;</w:t>
-      </w:r>
-      <w:proofErr w:type="spellStart"/>
-      <w:r>
-        <w:rPr>
-          <w:rFonts w:hint="eastAsia"/>
-          <w:sz w:val="18"/>
-          <w:szCs w:val="18"/>
-        </w:rPr>
-        <w:t>s1</w:t>
-      </w:r>
-      <w:proofErr w:type="spellEnd"/>
-      <w:r>
-        <w:rPr>
-          <w:rFonts w:hint="eastAsia"/>
-          <w:sz w:val="18"/>
-          <w:szCs w:val="18"/>
-        </w:rPr>
-        <w:t xml:space="preserve">; // </w:t>
+        <w:t xml:space="preserve"> = &amp;s1; // </w:t>
       </w:r>
       <w:proofErr w:type="spellStart"/>
       <w:r>
@@ -19712,25 +19622,7 @@
           <w:sz w:val="18"/>
           <w:szCs w:val="18"/>
         </w:rPr>
-        <w:t xml:space="preserve">는 </w:t>
-      </w:r>
-      <w:proofErr w:type="spellStart"/>
-      <w:r>
-        <w:rPr>
-          <w:rFonts w:hint="eastAsia"/>
-          <w:sz w:val="18"/>
-          <w:szCs w:val="18"/>
-        </w:rPr>
-        <w:t>s1</w:t>
-      </w:r>
-      <w:proofErr w:type="spellEnd"/>
-      <w:r>
-        <w:rPr>
-          <w:rFonts w:hint="eastAsia"/>
-          <w:sz w:val="18"/>
-          <w:szCs w:val="18"/>
-        </w:rPr>
-        <w:t xml:space="preserve">을 </w:t>
+        <w:t xml:space="preserve">는 s1을 </w:t>
       </w:r>
       <w:r>
         <w:rPr>
@@ -19780,25 +19672,7 @@
           <w:sz w:val="18"/>
           <w:szCs w:val="18"/>
         </w:rPr>
-        <w:t xml:space="preserve"> = </w:t>
-      </w:r>
-      <w:proofErr w:type="spellStart"/>
-      <w:r>
-        <w:rPr>
-          <w:rFonts w:hint="eastAsia"/>
-          <w:sz w:val="18"/>
-          <w:szCs w:val="18"/>
-        </w:rPr>
-        <w:t>s2</w:t>
-      </w:r>
-      <w:proofErr w:type="spellEnd"/>
-      <w:r>
-        <w:rPr>
-          <w:rFonts w:hint="eastAsia"/>
-          <w:sz w:val="18"/>
-          <w:szCs w:val="18"/>
-        </w:rPr>
-        <w:t xml:space="preserve">; // </w:t>
+        <w:t xml:space="preserve"> = s2; // </w:t>
       </w:r>
       <w:proofErr w:type="spellStart"/>
       <w:r>
@@ -19816,43 +19690,7 @@
           <w:sz w:val="18"/>
           <w:szCs w:val="18"/>
         </w:rPr>
-        <w:t xml:space="preserve">는 여전히 </w:t>
-      </w:r>
-      <w:proofErr w:type="spellStart"/>
-      <w:r>
-        <w:rPr>
-          <w:rFonts w:hint="eastAsia"/>
-          <w:sz w:val="18"/>
-          <w:szCs w:val="18"/>
-        </w:rPr>
-        <w:t>s1</w:t>
-      </w:r>
-      <w:proofErr w:type="spellEnd"/>
-      <w:r>
-        <w:rPr>
-          <w:rFonts w:hint="eastAsia"/>
-          <w:sz w:val="18"/>
-          <w:szCs w:val="18"/>
-        </w:rPr>
-        <w:t xml:space="preserve">을 가리키지만, </w:t>
-      </w:r>
-      <w:proofErr w:type="spellStart"/>
-      <w:r>
-        <w:rPr>
-          <w:rFonts w:hint="eastAsia"/>
-          <w:sz w:val="18"/>
-          <w:szCs w:val="18"/>
-        </w:rPr>
-        <w:t>s1</w:t>
-      </w:r>
-      <w:proofErr w:type="spellEnd"/>
-      <w:r>
-        <w:rPr>
-          <w:rFonts w:hint="eastAsia"/>
-          <w:sz w:val="18"/>
-          <w:szCs w:val="18"/>
-        </w:rPr>
-        <w:t xml:space="preserve">의 값은 이제 </w:t>
+        <w:t xml:space="preserve">는 여전히 s1을 가리키지만, s1의 값은 이제 </w:t>
       </w:r>
       <w:r>
         <w:rPr>
@@ -19910,25 +19748,7 @@
           <w:sz w:val="18"/>
           <w:szCs w:val="18"/>
         </w:rPr>
-        <w:t xml:space="preserve"> = &amp;</w:t>
-      </w:r>
-      <w:proofErr w:type="spellStart"/>
-      <w:r>
-        <w:rPr>
-          <w:rFonts w:hint="eastAsia"/>
-          <w:sz w:val="18"/>
-          <w:szCs w:val="18"/>
-        </w:rPr>
-        <w:t>s2</w:t>
-      </w:r>
-      <w:proofErr w:type="spellEnd"/>
-      <w:r>
-        <w:rPr>
-          <w:rFonts w:hint="eastAsia"/>
-          <w:sz w:val="18"/>
-          <w:szCs w:val="18"/>
-        </w:rPr>
-        <w:t xml:space="preserve">; // </w:t>
+        <w:t xml:space="preserve"> = &amp;s2; // </w:t>
       </w:r>
       <w:proofErr w:type="spellStart"/>
       <w:r>
@@ -19946,43 +19766,7 @@
           <w:sz w:val="18"/>
           <w:szCs w:val="18"/>
         </w:rPr>
-        <w:t xml:space="preserve">는 이제 </w:t>
-      </w:r>
-      <w:proofErr w:type="spellStart"/>
-      <w:r>
-        <w:rPr>
-          <w:rFonts w:hint="eastAsia"/>
-          <w:sz w:val="18"/>
-          <w:szCs w:val="18"/>
-        </w:rPr>
-        <w:t>s2</w:t>
-      </w:r>
-      <w:proofErr w:type="spellEnd"/>
-      <w:r>
-        <w:rPr>
-          <w:rFonts w:hint="eastAsia"/>
-          <w:sz w:val="18"/>
-          <w:szCs w:val="18"/>
-        </w:rPr>
-        <w:t xml:space="preserve">를 가리킵니다. 그리고 </w:t>
-      </w:r>
-      <w:proofErr w:type="spellStart"/>
-      <w:r>
-        <w:rPr>
-          <w:rFonts w:hint="eastAsia"/>
-          <w:sz w:val="18"/>
-          <w:szCs w:val="18"/>
-        </w:rPr>
-        <w:t>s1</w:t>
-      </w:r>
-      <w:proofErr w:type="spellEnd"/>
-      <w:r>
-        <w:rPr>
-          <w:rFonts w:hint="eastAsia"/>
-          <w:sz w:val="18"/>
-          <w:szCs w:val="18"/>
-        </w:rPr>
-        <w:t>은 바뀌지(값) 않습니다. (가리키는 대상이 바뀐 것)</w:t>
+        <w:t>는 이제 s2를 가리킵니다. 그리고 s1은 바뀌지(값) 않습니다. (가리키는 대상이 바뀐 것)</w:t>
       </w:r>
     </w:p>
     <w:p>
@@ -20018,25 +19802,7 @@
           <w:sz w:val="18"/>
           <w:szCs w:val="18"/>
         </w:rPr>
-        <w:t xml:space="preserve">로 초기화)이거나, 하나의 변수를 가지고 여러 개의 객체를 바꾸어 참조해야 할 때 </w:t>
-      </w:r>
-      <w:bookmarkStart w:id="0" w:name="_GoBack"/>
-      <w:r>
-        <w:rPr>
-          <w:rFonts w:hint="eastAsia"/>
-          <w:sz w:val="18"/>
-          <w:szCs w:val="18"/>
-        </w:rPr>
-        <w:t>입</w:t>
-      </w:r>
-      <w:bookmarkEnd w:id="0"/>
-      <w:r>
-        <w:rPr>
-          <w:rFonts w:hint="eastAsia"/>
-          <w:sz w:val="18"/>
-          <w:szCs w:val="18"/>
-        </w:rPr>
-        <w:t>니다.</w:t>
+        <w:t>로 초기화)이거나, 하나의 변수를 가지고 여러 개의 객체를 바꾸어 참조해야 할 때 입니다.</w:t>
       </w:r>
     </w:p>
     <w:p>
@@ -20396,6 +20162,7 @@
         <w:spacing w:line="240" w:lineRule="auto"/>
         <w:jc w:val="left"/>
         <w:rPr>
+          <w:rFonts w:hint="eastAsia"/>
           <w:sz w:val="18"/>
           <w:szCs w:val="18"/>
         </w:rPr>
@@ -20445,6 +20212,2688 @@
         </w:rPr>
         <w:t>!터!</w:t>
       </w:r>
+    </w:p>
+    <w:p>
+      <w:pPr>
+        <w:spacing w:line="240" w:lineRule="auto"/>
+        <w:jc w:val="left"/>
+        <w:rPr>
+          <w:b/>
+          <w:sz w:val="28"/>
+          <w:szCs w:val="18"/>
+        </w:rPr>
+      </w:pPr>
+      <w:r>
+        <w:rPr>
+          <w:rFonts w:hint="eastAsia"/>
+          <w:b/>
+          <w:sz w:val="28"/>
+          <w:szCs w:val="18"/>
+        </w:rPr>
+        <w:t>항목</w:t>
+      </w:r>
+      <w:r>
+        <w:rPr>
+          <w:b/>
+          <w:sz w:val="28"/>
+          <w:szCs w:val="18"/>
+        </w:rPr>
+        <w:t xml:space="preserve"> 6: 컴파일러가 만들어낸 함수가 필요 없으면 확실히 이들의 사용을 금해 버리자</w:t>
+      </w:r>
+    </w:p>
+    <w:p>
+      <w:pPr>
+        <w:spacing w:line="240" w:lineRule="auto"/>
+        <w:jc w:val="left"/>
+        <w:rPr>
+          <w:sz w:val="18"/>
+          <w:szCs w:val="18"/>
+        </w:rPr>
+      </w:pPr>
+      <w:proofErr w:type="spellStart"/>
+      <w:r>
+        <w:rPr>
+          <w:rFonts w:hint="eastAsia"/>
+          <w:sz w:val="18"/>
+          <w:szCs w:val="18"/>
+        </w:rPr>
+        <w:t>예를들어</w:t>
+      </w:r>
+      <w:proofErr w:type="spellEnd"/>
+      <w:r>
+        <w:rPr>
+          <w:sz w:val="18"/>
+          <w:szCs w:val="18"/>
+        </w:rPr>
+        <w:t xml:space="preserve"> 복사를 금하는 객체가 있을 경우</w:t>
+      </w:r>
+    </w:p>
+    <w:p>
+      <w:pPr>
+        <w:spacing w:line="240" w:lineRule="auto"/>
+        <w:jc w:val="left"/>
+        <w:rPr>
+          <w:sz w:val="18"/>
+          <w:szCs w:val="18"/>
+        </w:rPr>
+      </w:pPr>
+    </w:p>
+    <w:p>
+      <w:pPr>
+        <w:spacing w:line="240" w:lineRule="auto"/>
+        <w:jc w:val="left"/>
+        <w:rPr>
+          <w:sz w:val="18"/>
+          <w:szCs w:val="18"/>
+        </w:rPr>
+      </w:pPr>
+      <w:r>
+        <w:rPr>
+          <w:rFonts w:hint="eastAsia"/>
+          <w:sz w:val="18"/>
+          <w:szCs w:val="18"/>
+        </w:rPr>
+        <w:t>복사</w:t>
+      </w:r>
+      <w:r>
+        <w:rPr>
+          <w:sz w:val="18"/>
+          <w:szCs w:val="18"/>
+        </w:rPr>
+        <w:t xml:space="preserve"> </w:t>
+      </w:r>
+      <w:proofErr w:type="spellStart"/>
+      <w:r>
+        <w:rPr>
+          <w:sz w:val="18"/>
+          <w:szCs w:val="18"/>
+        </w:rPr>
+        <w:t>생성자</w:t>
+      </w:r>
+      <w:proofErr w:type="spellEnd"/>
+      <w:r>
+        <w:rPr>
+          <w:sz w:val="18"/>
+          <w:szCs w:val="18"/>
+        </w:rPr>
+        <w:t xml:space="preserve"> 및 복사 대입 연산자를 private 멤버로 선언하도록 합시다. 여기까지가 90점짜리 정답이다.</w:t>
+      </w:r>
+    </w:p>
+    <w:p>
+      <w:pPr>
+        <w:spacing w:line="240" w:lineRule="auto"/>
+        <w:jc w:val="left"/>
+        <w:rPr>
+          <w:sz w:val="18"/>
+          <w:szCs w:val="18"/>
+        </w:rPr>
+      </w:pPr>
+    </w:p>
+    <w:p>
+      <w:pPr>
+        <w:spacing w:line="240" w:lineRule="auto"/>
+        <w:jc w:val="left"/>
+        <w:rPr>
+          <w:sz w:val="18"/>
+          <w:szCs w:val="18"/>
+        </w:rPr>
+      </w:pPr>
+      <w:r>
+        <w:rPr>
+          <w:rFonts w:hint="eastAsia"/>
+          <w:sz w:val="18"/>
+          <w:szCs w:val="18"/>
+        </w:rPr>
+        <w:t>이유</w:t>
+      </w:r>
+      <w:r>
+        <w:rPr>
+          <w:sz w:val="18"/>
+          <w:szCs w:val="18"/>
+        </w:rPr>
+        <w:t xml:space="preserve"> = private 멤버 함수는 그 클래스의 멤버 함수 및 </w:t>
+      </w:r>
+      <w:proofErr w:type="spellStart"/>
+      <w:r>
+        <w:rPr>
+          <w:sz w:val="18"/>
+          <w:szCs w:val="18"/>
+        </w:rPr>
+        <w:t>프렌드</w:t>
+      </w:r>
+      <w:proofErr w:type="spellEnd"/>
+      <w:r>
+        <w:rPr>
+          <w:sz w:val="18"/>
+          <w:szCs w:val="18"/>
+        </w:rPr>
+        <w:t xml:space="preserve"> 함수가 호출할 수 있다는 점이 여전히 허점입니다.</w:t>
+      </w:r>
+    </w:p>
+    <w:p>
+      <w:pPr>
+        <w:spacing w:line="240" w:lineRule="auto"/>
+        <w:jc w:val="left"/>
+        <w:rPr>
+          <w:sz w:val="18"/>
+          <w:szCs w:val="18"/>
+        </w:rPr>
+      </w:pPr>
+    </w:p>
+    <w:p>
+      <w:pPr>
+        <w:spacing w:line="240" w:lineRule="auto"/>
+        <w:jc w:val="left"/>
+        <w:rPr>
+          <w:sz w:val="18"/>
+          <w:szCs w:val="18"/>
+        </w:rPr>
+      </w:pPr>
+      <w:r>
+        <w:rPr>
+          <w:rFonts w:hint="eastAsia"/>
+          <w:sz w:val="18"/>
+          <w:szCs w:val="18"/>
+        </w:rPr>
+        <w:t>그럼</w:t>
+      </w:r>
+      <w:r>
+        <w:rPr>
+          <w:sz w:val="18"/>
+          <w:szCs w:val="18"/>
+        </w:rPr>
+        <w:t xml:space="preserve"> 100점자리 정답은 무엇이냐? 바로 정의(구현)을 하지 않는 방법 입니다.</w:t>
+      </w:r>
+    </w:p>
+    <w:p>
+      <w:pPr>
+        <w:spacing w:line="240" w:lineRule="auto"/>
+        <w:jc w:val="left"/>
+        <w:rPr>
+          <w:sz w:val="18"/>
+          <w:szCs w:val="18"/>
+        </w:rPr>
+      </w:pPr>
+      <w:r>
+        <w:rPr>
+          <w:rFonts w:hint="eastAsia"/>
+          <w:sz w:val="18"/>
+          <w:szCs w:val="18"/>
+        </w:rPr>
+        <w:t>즉</w:t>
+      </w:r>
+      <w:r>
+        <w:rPr>
+          <w:sz w:val="18"/>
+          <w:szCs w:val="18"/>
+        </w:rPr>
+        <w:t xml:space="preserve">, private 멤버로 선언과 동시에 정의하지 않는 것입니다. </w:t>
+      </w:r>
+    </w:p>
+    <w:p>
+      <w:pPr>
+        <w:spacing w:line="240" w:lineRule="auto"/>
+        <w:jc w:val="left"/>
+        <w:rPr>
+          <w:sz w:val="18"/>
+          <w:szCs w:val="18"/>
+        </w:rPr>
+      </w:pPr>
+    </w:p>
+    <w:p>
+      <w:pPr>
+        <w:spacing w:line="240" w:lineRule="auto"/>
+        <w:jc w:val="left"/>
+        <w:rPr>
+          <w:sz w:val="18"/>
+          <w:szCs w:val="18"/>
+        </w:rPr>
+      </w:pPr>
+      <w:r>
+        <w:rPr>
+          <w:rFonts w:hint="eastAsia"/>
+          <w:sz w:val="18"/>
+          <w:szCs w:val="18"/>
+        </w:rPr>
+        <w:t>한</w:t>
+      </w:r>
+      <w:r>
+        <w:rPr>
+          <w:sz w:val="18"/>
+          <w:szCs w:val="18"/>
+        </w:rPr>
+        <w:t xml:space="preserve"> 가지 더 </w:t>
+      </w:r>
+    </w:p>
+    <w:p>
+      <w:pPr>
+        <w:spacing w:line="240" w:lineRule="auto"/>
+        <w:jc w:val="left"/>
+        <w:rPr>
+          <w:sz w:val="18"/>
+          <w:szCs w:val="18"/>
+        </w:rPr>
+      </w:pPr>
+    </w:p>
+    <w:p>
+      <w:pPr>
+        <w:spacing w:line="240" w:lineRule="auto"/>
+        <w:jc w:val="left"/>
+        <w:rPr>
+          <w:sz w:val="18"/>
+          <w:szCs w:val="18"/>
+        </w:rPr>
+      </w:pPr>
+      <w:r>
+        <w:rPr>
+          <w:rFonts w:hint="eastAsia"/>
+          <w:sz w:val="18"/>
+          <w:szCs w:val="18"/>
+        </w:rPr>
+        <w:t>복사</w:t>
+      </w:r>
+      <w:r>
+        <w:rPr>
+          <w:sz w:val="18"/>
+          <w:szCs w:val="18"/>
+        </w:rPr>
+        <w:t xml:space="preserve"> </w:t>
+      </w:r>
+      <w:proofErr w:type="spellStart"/>
+      <w:r>
+        <w:rPr>
+          <w:sz w:val="18"/>
+          <w:szCs w:val="18"/>
+        </w:rPr>
+        <w:t>생성자와</w:t>
+      </w:r>
+      <w:proofErr w:type="spellEnd"/>
+      <w:r>
+        <w:rPr>
+          <w:sz w:val="18"/>
+          <w:szCs w:val="18"/>
+        </w:rPr>
+        <w:t xml:space="preserve"> 복사 대입 연산자를 private로 선언하되, 이것을 </w:t>
+      </w:r>
+      <w:proofErr w:type="spellStart"/>
+      <w:r>
+        <w:rPr>
+          <w:sz w:val="18"/>
+          <w:szCs w:val="18"/>
+        </w:rPr>
+        <w:t>HomeForSale</w:t>
+      </w:r>
+      <w:proofErr w:type="spellEnd"/>
+      <w:r>
+        <w:rPr>
+          <w:sz w:val="18"/>
+          <w:szCs w:val="18"/>
+        </w:rPr>
+        <w:t xml:space="preserve">(자신)에 넣지 말고 별도의 기본 클래스에 넣고 이것으로부터 </w:t>
+      </w:r>
+      <w:proofErr w:type="spellStart"/>
+      <w:r>
+        <w:rPr>
+          <w:sz w:val="18"/>
+          <w:szCs w:val="18"/>
+        </w:rPr>
+        <w:t>HomeForSale</w:t>
+      </w:r>
+      <w:proofErr w:type="spellEnd"/>
+      <w:r>
+        <w:rPr>
+          <w:sz w:val="18"/>
+          <w:szCs w:val="18"/>
+        </w:rPr>
+        <w:t>을 파생시키는 것입니다.</w:t>
+      </w:r>
+    </w:p>
+    <w:p>
+      <w:pPr>
+        <w:spacing w:line="240" w:lineRule="auto"/>
+        <w:jc w:val="left"/>
+        <w:rPr>
+          <w:sz w:val="18"/>
+          <w:szCs w:val="18"/>
+        </w:rPr>
+      </w:pPr>
+      <w:r>
+        <w:rPr>
+          <w:rFonts w:hint="eastAsia"/>
+          <w:sz w:val="18"/>
+          <w:szCs w:val="18"/>
+        </w:rPr>
+        <w:t>그리고</w:t>
+      </w:r>
+      <w:r>
+        <w:rPr>
+          <w:sz w:val="18"/>
+          <w:szCs w:val="18"/>
+        </w:rPr>
+        <w:t xml:space="preserve"> 그 별도의 기본 클래스는 복사 방지만 맡는다는 특별한 의미를 부여합니다.</w:t>
+      </w:r>
+    </w:p>
+    <w:p>
+      <w:pPr>
+        <w:spacing w:line="240" w:lineRule="auto"/>
+        <w:jc w:val="left"/>
+        <w:rPr>
+          <w:sz w:val="18"/>
+          <w:szCs w:val="18"/>
+        </w:rPr>
+      </w:pPr>
+    </w:p>
+    <w:p>
+      <w:pPr>
+        <w:spacing w:line="240" w:lineRule="auto"/>
+        <w:jc w:val="left"/>
+        <w:rPr>
+          <w:sz w:val="18"/>
+          <w:szCs w:val="18"/>
+        </w:rPr>
+      </w:pPr>
+      <w:r>
+        <w:rPr>
+          <w:rFonts w:hint="eastAsia"/>
+          <w:sz w:val="18"/>
+          <w:szCs w:val="18"/>
+        </w:rPr>
+        <w:t>예</w:t>
+      </w:r>
+      <w:r>
+        <w:rPr>
+          <w:sz w:val="18"/>
+          <w:szCs w:val="18"/>
+        </w:rPr>
+        <w:t>)</w:t>
+      </w:r>
+    </w:p>
+    <w:p>
+      <w:pPr>
+        <w:spacing w:line="240" w:lineRule="auto"/>
+        <w:jc w:val="left"/>
+        <w:rPr>
+          <w:sz w:val="18"/>
+          <w:szCs w:val="18"/>
+        </w:rPr>
+      </w:pPr>
+      <w:proofErr w:type="gramStart"/>
+      <w:r>
+        <w:rPr>
+          <w:sz w:val="18"/>
+          <w:szCs w:val="18"/>
+        </w:rPr>
+        <w:t>class</w:t>
+      </w:r>
+      <w:proofErr w:type="gramEnd"/>
+      <w:r>
+        <w:rPr>
+          <w:sz w:val="18"/>
+          <w:szCs w:val="18"/>
+        </w:rPr>
+        <w:t xml:space="preserve"> </w:t>
+      </w:r>
+      <w:proofErr w:type="spellStart"/>
+      <w:r>
+        <w:rPr>
+          <w:sz w:val="18"/>
+          <w:szCs w:val="18"/>
+        </w:rPr>
+        <w:t>Uncopyable</w:t>
+      </w:r>
+      <w:proofErr w:type="spellEnd"/>
+      <w:r>
+        <w:rPr>
+          <w:sz w:val="18"/>
+          <w:szCs w:val="18"/>
+        </w:rPr>
+        <w:t>{</w:t>
+      </w:r>
+    </w:p>
+    <w:p>
+      <w:pPr>
+        <w:spacing w:line="240" w:lineRule="auto"/>
+        <w:jc w:val="left"/>
+        <w:rPr>
+          <w:sz w:val="18"/>
+          <w:szCs w:val="18"/>
+        </w:rPr>
+      </w:pPr>
+      <w:r>
+        <w:rPr>
+          <w:sz w:val="18"/>
+          <w:szCs w:val="18"/>
+        </w:rPr>
+        <w:t>protected: // 파생된 객체에 대해서</w:t>
+      </w:r>
+    </w:p>
+    <w:p>
+      <w:pPr>
+        <w:spacing w:line="240" w:lineRule="auto"/>
+        <w:jc w:val="left"/>
+        <w:rPr>
+          <w:sz w:val="18"/>
+          <w:szCs w:val="18"/>
+        </w:rPr>
+      </w:pPr>
+      <w:proofErr w:type="spellStart"/>
+      <w:r>
+        <w:rPr>
+          <w:sz w:val="18"/>
+          <w:szCs w:val="18"/>
+        </w:rPr>
+        <w:t>Uncopyable</w:t>
+      </w:r>
+      <w:proofErr w:type="spellEnd"/>
+      <w:r>
+        <w:rPr>
+          <w:sz w:val="18"/>
+          <w:szCs w:val="18"/>
+        </w:rPr>
+        <w:t>(){} //생성과 소멸을</w:t>
+      </w:r>
+    </w:p>
+    <w:p>
+      <w:pPr>
+        <w:spacing w:line="240" w:lineRule="auto"/>
+        <w:jc w:val="left"/>
+        <w:rPr>
+          <w:sz w:val="18"/>
+          <w:szCs w:val="18"/>
+        </w:rPr>
+      </w:pPr>
+      <w:r>
+        <w:rPr>
+          <w:sz w:val="18"/>
+          <w:szCs w:val="18"/>
+        </w:rPr>
+        <w:t>~</w:t>
+      </w:r>
+      <w:proofErr w:type="spellStart"/>
+      <w:r>
+        <w:rPr>
+          <w:sz w:val="18"/>
+          <w:szCs w:val="18"/>
+        </w:rPr>
+        <w:t>Uncopyable</w:t>
+      </w:r>
+      <w:proofErr w:type="spellEnd"/>
+      <w:r>
+        <w:rPr>
+          <w:sz w:val="18"/>
+          <w:szCs w:val="18"/>
+        </w:rPr>
+        <w:t>(){} // 허용합니다.</w:t>
+      </w:r>
+    </w:p>
+    <w:p>
+      <w:pPr>
+        <w:spacing w:line="240" w:lineRule="auto"/>
+        <w:jc w:val="left"/>
+        <w:rPr>
+          <w:sz w:val="18"/>
+          <w:szCs w:val="18"/>
+        </w:rPr>
+      </w:pPr>
+    </w:p>
+    <w:p>
+      <w:pPr>
+        <w:spacing w:line="240" w:lineRule="auto"/>
+        <w:jc w:val="left"/>
+        <w:rPr>
+          <w:sz w:val="18"/>
+          <w:szCs w:val="18"/>
+        </w:rPr>
+      </w:pPr>
+      <w:proofErr w:type="gramStart"/>
+      <w:r>
+        <w:rPr>
+          <w:sz w:val="18"/>
+          <w:szCs w:val="18"/>
+        </w:rPr>
+        <w:t>private</w:t>
+      </w:r>
+      <w:proofErr w:type="gramEnd"/>
+      <w:r>
+        <w:rPr>
+          <w:sz w:val="18"/>
+          <w:szCs w:val="18"/>
+        </w:rPr>
+        <w:t>:</w:t>
+      </w:r>
+    </w:p>
+    <w:p>
+      <w:pPr>
+        <w:spacing w:line="240" w:lineRule="auto"/>
+        <w:jc w:val="left"/>
+        <w:rPr>
+          <w:sz w:val="18"/>
+          <w:szCs w:val="18"/>
+        </w:rPr>
+      </w:pPr>
+      <w:proofErr w:type="spellStart"/>
+      <w:r>
+        <w:rPr>
+          <w:sz w:val="18"/>
+          <w:szCs w:val="18"/>
+        </w:rPr>
+        <w:t>Uncopyable</w:t>
+      </w:r>
+      <w:proofErr w:type="spellEnd"/>
+      <w:r>
+        <w:rPr>
+          <w:sz w:val="18"/>
+          <w:szCs w:val="18"/>
+        </w:rPr>
+        <w:t>(</w:t>
+      </w:r>
+      <w:proofErr w:type="spellStart"/>
+      <w:r>
+        <w:rPr>
+          <w:sz w:val="18"/>
+          <w:szCs w:val="18"/>
+        </w:rPr>
+        <w:t>const</w:t>
+      </w:r>
+      <w:proofErr w:type="spellEnd"/>
+      <w:r>
+        <w:rPr>
+          <w:sz w:val="18"/>
+          <w:szCs w:val="18"/>
+        </w:rPr>
+        <w:t xml:space="preserve"> </w:t>
+      </w:r>
+      <w:proofErr w:type="spellStart"/>
+      <w:r>
+        <w:rPr>
+          <w:sz w:val="18"/>
+          <w:szCs w:val="18"/>
+        </w:rPr>
+        <w:t>Uncopyable</w:t>
+      </w:r>
+      <w:proofErr w:type="spellEnd"/>
+      <w:r>
+        <w:rPr>
+          <w:sz w:val="18"/>
+          <w:szCs w:val="18"/>
+        </w:rPr>
+        <w:t>&amp;); // 하지만 복사는 방지합니다.</w:t>
+      </w:r>
+    </w:p>
+    <w:p>
+      <w:pPr>
+        <w:spacing w:line="240" w:lineRule="auto"/>
+        <w:jc w:val="left"/>
+        <w:rPr>
+          <w:sz w:val="18"/>
+          <w:szCs w:val="18"/>
+        </w:rPr>
+      </w:pPr>
+      <w:proofErr w:type="spellStart"/>
+      <w:r>
+        <w:rPr>
+          <w:sz w:val="18"/>
+          <w:szCs w:val="18"/>
+        </w:rPr>
+        <w:lastRenderedPageBreak/>
+        <w:t>Uncopyable</w:t>
+      </w:r>
+      <w:proofErr w:type="spellEnd"/>
+      <w:r>
+        <w:rPr>
+          <w:sz w:val="18"/>
+          <w:szCs w:val="18"/>
+        </w:rPr>
+        <w:t>&amp; operator</w:t>
+      </w:r>
+      <w:proofErr w:type="gramStart"/>
+      <w:r>
+        <w:rPr>
+          <w:sz w:val="18"/>
+          <w:szCs w:val="18"/>
+        </w:rPr>
+        <w:t>=(</w:t>
+      </w:r>
+      <w:proofErr w:type="spellStart"/>
+      <w:proofErr w:type="gramEnd"/>
+      <w:r>
+        <w:rPr>
+          <w:sz w:val="18"/>
+          <w:szCs w:val="18"/>
+        </w:rPr>
+        <w:t>const</w:t>
+      </w:r>
+      <w:proofErr w:type="spellEnd"/>
+      <w:r>
+        <w:rPr>
+          <w:sz w:val="18"/>
+          <w:szCs w:val="18"/>
+        </w:rPr>
+        <w:t xml:space="preserve"> </w:t>
+      </w:r>
+      <w:proofErr w:type="spellStart"/>
+      <w:r>
+        <w:rPr>
+          <w:sz w:val="18"/>
+          <w:szCs w:val="18"/>
+        </w:rPr>
+        <w:t>Uncopyable</w:t>
+      </w:r>
+      <w:proofErr w:type="spellEnd"/>
+      <w:r>
+        <w:rPr>
+          <w:sz w:val="18"/>
+          <w:szCs w:val="18"/>
+        </w:rPr>
+        <w:t>&amp;);</w:t>
+      </w:r>
+    </w:p>
+    <w:p>
+      <w:pPr>
+        <w:spacing w:line="240" w:lineRule="auto"/>
+        <w:jc w:val="left"/>
+        <w:rPr>
+          <w:sz w:val="18"/>
+          <w:szCs w:val="18"/>
+        </w:rPr>
+      </w:pPr>
+      <w:r>
+        <w:rPr>
+          <w:sz w:val="18"/>
+          <w:szCs w:val="18"/>
+        </w:rPr>
+        <w:t>};</w:t>
+      </w:r>
+    </w:p>
+    <w:p>
+      <w:pPr>
+        <w:spacing w:line="240" w:lineRule="auto"/>
+        <w:jc w:val="left"/>
+        <w:rPr>
+          <w:sz w:val="18"/>
+          <w:szCs w:val="18"/>
+        </w:rPr>
+      </w:pPr>
+      <w:r>
+        <w:rPr>
+          <w:rFonts w:hint="eastAsia"/>
+          <w:sz w:val="18"/>
+          <w:szCs w:val="18"/>
+        </w:rPr>
+        <w:t>복사를</w:t>
+      </w:r>
+      <w:r>
+        <w:rPr>
+          <w:sz w:val="18"/>
+          <w:szCs w:val="18"/>
+        </w:rPr>
+        <w:t xml:space="preserve"> 막고 싶은 </w:t>
+      </w:r>
+      <w:proofErr w:type="spellStart"/>
+      <w:r>
+        <w:rPr>
+          <w:sz w:val="18"/>
+          <w:szCs w:val="18"/>
+        </w:rPr>
+        <w:t>HomeForSale</w:t>
+      </w:r>
+      <w:proofErr w:type="spellEnd"/>
+      <w:r>
+        <w:rPr>
+          <w:sz w:val="18"/>
+          <w:szCs w:val="18"/>
+        </w:rPr>
+        <w:t xml:space="preserve"> 객체는 이제 이렇게 바꿔 봅시다. </w:t>
+      </w:r>
+      <w:proofErr w:type="spellStart"/>
+      <w:r>
+        <w:rPr>
+          <w:sz w:val="18"/>
+          <w:szCs w:val="18"/>
+        </w:rPr>
+        <w:t>Uncopyable</w:t>
+      </w:r>
+      <w:proofErr w:type="spellEnd"/>
+      <w:r>
+        <w:rPr>
+          <w:sz w:val="18"/>
+          <w:szCs w:val="18"/>
+        </w:rPr>
+        <w:t xml:space="preserve">로 </w:t>
+      </w:r>
+      <w:proofErr w:type="spellStart"/>
+      <w:r>
+        <w:rPr>
+          <w:sz w:val="18"/>
+          <w:szCs w:val="18"/>
+        </w:rPr>
+        <w:t>부터</w:t>
+      </w:r>
+      <w:proofErr w:type="spellEnd"/>
+      <w:r>
+        <w:rPr>
+          <w:sz w:val="18"/>
+          <w:szCs w:val="18"/>
+        </w:rPr>
+        <w:t xml:space="preserve"> 상속받게 하고 그냥 내버려 두는 것으로 끝입니다.</w:t>
+      </w:r>
+    </w:p>
+    <w:p>
+      <w:pPr>
+        <w:spacing w:line="240" w:lineRule="auto"/>
+        <w:jc w:val="left"/>
+        <w:rPr>
+          <w:sz w:val="18"/>
+          <w:szCs w:val="18"/>
+        </w:rPr>
+      </w:pPr>
+    </w:p>
+    <w:p>
+      <w:pPr>
+        <w:spacing w:line="240" w:lineRule="auto"/>
+        <w:jc w:val="left"/>
+        <w:rPr>
+          <w:sz w:val="18"/>
+          <w:szCs w:val="18"/>
+        </w:rPr>
+      </w:pPr>
+      <w:r>
+        <w:rPr>
+          <w:sz w:val="18"/>
+          <w:szCs w:val="18"/>
+        </w:rPr>
+        <w:t xml:space="preserve">class </w:t>
+      </w:r>
+      <w:proofErr w:type="spellStart"/>
+      <w:r>
+        <w:rPr>
+          <w:sz w:val="18"/>
+          <w:szCs w:val="18"/>
+        </w:rPr>
+        <w:t>HomeForSale</w:t>
+      </w:r>
+      <w:proofErr w:type="spellEnd"/>
+      <w:r>
+        <w:rPr>
+          <w:sz w:val="18"/>
+          <w:szCs w:val="18"/>
+        </w:rPr>
+        <w:t xml:space="preserve">: private </w:t>
+      </w:r>
+      <w:proofErr w:type="spellStart"/>
+      <w:r>
+        <w:rPr>
+          <w:sz w:val="18"/>
+          <w:szCs w:val="18"/>
+        </w:rPr>
+        <w:t>Uncopyable</w:t>
+      </w:r>
+      <w:proofErr w:type="spellEnd"/>
+      <w:r>
+        <w:rPr>
+          <w:sz w:val="18"/>
+          <w:szCs w:val="18"/>
+        </w:rPr>
+        <w:t xml:space="preserve"> </w:t>
+      </w:r>
+      <w:proofErr w:type="gramStart"/>
+      <w:r>
+        <w:rPr>
+          <w:sz w:val="18"/>
+          <w:szCs w:val="18"/>
+        </w:rPr>
+        <w:t>{ /</w:t>
+      </w:r>
+      <w:proofErr w:type="gramEnd"/>
+      <w:r>
+        <w:rPr>
+          <w:sz w:val="18"/>
+          <w:szCs w:val="18"/>
+        </w:rPr>
+        <w:t xml:space="preserve">/ 복사 </w:t>
+      </w:r>
+      <w:proofErr w:type="spellStart"/>
+      <w:r>
+        <w:rPr>
+          <w:sz w:val="18"/>
+          <w:szCs w:val="18"/>
+        </w:rPr>
+        <w:t>생성자도</w:t>
+      </w:r>
+      <w:proofErr w:type="spellEnd"/>
+      <w:r>
+        <w:rPr>
+          <w:sz w:val="18"/>
+          <w:szCs w:val="18"/>
+        </w:rPr>
+        <w:t>, 복사 대입 연산자도 이제는 선언되지 않습니다.</w:t>
+      </w:r>
+    </w:p>
+    <w:p>
+      <w:pPr>
+        <w:spacing w:line="240" w:lineRule="auto"/>
+        <w:jc w:val="left"/>
+        <w:rPr>
+          <w:sz w:val="18"/>
+          <w:szCs w:val="18"/>
+        </w:rPr>
+      </w:pPr>
+      <w:r>
+        <w:rPr>
+          <w:sz w:val="18"/>
+          <w:szCs w:val="18"/>
+        </w:rPr>
+        <w:t>...</w:t>
+      </w:r>
+    </w:p>
+    <w:p>
+      <w:pPr>
+        <w:spacing w:line="240" w:lineRule="auto"/>
+        <w:jc w:val="left"/>
+        <w:rPr>
+          <w:sz w:val="18"/>
+          <w:szCs w:val="18"/>
+        </w:rPr>
+      </w:pPr>
+      <w:r>
+        <w:rPr>
+          <w:sz w:val="18"/>
+          <w:szCs w:val="18"/>
+        </w:rPr>
+        <w:t>};</w:t>
+      </w:r>
+    </w:p>
+    <w:p>
+      <w:pPr>
+        <w:spacing w:line="240" w:lineRule="auto"/>
+        <w:jc w:val="left"/>
+        <w:rPr>
+          <w:sz w:val="18"/>
+          <w:szCs w:val="18"/>
+        </w:rPr>
+      </w:pPr>
+    </w:p>
+    <w:p>
+      <w:pPr>
+        <w:spacing w:line="240" w:lineRule="auto"/>
+        <w:jc w:val="left"/>
+        <w:rPr>
+          <w:sz w:val="18"/>
+          <w:szCs w:val="18"/>
+        </w:rPr>
+      </w:pPr>
+      <w:r>
+        <w:rPr>
+          <w:rFonts w:hint="eastAsia"/>
+          <w:sz w:val="18"/>
+          <w:szCs w:val="18"/>
+        </w:rPr>
+        <w:t>항목</w:t>
+      </w:r>
+      <w:r>
+        <w:rPr>
+          <w:sz w:val="18"/>
+          <w:szCs w:val="18"/>
+        </w:rPr>
+        <w:t xml:space="preserve">7: </w:t>
+      </w:r>
+      <w:proofErr w:type="spellStart"/>
+      <w:r>
+        <w:rPr>
+          <w:sz w:val="18"/>
+          <w:szCs w:val="18"/>
+        </w:rPr>
+        <w:t>다형성을</w:t>
+      </w:r>
+      <w:proofErr w:type="spellEnd"/>
+      <w:r>
+        <w:rPr>
+          <w:sz w:val="18"/>
+          <w:szCs w:val="18"/>
+        </w:rPr>
+        <w:t xml:space="preserve"> 가진 기본 클래스에서는 </w:t>
+      </w:r>
+      <w:proofErr w:type="spellStart"/>
+      <w:r>
+        <w:rPr>
+          <w:sz w:val="18"/>
+          <w:szCs w:val="18"/>
+        </w:rPr>
+        <w:t>소멸자를</w:t>
+      </w:r>
+      <w:proofErr w:type="spellEnd"/>
+      <w:r>
+        <w:rPr>
+          <w:sz w:val="18"/>
+          <w:szCs w:val="18"/>
+        </w:rPr>
+        <w:t xml:space="preserve"> 반드시 가상 </w:t>
+      </w:r>
+      <w:proofErr w:type="spellStart"/>
+      <w:r>
+        <w:rPr>
+          <w:sz w:val="18"/>
+          <w:szCs w:val="18"/>
+        </w:rPr>
+        <w:t>소멸자로</w:t>
+      </w:r>
+      <w:proofErr w:type="spellEnd"/>
+      <w:r>
+        <w:rPr>
+          <w:sz w:val="18"/>
+          <w:szCs w:val="18"/>
+        </w:rPr>
+        <w:t xml:space="preserve"> 선언하자</w:t>
+      </w:r>
+    </w:p>
+    <w:p>
+      <w:pPr>
+        <w:spacing w:line="240" w:lineRule="auto"/>
+        <w:jc w:val="left"/>
+        <w:rPr>
+          <w:sz w:val="18"/>
+          <w:szCs w:val="18"/>
+        </w:rPr>
+      </w:pPr>
+    </w:p>
+    <w:p>
+      <w:pPr>
+        <w:spacing w:line="240" w:lineRule="auto"/>
+        <w:jc w:val="left"/>
+        <w:rPr>
+          <w:sz w:val="18"/>
+          <w:szCs w:val="18"/>
+        </w:rPr>
+      </w:pPr>
+      <w:r>
+        <w:rPr>
+          <w:rFonts w:hint="eastAsia"/>
+          <w:sz w:val="18"/>
+          <w:szCs w:val="18"/>
+        </w:rPr>
+        <w:t>시간</w:t>
+      </w:r>
+      <w:r>
+        <w:rPr>
+          <w:sz w:val="18"/>
+          <w:szCs w:val="18"/>
+        </w:rPr>
+        <w:t xml:space="preserve"> 기록을 유지하는 방법은 활용에 따라 무궁무진함 따라서 </w:t>
+      </w:r>
+      <w:proofErr w:type="spellStart"/>
+      <w:r>
+        <w:rPr>
+          <w:sz w:val="18"/>
+          <w:szCs w:val="18"/>
+        </w:rPr>
+        <w:t>TimeKeeper</w:t>
+      </w:r>
+      <w:proofErr w:type="spellEnd"/>
+      <w:r>
+        <w:rPr>
+          <w:sz w:val="18"/>
+          <w:szCs w:val="18"/>
+        </w:rPr>
+        <w:t xml:space="preserve"> 이름을 가진 클래스를 기본 클래스로 만들어 놓고 용도에 따라 이것을 파생시키도록 설계한다.</w:t>
+      </w:r>
+    </w:p>
+    <w:p>
+      <w:pPr>
+        <w:spacing w:line="240" w:lineRule="auto"/>
+        <w:jc w:val="left"/>
+        <w:rPr>
+          <w:sz w:val="18"/>
+          <w:szCs w:val="18"/>
+        </w:rPr>
+      </w:pPr>
+      <w:proofErr w:type="gramStart"/>
+      <w:r>
+        <w:rPr>
+          <w:sz w:val="18"/>
+          <w:szCs w:val="18"/>
+        </w:rPr>
+        <w:t>class</w:t>
+      </w:r>
+      <w:proofErr w:type="gramEnd"/>
+      <w:r>
+        <w:rPr>
+          <w:sz w:val="18"/>
+          <w:szCs w:val="18"/>
+        </w:rPr>
+        <w:t xml:space="preserve"> </w:t>
+      </w:r>
+      <w:proofErr w:type="spellStart"/>
+      <w:r>
+        <w:rPr>
+          <w:sz w:val="18"/>
+          <w:szCs w:val="18"/>
+        </w:rPr>
+        <w:t>TimeKeeper</w:t>
+      </w:r>
+      <w:proofErr w:type="spellEnd"/>
+      <w:r>
+        <w:rPr>
+          <w:sz w:val="18"/>
+          <w:szCs w:val="18"/>
+        </w:rPr>
+        <w:t xml:space="preserve"> {</w:t>
+      </w:r>
+    </w:p>
+    <w:p>
+      <w:pPr>
+        <w:spacing w:line="240" w:lineRule="auto"/>
+        <w:jc w:val="left"/>
+        <w:rPr>
+          <w:sz w:val="18"/>
+          <w:szCs w:val="18"/>
+        </w:rPr>
+      </w:pPr>
+      <w:proofErr w:type="gramStart"/>
+      <w:r>
+        <w:rPr>
+          <w:sz w:val="18"/>
+          <w:szCs w:val="18"/>
+        </w:rPr>
+        <w:t>public</w:t>
+      </w:r>
+      <w:proofErr w:type="gramEnd"/>
+      <w:r>
+        <w:rPr>
+          <w:sz w:val="18"/>
+          <w:szCs w:val="18"/>
+        </w:rPr>
+        <w:t>:</w:t>
+      </w:r>
+    </w:p>
+    <w:p>
+      <w:pPr>
+        <w:spacing w:line="240" w:lineRule="auto"/>
+        <w:jc w:val="left"/>
+        <w:rPr>
+          <w:sz w:val="18"/>
+          <w:szCs w:val="18"/>
+        </w:rPr>
+      </w:pPr>
+      <w:r>
+        <w:rPr>
+          <w:sz w:val="18"/>
+          <w:szCs w:val="18"/>
+        </w:rPr>
+        <w:tab/>
+      </w:r>
+      <w:proofErr w:type="spellStart"/>
+      <w:proofErr w:type="gramStart"/>
+      <w:r>
+        <w:rPr>
+          <w:sz w:val="18"/>
+          <w:szCs w:val="18"/>
+        </w:rPr>
+        <w:t>TimeKeeper</w:t>
+      </w:r>
+      <w:proofErr w:type="spellEnd"/>
+      <w:r>
+        <w:rPr>
+          <w:sz w:val="18"/>
+          <w:szCs w:val="18"/>
+        </w:rPr>
+        <w:t>(</w:t>
+      </w:r>
+      <w:proofErr w:type="gramEnd"/>
+      <w:r>
+        <w:rPr>
+          <w:sz w:val="18"/>
+          <w:szCs w:val="18"/>
+        </w:rPr>
+        <w:t>);</w:t>
+      </w:r>
+    </w:p>
+    <w:p>
+      <w:pPr>
+        <w:spacing w:line="240" w:lineRule="auto"/>
+        <w:jc w:val="left"/>
+        <w:rPr>
+          <w:sz w:val="18"/>
+          <w:szCs w:val="18"/>
+        </w:rPr>
+      </w:pPr>
+      <w:r>
+        <w:rPr>
+          <w:sz w:val="18"/>
+          <w:szCs w:val="18"/>
+        </w:rPr>
+        <w:tab/>
+        <w:t>~</w:t>
+      </w:r>
+      <w:proofErr w:type="spellStart"/>
+      <w:proofErr w:type="gramStart"/>
+      <w:r>
+        <w:rPr>
+          <w:sz w:val="18"/>
+          <w:szCs w:val="18"/>
+        </w:rPr>
+        <w:t>TimeKeeper</w:t>
+      </w:r>
+      <w:proofErr w:type="spellEnd"/>
+      <w:r>
+        <w:rPr>
+          <w:sz w:val="18"/>
+          <w:szCs w:val="18"/>
+        </w:rPr>
+        <w:t>(</w:t>
+      </w:r>
+      <w:proofErr w:type="gramEnd"/>
+      <w:r>
+        <w:rPr>
+          <w:sz w:val="18"/>
+          <w:szCs w:val="18"/>
+        </w:rPr>
+        <w:t>);</w:t>
+      </w:r>
+    </w:p>
+    <w:p>
+      <w:pPr>
+        <w:spacing w:line="240" w:lineRule="auto"/>
+        <w:jc w:val="left"/>
+        <w:rPr>
+          <w:sz w:val="18"/>
+          <w:szCs w:val="18"/>
+        </w:rPr>
+      </w:pPr>
+      <w:r>
+        <w:rPr>
+          <w:sz w:val="18"/>
+          <w:szCs w:val="18"/>
+        </w:rPr>
+        <w:tab/>
+        <w:t>...</w:t>
+      </w:r>
+    </w:p>
+    <w:p>
+      <w:pPr>
+        <w:spacing w:line="240" w:lineRule="auto"/>
+        <w:jc w:val="left"/>
+        <w:rPr>
+          <w:sz w:val="18"/>
+          <w:szCs w:val="18"/>
+        </w:rPr>
+      </w:pPr>
+      <w:r>
+        <w:rPr>
+          <w:sz w:val="18"/>
+          <w:szCs w:val="18"/>
+        </w:rPr>
+        <w:t>};</w:t>
+      </w:r>
+    </w:p>
+    <w:p>
+      <w:pPr>
+        <w:spacing w:line="240" w:lineRule="auto"/>
+        <w:jc w:val="left"/>
+        <w:rPr>
+          <w:sz w:val="18"/>
+          <w:szCs w:val="18"/>
+        </w:rPr>
+      </w:pPr>
+      <w:proofErr w:type="gramStart"/>
+      <w:r>
+        <w:rPr>
+          <w:sz w:val="18"/>
+          <w:szCs w:val="18"/>
+        </w:rPr>
+        <w:t>class</w:t>
+      </w:r>
+      <w:proofErr w:type="gramEnd"/>
+      <w:r>
+        <w:rPr>
+          <w:sz w:val="18"/>
+          <w:szCs w:val="18"/>
+        </w:rPr>
+        <w:t xml:space="preserve"> </w:t>
+      </w:r>
+      <w:proofErr w:type="spellStart"/>
+      <w:r>
+        <w:rPr>
+          <w:sz w:val="18"/>
+          <w:szCs w:val="18"/>
+        </w:rPr>
+        <w:t>AtomicClock</w:t>
+      </w:r>
+      <w:proofErr w:type="spellEnd"/>
+      <w:r>
+        <w:rPr>
+          <w:sz w:val="18"/>
+          <w:szCs w:val="18"/>
+        </w:rPr>
+        <w:t xml:space="preserve">: public </w:t>
+      </w:r>
+      <w:proofErr w:type="spellStart"/>
+      <w:r>
+        <w:rPr>
+          <w:sz w:val="18"/>
+          <w:szCs w:val="18"/>
+        </w:rPr>
+        <w:t>TimeKeeper</w:t>
+      </w:r>
+      <w:proofErr w:type="spellEnd"/>
+      <w:r>
+        <w:rPr>
+          <w:sz w:val="18"/>
+          <w:szCs w:val="18"/>
+        </w:rPr>
+        <w:t xml:space="preserve"> { ... };</w:t>
+      </w:r>
+    </w:p>
+    <w:p>
+      <w:pPr>
+        <w:spacing w:line="240" w:lineRule="auto"/>
+        <w:jc w:val="left"/>
+        <w:rPr>
+          <w:sz w:val="18"/>
+          <w:szCs w:val="18"/>
+        </w:rPr>
+      </w:pPr>
+      <w:r>
+        <w:rPr>
+          <w:rFonts w:hint="eastAsia"/>
+          <w:sz w:val="18"/>
+          <w:szCs w:val="18"/>
+        </w:rPr>
+        <w:t>이</w:t>
+      </w:r>
+      <w:r>
+        <w:rPr>
+          <w:sz w:val="18"/>
+          <w:szCs w:val="18"/>
+        </w:rPr>
+        <w:t xml:space="preserve"> 클래스의 혜택을 받는 사용자들은 시간 정보에 접근하고 싶고(시간이 어떻게 계산되는지는 </w:t>
+      </w:r>
+      <w:proofErr w:type="spellStart"/>
+      <w:r>
+        <w:rPr>
+          <w:sz w:val="18"/>
+          <w:szCs w:val="18"/>
+        </w:rPr>
+        <w:t>신경안씀</w:t>
+      </w:r>
+      <w:proofErr w:type="spellEnd"/>
+      <w:r>
+        <w:rPr>
+          <w:sz w:val="18"/>
+          <w:szCs w:val="18"/>
+        </w:rPr>
+        <w:t xml:space="preserve">) 그래서 </w:t>
+      </w:r>
+      <w:proofErr w:type="spellStart"/>
+      <w:r>
+        <w:rPr>
+          <w:sz w:val="18"/>
+          <w:szCs w:val="18"/>
+        </w:rPr>
+        <w:t>팩토리</w:t>
+      </w:r>
+      <w:proofErr w:type="spellEnd"/>
+      <w:r>
+        <w:rPr>
+          <w:sz w:val="18"/>
+          <w:szCs w:val="18"/>
+        </w:rPr>
+        <w:t xml:space="preserve"> 함수(파생 클래스 객체에 대한 기본 클래스 포인터를 반환하는 함수)를 만들어 두면 좋다.</w:t>
+      </w:r>
+    </w:p>
+    <w:p>
+      <w:pPr>
+        <w:spacing w:line="240" w:lineRule="auto"/>
+        <w:jc w:val="left"/>
+        <w:rPr>
+          <w:sz w:val="18"/>
+          <w:szCs w:val="18"/>
+        </w:rPr>
+      </w:pPr>
+      <w:proofErr w:type="spellStart"/>
+      <w:r>
+        <w:rPr>
+          <w:sz w:val="18"/>
+          <w:szCs w:val="18"/>
+        </w:rPr>
+        <w:t>TimeKeeper</w:t>
+      </w:r>
+      <w:proofErr w:type="spellEnd"/>
+      <w:r>
+        <w:rPr>
+          <w:sz w:val="18"/>
+          <w:szCs w:val="18"/>
+        </w:rPr>
+        <w:t xml:space="preserve">* </w:t>
+      </w:r>
+      <w:proofErr w:type="spellStart"/>
+      <w:r>
+        <w:rPr>
+          <w:sz w:val="18"/>
+          <w:szCs w:val="18"/>
+        </w:rPr>
+        <w:t>getTimeKeeper</w:t>
+      </w:r>
+      <w:proofErr w:type="spellEnd"/>
+      <w:r>
+        <w:rPr>
+          <w:sz w:val="18"/>
+          <w:szCs w:val="18"/>
+        </w:rPr>
+        <w:t xml:space="preserve">(); // </w:t>
+      </w:r>
+      <w:proofErr w:type="spellStart"/>
+      <w:r>
+        <w:rPr>
+          <w:sz w:val="18"/>
+          <w:szCs w:val="18"/>
+        </w:rPr>
+        <w:t>TimeKeeper</w:t>
+      </w:r>
+      <w:proofErr w:type="spellEnd"/>
+      <w:r>
+        <w:rPr>
+          <w:sz w:val="18"/>
+          <w:szCs w:val="18"/>
+        </w:rPr>
+        <w:t xml:space="preserve"> 에서 파생된 클래스를 통해 동적으로 할당된 객체의 포인터를 반환합니다.</w:t>
+      </w:r>
+    </w:p>
+    <w:p>
+      <w:pPr>
+        <w:spacing w:line="240" w:lineRule="auto"/>
+        <w:jc w:val="left"/>
+        <w:rPr>
+          <w:sz w:val="18"/>
+          <w:szCs w:val="18"/>
+        </w:rPr>
+      </w:pPr>
+      <w:r>
+        <w:rPr>
+          <w:rFonts w:hint="eastAsia"/>
+          <w:sz w:val="18"/>
+          <w:szCs w:val="18"/>
+        </w:rPr>
+        <w:t>이때</w:t>
+      </w:r>
+      <w:r>
+        <w:rPr>
+          <w:sz w:val="18"/>
+          <w:szCs w:val="18"/>
+        </w:rPr>
+        <w:t xml:space="preserve"> </w:t>
+      </w:r>
+      <w:proofErr w:type="spellStart"/>
+      <w:r>
+        <w:rPr>
+          <w:sz w:val="18"/>
+          <w:szCs w:val="18"/>
+        </w:rPr>
+        <w:t>getTimeKeeper</w:t>
+      </w:r>
+      <w:proofErr w:type="spellEnd"/>
+      <w:r>
+        <w:rPr>
+          <w:sz w:val="18"/>
+          <w:szCs w:val="18"/>
+        </w:rPr>
+        <w:t xml:space="preserve"> 함수에서 반환되는 객체는 </w:t>
+      </w:r>
+      <w:proofErr w:type="spellStart"/>
+      <w:r>
+        <w:rPr>
+          <w:sz w:val="18"/>
+          <w:szCs w:val="18"/>
+        </w:rPr>
+        <w:t>힙에</w:t>
+      </w:r>
+      <w:proofErr w:type="spellEnd"/>
+      <w:r>
+        <w:rPr>
+          <w:sz w:val="18"/>
+          <w:szCs w:val="18"/>
+        </w:rPr>
+        <w:t xml:space="preserve"> 있게 되므로, 결국 메모리 및 기타 자원의 누출을 막기 위해 해당 객체를 적절히 삭제 해야 합니다.</w:t>
+      </w:r>
+    </w:p>
+    <w:p>
+      <w:pPr>
+        <w:spacing w:line="240" w:lineRule="auto"/>
+        <w:jc w:val="left"/>
+        <w:rPr>
+          <w:sz w:val="18"/>
+          <w:szCs w:val="18"/>
+        </w:rPr>
+      </w:pPr>
+      <w:proofErr w:type="spellStart"/>
+      <w:r>
+        <w:rPr>
+          <w:sz w:val="18"/>
+          <w:szCs w:val="18"/>
+        </w:rPr>
+        <w:t>TimeKeeper</w:t>
+      </w:r>
+      <w:proofErr w:type="spellEnd"/>
+      <w:r>
+        <w:rPr>
+          <w:sz w:val="18"/>
+          <w:szCs w:val="18"/>
+        </w:rPr>
+        <w:t xml:space="preserve">* </w:t>
+      </w:r>
+      <w:proofErr w:type="spellStart"/>
+      <w:r>
+        <w:rPr>
+          <w:sz w:val="18"/>
+          <w:szCs w:val="18"/>
+        </w:rPr>
+        <w:t>ptk</w:t>
+      </w:r>
+      <w:proofErr w:type="spellEnd"/>
+      <w:r>
+        <w:rPr>
+          <w:sz w:val="18"/>
+          <w:szCs w:val="18"/>
+        </w:rPr>
+        <w:t xml:space="preserve"> = </w:t>
+      </w:r>
+      <w:proofErr w:type="spellStart"/>
+      <w:r>
+        <w:rPr>
+          <w:sz w:val="18"/>
+          <w:szCs w:val="18"/>
+        </w:rPr>
+        <w:t>getTimeKeeper</w:t>
+      </w:r>
+      <w:proofErr w:type="spellEnd"/>
+      <w:r>
+        <w:rPr>
+          <w:sz w:val="18"/>
+          <w:szCs w:val="18"/>
+        </w:rPr>
+        <w:t xml:space="preserve">(); // </w:t>
+      </w:r>
+      <w:proofErr w:type="spellStart"/>
+      <w:r>
+        <w:rPr>
+          <w:sz w:val="18"/>
+          <w:szCs w:val="18"/>
+        </w:rPr>
+        <w:t>TimeKeeper</w:t>
+      </w:r>
+      <w:proofErr w:type="spellEnd"/>
+      <w:r>
+        <w:rPr>
+          <w:sz w:val="18"/>
+          <w:szCs w:val="18"/>
+        </w:rPr>
+        <w:t xml:space="preserve"> 클래스 계통으로부터 동적으로 할당된 객체를 얻습니다.</w:t>
+      </w:r>
+    </w:p>
+    <w:p>
+      <w:pPr>
+        <w:spacing w:line="240" w:lineRule="auto"/>
+        <w:jc w:val="left"/>
+        <w:rPr>
+          <w:sz w:val="18"/>
+          <w:szCs w:val="18"/>
+        </w:rPr>
+      </w:pPr>
+      <w:proofErr w:type="gramStart"/>
+      <w:r>
+        <w:rPr>
+          <w:sz w:val="18"/>
+          <w:szCs w:val="18"/>
+        </w:rPr>
+        <w:t>... 이 객체를 사용합니다.</w:t>
+      </w:r>
+      <w:proofErr w:type="gramEnd"/>
+      <w:r>
+        <w:rPr>
+          <w:sz w:val="18"/>
+          <w:szCs w:val="18"/>
+        </w:rPr>
+        <w:t xml:space="preserve"> </w:t>
+      </w:r>
+    </w:p>
+    <w:p>
+      <w:pPr>
+        <w:spacing w:line="240" w:lineRule="auto"/>
+        <w:jc w:val="left"/>
+        <w:rPr>
+          <w:sz w:val="18"/>
+          <w:szCs w:val="18"/>
+        </w:rPr>
+      </w:pPr>
+      <w:r>
+        <w:rPr>
+          <w:sz w:val="18"/>
+          <w:szCs w:val="18"/>
+        </w:rPr>
+        <w:t xml:space="preserve">delete </w:t>
+      </w:r>
+      <w:proofErr w:type="spellStart"/>
+      <w:r>
+        <w:rPr>
+          <w:sz w:val="18"/>
+          <w:szCs w:val="18"/>
+        </w:rPr>
+        <w:t>ptk</w:t>
+      </w:r>
+      <w:proofErr w:type="spellEnd"/>
+      <w:r>
+        <w:rPr>
+          <w:sz w:val="18"/>
+          <w:szCs w:val="18"/>
+        </w:rPr>
+        <w:t>; // 자원 누출을 막기 위해 해제(삭제) 합니다.</w:t>
+      </w:r>
+    </w:p>
+    <w:p>
+      <w:pPr>
+        <w:spacing w:line="240" w:lineRule="auto"/>
+        <w:jc w:val="left"/>
+        <w:rPr>
+          <w:sz w:val="18"/>
+          <w:szCs w:val="18"/>
+        </w:rPr>
+      </w:pPr>
+    </w:p>
+    <w:p>
+      <w:pPr>
+        <w:spacing w:line="240" w:lineRule="auto"/>
+        <w:jc w:val="left"/>
+        <w:rPr>
+          <w:sz w:val="18"/>
+          <w:szCs w:val="18"/>
+        </w:rPr>
+      </w:pPr>
+      <w:r>
+        <w:rPr>
+          <w:rFonts w:hint="eastAsia"/>
+          <w:sz w:val="18"/>
+          <w:szCs w:val="18"/>
+        </w:rPr>
+        <w:t>객체</w:t>
+      </w:r>
+      <w:r>
+        <w:rPr>
+          <w:sz w:val="18"/>
+          <w:szCs w:val="18"/>
+        </w:rPr>
+        <w:t xml:space="preserve"> 삭제를 사용자에게 전가하는 것은 에러 발생에 노출될 소지가 있다.</w:t>
+      </w:r>
+    </w:p>
+    <w:p>
+      <w:pPr>
+        <w:spacing w:line="240" w:lineRule="auto"/>
+        <w:jc w:val="left"/>
+        <w:rPr>
+          <w:sz w:val="18"/>
+          <w:szCs w:val="18"/>
+        </w:rPr>
+      </w:pPr>
+    </w:p>
+    <w:p>
+      <w:pPr>
+        <w:spacing w:line="240" w:lineRule="auto"/>
+        <w:jc w:val="left"/>
+        <w:rPr>
+          <w:rFonts w:hint="eastAsia"/>
+          <w:b/>
+          <w:sz w:val="24"/>
+          <w:szCs w:val="18"/>
+        </w:rPr>
+      </w:pPr>
+      <w:r>
+        <w:rPr>
+          <w:rFonts w:hint="eastAsia"/>
+          <w:b/>
+          <w:sz w:val="24"/>
+          <w:szCs w:val="18"/>
+        </w:rPr>
+        <w:t xml:space="preserve">항목 7: </w:t>
+      </w:r>
+      <w:proofErr w:type="spellStart"/>
+      <w:r>
+        <w:rPr>
+          <w:rFonts w:hint="eastAsia"/>
+          <w:b/>
+          <w:sz w:val="24"/>
+          <w:szCs w:val="18"/>
+        </w:rPr>
+        <w:t>다형성을</w:t>
+      </w:r>
+      <w:proofErr w:type="spellEnd"/>
+      <w:r>
+        <w:rPr>
+          <w:rFonts w:hint="eastAsia"/>
+          <w:b/>
+          <w:sz w:val="24"/>
+          <w:szCs w:val="18"/>
+        </w:rPr>
+        <w:t xml:space="preserve"> 가진 기본 클래스에서는 </w:t>
+      </w:r>
+      <w:proofErr w:type="spellStart"/>
+      <w:r>
+        <w:rPr>
+          <w:rFonts w:hint="eastAsia"/>
+          <w:b/>
+          <w:sz w:val="24"/>
+          <w:szCs w:val="18"/>
+        </w:rPr>
+        <w:t>소멸자를</w:t>
+      </w:r>
+      <w:proofErr w:type="spellEnd"/>
+      <w:r>
+        <w:rPr>
+          <w:rFonts w:hint="eastAsia"/>
+          <w:b/>
+          <w:sz w:val="24"/>
+          <w:szCs w:val="18"/>
+        </w:rPr>
+        <w:t xml:space="preserve"> 반드시 가상 </w:t>
+      </w:r>
+      <w:proofErr w:type="spellStart"/>
+      <w:r>
+        <w:rPr>
+          <w:rFonts w:hint="eastAsia"/>
+          <w:b/>
+          <w:sz w:val="24"/>
+          <w:szCs w:val="18"/>
+        </w:rPr>
+        <w:t>소멸자로</w:t>
+      </w:r>
+      <w:proofErr w:type="spellEnd"/>
+      <w:r>
+        <w:rPr>
+          <w:rFonts w:hint="eastAsia"/>
+          <w:b/>
+          <w:sz w:val="24"/>
+          <w:szCs w:val="18"/>
+        </w:rPr>
+        <w:t xml:space="preserve"> 선언하자</w:t>
+      </w:r>
+    </w:p>
+    <w:p>
+      <w:pPr>
+        <w:spacing w:line="240" w:lineRule="auto"/>
+        <w:jc w:val="left"/>
+        <w:rPr>
+          <w:rFonts w:hint="eastAsia"/>
+          <w:sz w:val="18"/>
+          <w:szCs w:val="18"/>
+        </w:rPr>
+      </w:pPr>
+      <w:r>
+        <w:rPr>
+          <w:rFonts w:hint="eastAsia"/>
+          <w:sz w:val="18"/>
+          <w:szCs w:val="18"/>
+        </w:rPr>
+        <w:t xml:space="preserve">가상 </w:t>
+      </w:r>
+      <w:proofErr w:type="spellStart"/>
+      <w:r>
+        <w:rPr>
+          <w:rFonts w:hint="eastAsia"/>
+          <w:sz w:val="18"/>
+          <w:szCs w:val="18"/>
+        </w:rPr>
+        <w:t>소멸자를</w:t>
+      </w:r>
+      <w:proofErr w:type="spellEnd"/>
+      <w:r>
+        <w:rPr>
+          <w:rFonts w:hint="eastAsia"/>
+          <w:sz w:val="18"/>
+          <w:szCs w:val="18"/>
+        </w:rPr>
+        <w:t xml:space="preserve"> 선언하는 것은 그 클래스에 가상 함수가 하나라도 들어 있는 경우에만 한정하세요.</w:t>
+      </w:r>
+    </w:p>
+    <w:p>
+      <w:pPr>
+        <w:spacing w:line="240" w:lineRule="auto"/>
+        <w:jc w:val="left"/>
+        <w:rPr>
+          <w:rFonts w:hint="eastAsia"/>
+          <w:sz w:val="18"/>
+          <w:szCs w:val="18"/>
+        </w:rPr>
+      </w:pPr>
+      <w:r>
+        <w:rPr>
+          <w:rFonts w:hint="eastAsia"/>
+          <w:sz w:val="18"/>
+          <w:szCs w:val="18"/>
+        </w:rPr>
+        <w:t>가상 소멸자가 있는 부모를 상속받아야 한다.</w:t>
+      </w:r>
+    </w:p>
+    <w:p>
+      <w:pPr>
+        <w:spacing w:line="240" w:lineRule="auto"/>
+        <w:jc w:val="left"/>
+        <w:rPr>
+          <w:rFonts w:hint="eastAsia"/>
+          <w:sz w:val="18"/>
+          <w:szCs w:val="18"/>
+        </w:rPr>
+      </w:pPr>
+      <w:r>
+        <w:rPr>
+          <w:rFonts w:hint="eastAsia"/>
+          <w:sz w:val="18"/>
+          <w:szCs w:val="18"/>
+        </w:rPr>
+        <w:t>가상 소멸자가 없는 클래스 =&gt; [string / vector / list / set / tr1:</w:t>
+      </w:r>
+      <w:proofErr w:type="gramStart"/>
+      <w:r>
+        <w:rPr>
+          <w:rFonts w:hint="eastAsia"/>
+          <w:sz w:val="18"/>
+          <w:szCs w:val="18"/>
+        </w:rPr>
+        <w:t>:</w:t>
+      </w:r>
+      <w:proofErr w:type="spellStart"/>
+      <w:r>
+        <w:rPr>
+          <w:rFonts w:hint="eastAsia"/>
+          <w:sz w:val="18"/>
+          <w:szCs w:val="18"/>
+        </w:rPr>
+        <w:t>unordered</w:t>
+      </w:r>
+      <w:proofErr w:type="gramEnd"/>
+      <w:r>
+        <w:rPr>
+          <w:rFonts w:hint="eastAsia"/>
+          <w:sz w:val="18"/>
+          <w:szCs w:val="18"/>
+        </w:rPr>
+        <w:t>_map</w:t>
+      </w:r>
+      <w:proofErr w:type="spellEnd"/>
+      <w:r>
+        <w:rPr>
+          <w:rFonts w:hint="eastAsia"/>
+          <w:sz w:val="18"/>
+          <w:szCs w:val="18"/>
+        </w:rPr>
+        <w:t xml:space="preserve"> 등] 있다.</w:t>
+      </w:r>
+    </w:p>
+    <w:p>
+      <w:pPr>
+        <w:spacing w:line="240" w:lineRule="auto"/>
+        <w:jc w:val="left"/>
+        <w:rPr>
+          <w:rFonts w:hint="eastAsia"/>
+          <w:sz w:val="18"/>
+          <w:szCs w:val="18"/>
+        </w:rPr>
+      </w:pPr>
+      <w:r>
+        <w:rPr>
+          <w:rFonts w:hint="eastAsia"/>
+          <w:sz w:val="18"/>
+          <w:szCs w:val="18"/>
+        </w:rPr>
+        <w:t xml:space="preserve">혹시 비가상 </w:t>
+      </w:r>
+      <w:proofErr w:type="spellStart"/>
+      <w:r>
+        <w:rPr>
+          <w:rFonts w:hint="eastAsia"/>
+          <w:sz w:val="18"/>
+          <w:szCs w:val="18"/>
+        </w:rPr>
+        <w:t>소멸자를</w:t>
+      </w:r>
+      <w:proofErr w:type="spellEnd"/>
+      <w:r>
+        <w:rPr>
+          <w:rFonts w:hint="eastAsia"/>
+          <w:sz w:val="18"/>
+          <w:szCs w:val="18"/>
+        </w:rPr>
+        <w:t xml:space="preserve"> 가진 표준 컨테이너 등의 클래스를 써서 쓸모 있는 나만의 클래스를 만들고 싶었다면 자제하세요.</w:t>
+      </w:r>
+    </w:p>
+    <w:p>
+      <w:pPr>
+        <w:spacing w:line="240" w:lineRule="auto"/>
+        <w:jc w:val="left"/>
+        <w:rPr>
+          <w:rFonts w:hint="eastAsia"/>
+          <w:sz w:val="18"/>
+          <w:szCs w:val="18"/>
+        </w:rPr>
+      </w:pPr>
+      <w:r>
+        <w:rPr>
+          <w:rFonts w:hint="eastAsia"/>
+          <w:sz w:val="18"/>
+          <w:szCs w:val="18"/>
+        </w:rPr>
+        <w:t>파생클래스</w:t>
+      </w:r>
+      <w:r>
+        <w:rPr>
+          <w:sz w:val="18"/>
+          <w:szCs w:val="18"/>
+        </w:rPr>
+        <w:t xml:space="preserve"> 소멸자가 먼저 호출된 다음 기반 클래스 소멸자가 호출 됨.</w:t>
+      </w:r>
+    </w:p>
+    <w:p>
+      <w:pPr>
+        <w:spacing w:line="240" w:lineRule="auto"/>
+        <w:jc w:val="left"/>
+        <w:rPr>
+          <w:rFonts w:hint="eastAsia"/>
+          <w:sz w:val="18"/>
+          <w:szCs w:val="18"/>
+        </w:rPr>
+      </w:pPr>
+      <w:r>
+        <w:rPr>
+          <w:rFonts w:hint="eastAsia"/>
+          <w:sz w:val="18"/>
+          <w:szCs w:val="18"/>
+        </w:rPr>
+        <w:t xml:space="preserve">항목 8: 예외가 </w:t>
+      </w:r>
+      <w:proofErr w:type="spellStart"/>
+      <w:r>
+        <w:rPr>
+          <w:rFonts w:hint="eastAsia"/>
+          <w:sz w:val="18"/>
+          <w:szCs w:val="18"/>
+        </w:rPr>
+        <w:t>소멸자를</w:t>
+      </w:r>
+      <w:proofErr w:type="spellEnd"/>
+      <w:r>
+        <w:rPr>
+          <w:rFonts w:hint="eastAsia"/>
+          <w:sz w:val="18"/>
+          <w:szCs w:val="18"/>
+        </w:rPr>
+        <w:t xml:space="preserve"> 떠나지 못하도록 </w:t>
+      </w:r>
+      <w:proofErr w:type="spellStart"/>
+      <w:r>
+        <w:rPr>
+          <w:rFonts w:hint="eastAsia"/>
+          <w:sz w:val="18"/>
+          <w:szCs w:val="18"/>
+        </w:rPr>
+        <w:t>붙들여</w:t>
+      </w:r>
+      <w:proofErr w:type="spellEnd"/>
+      <w:r>
+        <w:rPr>
+          <w:rFonts w:hint="eastAsia"/>
+          <w:sz w:val="18"/>
+          <w:szCs w:val="18"/>
+        </w:rPr>
+        <w:t xml:space="preserve"> 놓자</w:t>
+      </w:r>
+      <w:r>
+        <w:rPr>
+          <w:rFonts w:hint="eastAsia"/>
+          <w:sz w:val="18"/>
+          <w:szCs w:val="18"/>
+        </w:rPr>
+        <w:t>(</w:t>
+      </w:r>
+      <w:proofErr w:type="spellStart"/>
+      <w:r>
+        <w:rPr>
+          <w:rFonts w:hint="eastAsia"/>
+          <w:sz w:val="18"/>
+          <w:szCs w:val="18"/>
+        </w:rPr>
+        <w:t>소멸자에서</w:t>
+      </w:r>
+      <w:proofErr w:type="spellEnd"/>
+      <w:r>
+        <w:rPr>
+          <w:rFonts w:hint="eastAsia"/>
+          <w:sz w:val="18"/>
+          <w:szCs w:val="18"/>
+        </w:rPr>
+        <w:t xml:space="preserve"> 예외를 일으키지 않도록 하자)</w:t>
+      </w:r>
+    </w:p>
+    <w:p>
+      <w:pPr>
+        <w:spacing w:line="240" w:lineRule="auto"/>
+        <w:jc w:val="left"/>
+        <w:rPr>
+          <w:rFonts w:hint="eastAsia"/>
+          <w:sz w:val="18"/>
+          <w:szCs w:val="18"/>
+        </w:rPr>
+      </w:pPr>
+      <w:r>
+        <w:rPr>
+          <w:rFonts w:hint="eastAsia"/>
+          <w:sz w:val="18"/>
+          <w:szCs w:val="18"/>
+        </w:rPr>
+        <w:t xml:space="preserve">사용자가 어떤 a객체에 대해 직접 close를 호출해야 a객체가 소멸한다면 a객체를 관리하는 클래스를 만드는 것이 좋다. </w:t>
+      </w:r>
+      <w:proofErr w:type="spellStart"/>
+      <w:r>
+        <w:rPr>
+          <w:rFonts w:hint="eastAsia"/>
+          <w:sz w:val="18"/>
+          <w:szCs w:val="18"/>
+        </w:rPr>
+        <w:t>예를들어</w:t>
+      </w:r>
+      <w:proofErr w:type="spellEnd"/>
+      <w:r>
+        <w:rPr>
+          <w:rFonts w:hint="eastAsia"/>
+          <w:sz w:val="18"/>
+          <w:szCs w:val="18"/>
+        </w:rPr>
+        <w:t xml:space="preserve"> a객체관리클래스의 </w:t>
+      </w:r>
+      <w:proofErr w:type="spellStart"/>
+      <w:r>
+        <w:rPr>
+          <w:rFonts w:hint="eastAsia"/>
+          <w:sz w:val="18"/>
+          <w:szCs w:val="18"/>
+        </w:rPr>
+        <w:t>소멸자에서</w:t>
+      </w:r>
+      <w:proofErr w:type="spellEnd"/>
+      <w:r>
+        <w:rPr>
+          <w:rFonts w:hint="eastAsia"/>
+          <w:sz w:val="18"/>
+          <w:szCs w:val="18"/>
+        </w:rPr>
+        <w:t xml:space="preserve"> a객체 close를 호출하는 코드를 미리 심어두는 것이다. 그러면 a객체관리클래스 소멸자가 호출되면 </w:t>
+      </w:r>
+      <w:r>
+        <w:rPr>
+          <w:rFonts w:hint="eastAsia"/>
+          <w:sz w:val="18"/>
+          <w:szCs w:val="18"/>
+        </w:rPr>
+        <w:t>자동</w:t>
+      </w:r>
+      <w:r>
+        <w:rPr>
+          <w:rFonts w:hint="eastAsia"/>
+          <w:sz w:val="18"/>
+          <w:szCs w:val="18"/>
+        </w:rPr>
+        <w:t>으로 a객체도 같이 소멸되기 때문이다.</w:t>
+      </w:r>
+    </w:p>
+    <w:p>
+      <w:pPr>
+        <w:spacing w:line="240" w:lineRule="auto"/>
+        <w:jc w:val="left"/>
+        <w:rPr>
+          <w:rFonts w:hint="eastAsia"/>
+          <w:sz w:val="18"/>
+          <w:szCs w:val="18"/>
+        </w:rPr>
+      </w:pPr>
+      <w:r>
+        <w:rPr>
+          <w:rFonts w:hint="eastAsia"/>
+          <w:sz w:val="18"/>
+          <w:szCs w:val="18"/>
+        </w:rPr>
+        <w:t xml:space="preserve">그런데 만약 a객체관리클래스의 </w:t>
+      </w:r>
+      <w:proofErr w:type="spellStart"/>
+      <w:r>
+        <w:rPr>
+          <w:rFonts w:hint="eastAsia"/>
+          <w:sz w:val="18"/>
+          <w:szCs w:val="18"/>
+        </w:rPr>
+        <w:t>소멸자에서</w:t>
+      </w:r>
+      <w:proofErr w:type="spellEnd"/>
+      <w:r>
+        <w:rPr>
+          <w:rFonts w:hint="eastAsia"/>
+          <w:sz w:val="18"/>
+          <w:szCs w:val="18"/>
+        </w:rPr>
+        <w:t xml:space="preserve"> a객체를 소멸하는 중에 예외를 던진다면 사용자는 언제 터질지 모르는 시한폭탄을 갖고 </w:t>
+      </w:r>
+      <w:proofErr w:type="spellStart"/>
+      <w:r>
+        <w:rPr>
+          <w:rFonts w:hint="eastAsia"/>
+          <w:sz w:val="18"/>
+          <w:szCs w:val="18"/>
+        </w:rPr>
+        <w:t>있는것과</w:t>
+      </w:r>
+      <w:proofErr w:type="spellEnd"/>
+      <w:r>
+        <w:rPr>
+          <w:rFonts w:hint="eastAsia"/>
+          <w:sz w:val="18"/>
+          <w:szCs w:val="18"/>
+        </w:rPr>
+        <w:t xml:space="preserve"> 마찬가지 이고 (디버깅하기 힘들다..) 즉, 사용자에게 에러를 처리할 기회를 주지 못한다는 문제가 있다. </w:t>
+      </w:r>
+    </w:p>
+    <w:p>
+      <w:pPr>
+        <w:spacing w:line="240" w:lineRule="auto"/>
+        <w:jc w:val="left"/>
+        <w:rPr>
+          <w:rFonts w:hint="eastAsia"/>
+          <w:sz w:val="18"/>
+          <w:szCs w:val="18"/>
+        </w:rPr>
+      </w:pPr>
+      <w:r>
+        <w:rPr>
+          <w:rFonts w:hint="eastAsia"/>
+          <w:sz w:val="18"/>
+          <w:szCs w:val="18"/>
+        </w:rPr>
+        <w:t xml:space="preserve">따라서 예외가 </w:t>
+      </w:r>
+      <w:proofErr w:type="spellStart"/>
+      <w:r>
+        <w:rPr>
+          <w:rFonts w:hint="eastAsia"/>
+          <w:sz w:val="18"/>
+          <w:szCs w:val="18"/>
+        </w:rPr>
+        <w:t>소멸자</w:t>
+      </w:r>
+      <w:proofErr w:type="spellEnd"/>
+      <w:r>
+        <w:rPr>
+          <w:rFonts w:hint="eastAsia"/>
+          <w:sz w:val="18"/>
+          <w:szCs w:val="18"/>
+        </w:rPr>
+        <w:t xml:space="preserve"> 밖에서 (다른 함수에서) 일어나도록 해야 한다.</w:t>
+      </w:r>
+    </w:p>
+    <w:p>
+      <w:pPr>
+        <w:spacing w:line="240" w:lineRule="auto"/>
+        <w:jc w:val="left"/>
+        <w:rPr>
+          <w:rFonts w:hint="eastAsia"/>
+          <w:sz w:val="18"/>
+          <w:szCs w:val="18"/>
+        </w:rPr>
+      </w:pPr>
+      <w:r>
+        <w:rPr>
+          <w:rFonts w:hint="eastAsia"/>
+          <w:sz w:val="18"/>
+          <w:szCs w:val="18"/>
+        </w:rPr>
+        <w:t>예시 코드)</w:t>
+      </w:r>
+    </w:p>
+    <w:p>
+      <w:pPr>
+        <w:spacing w:line="240" w:lineRule="auto"/>
+        <w:jc w:val="left"/>
+        <w:rPr>
+          <w:rFonts w:hint="eastAsia"/>
+          <w:sz w:val="18"/>
+          <w:szCs w:val="18"/>
+        </w:rPr>
+      </w:pPr>
+      <w:proofErr w:type="gramStart"/>
+      <w:r>
+        <w:rPr>
+          <w:rFonts w:hint="eastAsia"/>
+          <w:sz w:val="18"/>
+          <w:szCs w:val="18"/>
+        </w:rPr>
+        <w:t>class</w:t>
+      </w:r>
+      <w:proofErr w:type="gramEnd"/>
+      <w:r>
+        <w:rPr>
+          <w:rFonts w:hint="eastAsia"/>
+          <w:sz w:val="18"/>
+          <w:szCs w:val="18"/>
+        </w:rPr>
+        <w:t xml:space="preserve"> </w:t>
+      </w:r>
+      <w:proofErr w:type="spellStart"/>
+      <w:r>
+        <w:rPr>
+          <w:rFonts w:hint="eastAsia"/>
+          <w:sz w:val="18"/>
+          <w:szCs w:val="18"/>
+        </w:rPr>
+        <w:t>DBConn</w:t>
+      </w:r>
+      <w:proofErr w:type="spellEnd"/>
+      <w:r>
+        <w:rPr>
+          <w:rFonts w:hint="eastAsia"/>
+          <w:sz w:val="18"/>
+          <w:szCs w:val="18"/>
+        </w:rPr>
+        <w:t xml:space="preserve"> {</w:t>
+      </w:r>
+    </w:p>
+    <w:p>
+      <w:pPr>
+        <w:spacing w:line="240" w:lineRule="auto"/>
+        <w:jc w:val="left"/>
+        <w:rPr>
+          <w:rFonts w:hint="eastAsia"/>
+          <w:sz w:val="18"/>
+          <w:szCs w:val="18"/>
+        </w:rPr>
+      </w:pPr>
+      <w:proofErr w:type="gramStart"/>
+      <w:r>
+        <w:rPr>
+          <w:rFonts w:hint="eastAsia"/>
+          <w:sz w:val="18"/>
+          <w:szCs w:val="18"/>
+        </w:rPr>
+        <w:t>public</w:t>
+      </w:r>
+      <w:proofErr w:type="gramEnd"/>
+      <w:r>
+        <w:rPr>
+          <w:rFonts w:hint="eastAsia"/>
+          <w:sz w:val="18"/>
+          <w:szCs w:val="18"/>
+        </w:rPr>
+        <w:t>:</w:t>
+      </w:r>
+    </w:p>
+    <w:p>
+      <w:pPr>
+        <w:spacing w:line="240" w:lineRule="auto"/>
+        <w:ind w:left="180" w:hangingChars="100" w:hanging="180"/>
+        <w:jc w:val="left"/>
+        <w:rPr>
+          <w:rFonts w:hint="eastAsia"/>
+          <w:sz w:val="18"/>
+          <w:szCs w:val="18"/>
+        </w:rPr>
+      </w:pPr>
+      <w:r>
+        <w:rPr>
+          <w:rFonts w:hint="eastAsia"/>
+          <w:sz w:val="18"/>
+          <w:szCs w:val="18"/>
+        </w:rPr>
+        <w:tab/>
+        <w:t>void close() // 사용자에게 에러를 처리할 기회를 줌(디버깅에서 이 함수를 호출한 부분이 오류 부분이 된</w:t>
+      </w:r>
+      <w:proofErr w:type="gramStart"/>
+      <w:r>
+        <w:rPr>
+          <w:rFonts w:hint="eastAsia"/>
+          <w:sz w:val="18"/>
+          <w:szCs w:val="18"/>
+        </w:rPr>
+        <w:t xml:space="preserve">{  </w:t>
+      </w:r>
+      <w:proofErr w:type="spellStart"/>
+      <w:r>
+        <w:rPr>
+          <w:rFonts w:hint="eastAsia"/>
+          <w:sz w:val="18"/>
+          <w:szCs w:val="18"/>
+        </w:rPr>
+        <w:t>db.close</w:t>
+      </w:r>
+      <w:proofErr w:type="spellEnd"/>
+      <w:proofErr w:type="gramEnd"/>
+      <w:r>
+        <w:rPr>
+          <w:rFonts w:hint="eastAsia"/>
+          <w:sz w:val="18"/>
+          <w:szCs w:val="18"/>
+        </w:rPr>
+        <w:t>(); closed = true</w:t>
+      </w:r>
+      <w:r>
+        <w:rPr>
+          <w:sz w:val="18"/>
+          <w:szCs w:val="18"/>
+        </w:rPr>
+        <w:t>; }</w:t>
+      </w:r>
+      <w:r>
+        <w:rPr>
+          <w:rFonts w:hint="eastAsia"/>
+          <w:sz w:val="18"/>
+          <w:szCs w:val="18"/>
+        </w:rPr>
+        <w:t xml:space="preserve">         // 다.)</w:t>
+      </w:r>
+    </w:p>
+    <w:p>
+      <w:pPr>
+        <w:spacing w:line="240" w:lineRule="auto"/>
+        <w:ind w:left="180" w:hangingChars="100" w:hanging="180"/>
+        <w:jc w:val="left"/>
+        <w:rPr>
+          <w:rFonts w:hint="eastAsia"/>
+          <w:sz w:val="18"/>
+          <w:szCs w:val="18"/>
+        </w:rPr>
+      </w:pPr>
+      <w:r>
+        <w:rPr>
+          <w:rFonts w:hint="eastAsia"/>
+          <w:sz w:val="18"/>
+          <w:szCs w:val="18"/>
+        </w:rPr>
+        <w:t>~</w:t>
+      </w:r>
+      <w:proofErr w:type="spellStart"/>
+      <w:proofErr w:type="gramStart"/>
+      <w:r>
+        <w:rPr>
+          <w:rFonts w:hint="eastAsia"/>
+          <w:sz w:val="18"/>
+          <w:szCs w:val="18"/>
+        </w:rPr>
+        <w:t>DBConn</w:t>
+      </w:r>
+      <w:proofErr w:type="spellEnd"/>
+      <w:r>
+        <w:rPr>
+          <w:rFonts w:hint="eastAsia"/>
+          <w:sz w:val="18"/>
+          <w:szCs w:val="18"/>
+        </w:rPr>
+        <w:t>()</w:t>
+      </w:r>
+      <w:proofErr w:type="gramEnd"/>
+    </w:p>
+    <w:p>
+      <w:pPr>
+        <w:spacing w:line="240" w:lineRule="auto"/>
+        <w:ind w:left="180" w:hangingChars="100" w:hanging="180"/>
+        <w:jc w:val="left"/>
+        <w:rPr>
+          <w:rFonts w:hint="eastAsia"/>
+          <w:sz w:val="18"/>
+          <w:szCs w:val="18"/>
+        </w:rPr>
+      </w:pPr>
+      <w:r>
+        <w:rPr>
+          <w:rFonts w:hint="eastAsia"/>
+          <w:sz w:val="18"/>
+          <w:szCs w:val="18"/>
+        </w:rPr>
+        <w:t>{</w:t>
+      </w:r>
+    </w:p>
+    <w:p>
+      <w:pPr>
+        <w:spacing w:line="240" w:lineRule="auto"/>
+        <w:ind w:left="180" w:hangingChars="100" w:hanging="180"/>
+        <w:jc w:val="left"/>
+        <w:rPr>
+          <w:rFonts w:hint="eastAsia"/>
+          <w:sz w:val="18"/>
+          <w:szCs w:val="18"/>
+        </w:rPr>
+      </w:pPr>
+      <w:r>
+        <w:rPr>
+          <w:rFonts w:hint="eastAsia"/>
+          <w:sz w:val="18"/>
+          <w:szCs w:val="18"/>
+        </w:rPr>
+        <w:tab/>
+      </w:r>
+      <w:proofErr w:type="gramStart"/>
+      <w:r>
+        <w:rPr>
+          <w:rFonts w:hint="eastAsia"/>
+          <w:sz w:val="18"/>
+          <w:szCs w:val="18"/>
+        </w:rPr>
+        <w:t>if(</w:t>
+      </w:r>
+      <w:proofErr w:type="gramEnd"/>
+      <w:r>
+        <w:rPr>
+          <w:rFonts w:hint="eastAsia"/>
+          <w:sz w:val="18"/>
+          <w:szCs w:val="18"/>
+        </w:rPr>
+        <w:t xml:space="preserve"> ! closed )</w:t>
+      </w:r>
+    </w:p>
+    <w:p>
+      <w:pPr>
+        <w:spacing w:line="240" w:lineRule="auto"/>
+        <w:ind w:left="180" w:hangingChars="100" w:hanging="180"/>
+        <w:jc w:val="left"/>
+        <w:rPr>
+          <w:rFonts w:hint="eastAsia"/>
+          <w:sz w:val="18"/>
+          <w:szCs w:val="18"/>
+        </w:rPr>
+      </w:pPr>
+      <w:r>
+        <w:rPr>
+          <w:rFonts w:hint="eastAsia"/>
+          <w:sz w:val="18"/>
+          <w:szCs w:val="18"/>
+        </w:rPr>
+        <w:tab/>
+        <w:t>{</w:t>
+      </w:r>
+    </w:p>
+    <w:p>
+      <w:pPr>
+        <w:spacing w:line="240" w:lineRule="auto"/>
+        <w:ind w:left="180" w:hangingChars="100" w:hanging="180"/>
+        <w:jc w:val="left"/>
+        <w:rPr>
+          <w:rFonts w:hint="eastAsia"/>
+          <w:sz w:val="18"/>
+          <w:szCs w:val="18"/>
+        </w:rPr>
+      </w:pPr>
+      <w:r>
+        <w:rPr>
+          <w:rFonts w:hint="eastAsia"/>
+          <w:sz w:val="18"/>
+          <w:szCs w:val="18"/>
+        </w:rPr>
+        <w:tab/>
+      </w:r>
+      <w:r>
+        <w:rPr>
+          <w:rFonts w:hint="eastAsia"/>
+          <w:sz w:val="18"/>
+          <w:szCs w:val="18"/>
+        </w:rPr>
+        <w:tab/>
+        <w:t xml:space="preserve">try </w:t>
+      </w:r>
+      <w:proofErr w:type="gramStart"/>
+      <w:r>
+        <w:rPr>
+          <w:rFonts w:hint="eastAsia"/>
+          <w:sz w:val="18"/>
+          <w:szCs w:val="18"/>
+        </w:rPr>
+        <w:t xml:space="preserve">{ </w:t>
+      </w:r>
+      <w:proofErr w:type="spellStart"/>
+      <w:r>
+        <w:rPr>
+          <w:rFonts w:hint="eastAsia"/>
+          <w:sz w:val="18"/>
+          <w:szCs w:val="18"/>
+        </w:rPr>
+        <w:t>db.close</w:t>
+      </w:r>
+      <w:proofErr w:type="spellEnd"/>
+      <w:proofErr w:type="gramEnd"/>
+      <w:r>
+        <w:rPr>
+          <w:rFonts w:hint="eastAsia"/>
+          <w:sz w:val="18"/>
+          <w:szCs w:val="18"/>
+        </w:rPr>
+        <w:t xml:space="preserve">(); } catch ( </w:t>
+      </w:r>
+      <w:r>
+        <w:rPr>
+          <w:sz w:val="18"/>
+          <w:szCs w:val="18"/>
+        </w:rPr>
+        <w:t>…</w:t>
+      </w:r>
+      <w:r>
+        <w:rPr>
+          <w:rFonts w:hint="eastAsia"/>
+          <w:sz w:val="18"/>
+          <w:szCs w:val="18"/>
+        </w:rPr>
+        <w:t xml:space="preserve"> ) { close 호출이 실패했다는 로그를 작성합니다. </w:t>
+      </w:r>
+      <w:r>
+        <w:rPr>
+          <w:sz w:val="18"/>
+          <w:szCs w:val="18"/>
+        </w:rPr>
+        <w:t>…</w:t>
+      </w:r>
+      <w:r>
+        <w:rPr>
+          <w:rFonts w:hint="eastAsia"/>
+          <w:sz w:val="18"/>
+          <w:szCs w:val="18"/>
+        </w:rPr>
+        <w:t xml:space="preserve"> }</w:t>
+      </w:r>
+    </w:p>
+    <w:p>
+      <w:pPr>
+        <w:spacing w:line="240" w:lineRule="auto"/>
+        <w:ind w:left="180" w:hangingChars="100" w:hanging="180"/>
+        <w:jc w:val="left"/>
+        <w:rPr>
+          <w:rFonts w:hint="eastAsia"/>
+          <w:sz w:val="18"/>
+          <w:szCs w:val="18"/>
+        </w:rPr>
+      </w:pPr>
+      <w:r>
+        <w:rPr>
+          <w:rFonts w:hint="eastAsia"/>
+          <w:sz w:val="18"/>
+          <w:szCs w:val="18"/>
+        </w:rPr>
+        <w:lastRenderedPageBreak/>
+        <w:t>}</w:t>
+      </w:r>
+    </w:p>
+    <w:p>
+      <w:pPr>
+        <w:spacing w:line="240" w:lineRule="auto"/>
+        <w:ind w:left="180" w:hangingChars="100" w:hanging="180"/>
+        <w:jc w:val="left"/>
+        <w:rPr>
+          <w:rFonts w:hint="eastAsia"/>
+          <w:sz w:val="18"/>
+          <w:szCs w:val="18"/>
+        </w:rPr>
+      </w:pPr>
+      <w:r>
+        <w:rPr>
+          <w:rFonts w:hint="eastAsia"/>
+          <w:sz w:val="18"/>
+          <w:szCs w:val="18"/>
+        </w:rPr>
+        <w:t>}</w:t>
+      </w:r>
+    </w:p>
+    <w:p>
+      <w:pPr>
+        <w:spacing w:line="240" w:lineRule="auto"/>
+        <w:ind w:left="180" w:hangingChars="100" w:hanging="180"/>
+        <w:jc w:val="left"/>
+        <w:rPr>
+          <w:rFonts w:hint="eastAsia"/>
+          <w:sz w:val="18"/>
+          <w:szCs w:val="18"/>
+        </w:rPr>
+      </w:pPr>
+      <w:proofErr w:type="gramStart"/>
+      <w:r>
+        <w:rPr>
+          <w:rFonts w:hint="eastAsia"/>
+          <w:sz w:val="18"/>
+          <w:szCs w:val="18"/>
+        </w:rPr>
+        <w:t>private</w:t>
+      </w:r>
+      <w:proofErr w:type="gramEnd"/>
+      <w:r>
+        <w:rPr>
+          <w:rFonts w:hint="eastAsia"/>
+          <w:sz w:val="18"/>
+          <w:szCs w:val="18"/>
+        </w:rPr>
+        <w:t>:</w:t>
+      </w:r>
+    </w:p>
+    <w:p>
+      <w:pPr>
+        <w:spacing w:line="240" w:lineRule="auto"/>
+        <w:ind w:left="180" w:hangingChars="100" w:hanging="180"/>
+        <w:jc w:val="left"/>
+        <w:rPr>
+          <w:rFonts w:hint="eastAsia"/>
+          <w:sz w:val="18"/>
+          <w:szCs w:val="18"/>
+        </w:rPr>
+      </w:pPr>
+      <w:r>
+        <w:rPr>
+          <w:rFonts w:hint="eastAsia"/>
+          <w:sz w:val="18"/>
+          <w:szCs w:val="18"/>
+        </w:rPr>
+        <w:tab/>
+      </w:r>
+      <w:proofErr w:type="spellStart"/>
+      <w:r>
+        <w:rPr>
+          <w:rFonts w:hint="eastAsia"/>
+          <w:sz w:val="18"/>
+          <w:szCs w:val="18"/>
+        </w:rPr>
+        <w:t>DBConnection</w:t>
+      </w:r>
+      <w:proofErr w:type="spellEnd"/>
+      <w:r>
+        <w:rPr>
+          <w:rFonts w:hint="eastAsia"/>
+          <w:sz w:val="18"/>
+          <w:szCs w:val="18"/>
+        </w:rPr>
+        <w:t xml:space="preserve"> </w:t>
+      </w:r>
+      <w:proofErr w:type="spellStart"/>
+      <w:r>
+        <w:rPr>
+          <w:rFonts w:hint="eastAsia"/>
+          <w:sz w:val="18"/>
+          <w:szCs w:val="18"/>
+        </w:rPr>
+        <w:t>db</w:t>
+      </w:r>
+      <w:proofErr w:type="spellEnd"/>
+      <w:r>
+        <w:rPr>
+          <w:rFonts w:hint="eastAsia"/>
+          <w:sz w:val="18"/>
+          <w:szCs w:val="18"/>
+        </w:rPr>
+        <w:t>;</w:t>
+      </w:r>
+    </w:p>
+    <w:p>
+      <w:pPr>
+        <w:spacing w:line="240" w:lineRule="auto"/>
+        <w:ind w:left="180" w:hangingChars="100" w:hanging="180"/>
+        <w:jc w:val="left"/>
+        <w:rPr>
+          <w:rFonts w:hint="eastAsia"/>
+          <w:sz w:val="18"/>
+          <w:szCs w:val="18"/>
+        </w:rPr>
+      </w:pPr>
+      <w:r>
+        <w:rPr>
+          <w:rFonts w:hint="eastAsia"/>
+          <w:sz w:val="18"/>
+          <w:szCs w:val="18"/>
+        </w:rPr>
+        <w:tab/>
+      </w:r>
+      <w:proofErr w:type="gramStart"/>
+      <w:r>
+        <w:rPr>
+          <w:rFonts w:hint="eastAsia"/>
+          <w:sz w:val="18"/>
+          <w:szCs w:val="18"/>
+        </w:rPr>
+        <w:t>bool</w:t>
+      </w:r>
+      <w:proofErr w:type="gramEnd"/>
+      <w:r>
+        <w:rPr>
+          <w:rFonts w:hint="eastAsia"/>
+          <w:sz w:val="18"/>
+          <w:szCs w:val="18"/>
+        </w:rPr>
+        <w:t xml:space="preserve"> closed;</w:t>
+      </w:r>
+    </w:p>
+    <w:p>
+      <w:pPr>
+        <w:spacing w:line="240" w:lineRule="auto"/>
+        <w:ind w:left="180" w:hangingChars="100" w:hanging="180"/>
+        <w:jc w:val="left"/>
+        <w:rPr>
+          <w:rFonts w:hint="eastAsia"/>
+          <w:sz w:val="18"/>
+          <w:szCs w:val="18"/>
+        </w:rPr>
+      </w:pPr>
+      <w:r>
+        <w:rPr>
+          <w:rFonts w:hint="eastAsia"/>
+          <w:sz w:val="18"/>
+          <w:szCs w:val="18"/>
+        </w:rPr>
+        <w:t>};</w:t>
+      </w:r>
+    </w:p>
+    <w:p>
+      <w:pPr>
+        <w:spacing w:line="240" w:lineRule="auto"/>
+        <w:ind w:left="180" w:hangingChars="100" w:hanging="180"/>
+        <w:jc w:val="left"/>
+        <w:rPr>
+          <w:sz w:val="18"/>
+          <w:szCs w:val="18"/>
+        </w:rPr>
+      </w:pPr>
+      <w:bookmarkStart w:id="0" w:name="_GoBack"/>
+      <w:bookmarkEnd w:id="0"/>
     </w:p>
     <w:sectPr>
       <w:pgSz w:w="11906" w:h="16838"/>
@@ -21665,7 +24114,7 @@
 </file>
 
 <file path=customXml/itemProps1.xml><?xml version="1.0" encoding="utf-8"?>
-<ds:datastoreItem xmlns:ds="http://schemas.openxmlformats.org/officeDocument/2006/customXml" ds:itemID="{21043035-CB0F-4082-B67B-A867EC7F53A3}">
+<ds:datastoreItem xmlns:ds="http://schemas.openxmlformats.org/officeDocument/2006/customXml" ds:itemID="{0AB920E5-1923-4113-97C8-4700CD26518F}">
   <ds:schemaRefs>
     <ds:schemaRef ds:uri="http://schemas.openxmlformats.org/officeDocument/2006/bibliography"/>
   </ds:schemaRefs>

--- a/Effective C 정리 문서/Effective C.docx
+++ b/Effective C 정리 문서/Effective C.docx
@@ -16003,7 +16003,7 @@
             <v:path o:extrusionok="f" gradientshapeok="t" o:connecttype="rect"/>
             <o:lock v:ext="edit" aspectratio="t"/>
           </v:shapetype>
-          <v:shape id="_x0000_i1025" type="#_x0000_t75" style="width:6in;height:684.95pt">
+          <v:shape id="_x0000_i1025" type="#_x0000_t75" style="width:6in;height:684.5pt">
             <v:imagedata r:id="rId10" o:title="FireShot Capture 1 - C 언어 코딩 도장_ 78"/>
           </v:shape>
         </w:pict>
@@ -19528,7 +19528,25 @@
           <w:sz w:val="18"/>
           <w:szCs w:val="18"/>
         </w:rPr>
-        <w:t xml:space="preserve"> = s1; // </w:t>
+        <w:t xml:space="preserve"> = </w:t>
+      </w:r>
+      <w:proofErr w:type="spellStart"/>
+      <w:r>
+        <w:rPr>
+          <w:rFonts w:hint="eastAsia"/>
+          <w:sz w:val="18"/>
+          <w:szCs w:val="18"/>
+        </w:rPr>
+        <w:t>s1</w:t>
+      </w:r>
+      <w:proofErr w:type="spellEnd"/>
+      <w:r>
+        <w:rPr>
+          <w:rFonts w:hint="eastAsia"/>
+          <w:sz w:val="18"/>
+          <w:szCs w:val="18"/>
+        </w:rPr>
+        <w:t xml:space="preserve">; // </w:t>
       </w:r>
       <w:proofErr w:type="spellStart"/>
       <w:r>
@@ -19546,7 +19564,25 @@
           <w:sz w:val="18"/>
           <w:szCs w:val="18"/>
         </w:rPr>
-        <w:t xml:space="preserve">는 s1을 </w:t>
+        <w:t xml:space="preserve">는 </w:t>
+      </w:r>
+      <w:proofErr w:type="spellStart"/>
+      <w:r>
+        <w:rPr>
+          <w:rFonts w:hint="eastAsia"/>
+          <w:sz w:val="18"/>
+          <w:szCs w:val="18"/>
+        </w:rPr>
+        <w:t>s1</w:t>
+      </w:r>
+      <w:proofErr w:type="spellEnd"/>
+      <w:r>
+        <w:rPr>
+          <w:rFonts w:hint="eastAsia"/>
+          <w:sz w:val="18"/>
+          <w:szCs w:val="18"/>
+        </w:rPr>
+        <w:t xml:space="preserve">을 </w:t>
       </w:r>
       <w:r>
         <w:rPr>
@@ -19604,7 +19640,25 @@
           <w:sz w:val="18"/>
           <w:szCs w:val="18"/>
         </w:rPr>
-        <w:t xml:space="preserve"> = &amp;s1; // </w:t>
+        <w:t xml:space="preserve"> = &amp;</w:t>
+      </w:r>
+      <w:proofErr w:type="spellStart"/>
+      <w:r>
+        <w:rPr>
+          <w:rFonts w:hint="eastAsia"/>
+          <w:sz w:val="18"/>
+          <w:szCs w:val="18"/>
+        </w:rPr>
+        <w:t>s1</w:t>
+      </w:r>
+      <w:proofErr w:type="spellEnd"/>
+      <w:r>
+        <w:rPr>
+          <w:rFonts w:hint="eastAsia"/>
+          <w:sz w:val="18"/>
+          <w:szCs w:val="18"/>
+        </w:rPr>
+        <w:t xml:space="preserve">; // </w:t>
       </w:r>
       <w:proofErr w:type="spellStart"/>
       <w:r>
@@ -19622,7 +19676,25 @@
           <w:sz w:val="18"/>
           <w:szCs w:val="18"/>
         </w:rPr>
-        <w:t xml:space="preserve">는 s1을 </w:t>
+        <w:t xml:space="preserve">는 </w:t>
+      </w:r>
+      <w:proofErr w:type="spellStart"/>
+      <w:r>
+        <w:rPr>
+          <w:rFonts w:hint="eastAsia"/>
+          <w:sz w:val="18"/>
+          <w:szCs w:val="18"/>
+        </w:rPr>
+        <w:t>s1</w:t>
+      </w:r>
+      <w:proofErr w:type="spellEnd"/>
+      <w:r>
+        <w:rPr>
+          <w:rFonts w:hint="eastAsia"/>
+          <w:sz w:val="18"/>
+          <w:szCs w:val="18"/>
+        </w:rPr>
+        <w:t xml:space="preserve">을 </w:t>
       </w:r>
       <w:r>
         <w:rPr>
@@ -19672,7 +19744,25 @@
           <w:sz w:val="18"/>
           <w:szCs w:val="18"/>
         </w:rPr>
-        <w:t xml:space="preserve"> = s2; // </w:t>
+        <w:t xml:space="preserve"> = </w:t>
+      </w:r>
+      <w:proofErr w:type="spellStart"/>
+      <w:r>
+        <w:rPr>
+          <w:rFonts w:hint="eastAsia"/>
+          <w:sz w:val="18"/>
+          <w:szCs w:val="18"/>
+        </w:rPr>
+        <w:t>s2</w:t>
+      </w:r>
+      <w:proofErr w:type="spellEnd"/>
+      <w:r>
+        <w:rPr>
+          <w:rFonts w:hint="eastAsia"/>
+          <w:sz w:val="18"/>
+          <w:szCs w:val="18"/>
+        </w:rPr>
+        <w:t xml:space="preserve">; // </w:t>
       </w:r>
       <w:proofErr w:type="spellStart"/>
       <w:r>
@@ -19748,7 +19838,25 @@
           <w:sz w:val="18"/>
           <w:szCs w:val="18"/>
         </w:rPr>
-        <w:t xml:space="preserve"> = &amp;s2; // </w:t>
+        <w:t xml:space="preserve"> = &amp;</w:t>
+      </w:r>
+      <w:proofErr w:type="spellStart"/>
+      <w:r>
+        <w:rPr>
+          <w:rFonts w:hint="eastAsia"/>
+          <w:sz w:val="18"/>
+          <w:szCs w:val="18"/>
+        </w:rPr>
+        <w:t>s2</w:t>
+      </w:r>
+      <w:proofErr w:type="spellEnd"/>
+      <w:r>
+        <w:rPr>
+          <w:rFonts w:hint="eastAsia"/>
+          <w:sz w:val="18"/>
+          <w:szCs w:val="18"/>
+        </w:rPr>
+        <w:t xml:space="preserve">; // </w:t>
       </w:r>
       <w:proofErr w:type="spellStart"/>
       <w:r>
@@ -20162,7 +20270,6 @@
         <w:spacing w:line="240" w:lineRule="auto"/>
         <w:jc w:val="left"/>
         <w:rPr>
-          <w:rFonts w:hint="eastAsia"/>
           <w:sz w:val="18"/>
           <w:szCs w:val="18"/>
         </w:rPr>
@@ -21838,7 +21945,6 @@
         <w:spacing w:line="240" w:lineRule="auto"/>
         <w:jc w:val="left"/>
         <w:rPr>
-          <w:rFonts w:hint="eastAsia"/>
           <w:b/>
           <w:sz w:val="24"/>
           <w:szCs w:val="18"/>
@@ -21919,7 +22025,6 @@
         <w:spacing w:line="240" w:lineRule="auto"/>
         <w:jc w:val="left"/>
         <w:rPr>
-          <w:rFonts w:hint="eastAsia"/>
           <w:sz w:val="18"/>
           <w:szCs w:val="18"/>
         </w:rPr>
@@ -21956,7 +22061,6 @@
         <w:spacing w:line="240" w:lineRule="auto"/>
         <w:jc w:val="left"/>
         <w:rPr>
-          <w:rFonts w:hint="eastAsia"/>
           <w:sz w:val="18"/>
           <w:szCs w:val="18"/>
         </w:rPr>
@@ -21975,18 +22079,35 @@
         <w:spacing w:line="240" w:lineRule="auto"/>
         <w:jc w:val="left"/>
         <w:rPr>
-          <w:rFonts w:hint="eastAsia"/>
-          <w:sz w:val="18"/>
-          <w:szCs w:val="18"/>
-        </w:rPr>
-      </w:pPr>
-      <w:r>
-        <w:rPr>
-          <w:rFonts w:hint="eastAsia"/>
-          <w:sz w:val="18"/>
-          <w:szCs w:val="18"/>
-        </w:rPr>
-        <w:t>가상 소멸자가 없는 클래스 =&gt; [string / vector / list / set / tr1:</w:t>
+          <w:sz w:val="18"/>
+          <w:szCs w:val="18"/>
+        </w:rPr>
+      </w:pPr>
+      <w:r>
+        <w:rPr>
+          <w:rFonts w:hint="eastAsia"/>
+          <w:sz w:val="18"/>
+          <w:szCs w:val="18"/>
+        </w:rPr>
+        <w:t xml:space="preserve">가상 소멸자가 없는 클래스 =&gt; [string / vector / list / set / </w:t>
+      </w:r>
+      <w:proofErr w:type="spellStart"/>
+      <w:r>
+        <w:rPr>
+          <w:rFonts w:hint="eastAsia"/>
+          <w:sz w:val="18"/>
+          <w:szCs w:val="18"/>
+        </w:rPr>
+        <w:t>tr1</w:t>
+      </w:r>
+      <w:proofErr w:type="spellEnd"/>
+      <w:r>
+        <w:rPr>
+          <w:rFonts w:hint="eastAsia"/>
+          <w:sz w:val="18"/>
+          <w:szCs w:val="18"/>
+        </w:rPr>
+        <w:t>:</w:t>
       </w:r>
       <w:proofErr w:type="gramStart"/>
       <w:r>
@@ -22030,7 +22151,6 @@
         <w:spacing w:line="240" w:lineRule="auto"/>
         <w:jc w:val="left"/>
         <w:rPr>
-          <w:rFonts w:hint="eastAsia"/>
           <w:sz w:val="18"/>
           <w:szCs w:val="18"/>
         </w:rPr>
@@ -22067,7 +22187,6 @@
         <w:spacing w:line="240" w:lineRule="auto"/>
         <w:jc w:val="left"/>
         <w:rPr>
-          <w:rFonts w:hint="eastAsia"/>
           <w:sz w:val="18"/>
           <w:szCs w:val="18"/>
         </w:rPr>
@@ -22093,7 +22212,6 @@
         <w:spacing w:line="240" w:lineRule="auto"/>
         <w:jc w:val="left"/>
         <w:rPr>
-          <w:rFonts w:hint="eastAsia"/>
           <w:sz w:val="18"/>
           <w:szCs w:val="18"/>
         </w:rPr>
@@ -22174,7 +22292,6 @@
         <w:spacing w:line="240" w:lineRule="auto"/>
         <w:jc w:val="left"/>
         <w:rPr>
-          <w:rFonts w:hint="eastAsia"/>
           <w:sz w:val="18"/>
           <w:szCs w:val="18"/>
         </w:rPr>
@@ -22245,7 +22362,6 @@
         <w:spacing w:line="240" w:lineRule="auto"/>
         <w:jc w:val="left"/>
         <w:rPr>
-          <w:rFonts w:hint="eastAsia"/>
           <w:sz w:val="18"/>
           <w:szCs w:val="18"/>
         </w:rPr>
@@ -22300,7 +22416,6 @@
         <w:spacing w:line="240" w:lineRule="auto"/>
         <w:jc w:val="left"/>
         <w:rPr>
-          <w:rFonts w:hint="eastAsia"/>
           <w:sz w:val="18"/>
           <w:szCs w:val="18"/>
         </w:rPr>
@@ -22337,7 +22452,6 @@
         <w:spacing w:line="240" w:lineRule="auto"/>
         <w:jc w:val="left"/>
         <w:rPr>
-          <w:rFonts w:hint="eastAsia"/>
           <w:sz w:val="18"/>
           <w:szCs w:val="18"/>
         </w:rPr>
@@ -22356,7 +22470,6 @@
         <w:spacing w:line="240" w:lineRule="auto"/>
         <w:jc w:val="left"/>
         <w:rPr>
-          <w:rFonts w:hint="eastAsia"/>
           <w:sz w:val="18"/>
           <w:szCs w:val="18"/>
         </w:rPr>
@@ -22403,7 +22516,6 @@
         <w:spacing w:line="240" w:lineRule="auto"/>
         <w:jc w:val="left"/>
         <w:rPr>
-          <w:rFonts w:hint="eastAsia"/>
           <w:sz w:val="18"/>
           <w:szCs w:val="18"/>
         </w:rPr>
@@ -22433,7 +22545,6 @@
         <w:ind w:left="180" w:hangingChars="100" w:hanging="180"/>
         <w:jc w:val="left"/>
         <w:rPr>
-          <w:rFonts w:hint="eastAsia"/>
           <w:sz w:val="18"/>
           <w:szCs w:val="18"/>
         </w:rPr>
@@ -22497,7 +22608,6 @@
         <w:ind w:left="180" w:hangingChars="100" w:hanging="180"/>
         <w:jc w:val="left"/>
         <w:rPr>
-          <w:rFonts w:hint="eastAsia"/>
           <w:sz w:val="18"/>
           <w:szCs w:val="18"/>
         </w:rPr>
@@ -22537,7 +22647,6 @@
         <w:ind w:left="180" w:hangingChars="100" w:hanging="180"/>
         <w:jc w:val="left"/>
         <w:rPr>
-          <w:rFonts w:hint="eastAsia"/>
           <w:sz w:val="18"/>
           <w:szCs w:val="18"/>
         </w:rPr>
@@ -22557,7 +22666,6 @@
         <w:ind w:left="180" w:hangingChars="100" w:hanging="180"/>
         <w:jc w:val="left"/>
         <w:rPr>
-          <w:rFonts w:hint="eastAsia"/>
           <w:sz w:val="18"/>
           <w:szCs w:val="18"/>
         </w:rPr>
@@ -22595,7 +22703,6 @@
         <w:ind w:left="180" w:hangingChars="100" w:hanging="180"/>
         <w:jc w:val="left"/>
         <w:rPr>
-          <w:rFonts w:hint="eastAsia"/>
           <w:sz w:val="18"/>
           <w:szCs w:val="18"/>
         </w:rPr>
@@ -22616,7 +22723,6 @@
         <w:ind w:left="180" w:hangingChars="100" w:hanging="180"/>
         <w:jc w:val="left"/>
         <w:rPr>
-          <w:rFonts w:hint="eastAsia"/>
           <w:sz w:val="18"/>
           <w:szCs w:val="18"/>
         </w:rPr>
@@ -22703,7 +22809,6 @@
         <w:ind w:left="180" w:hangingChars="100" w:hanging="180"/>
         <w:jc w:val="left"/>
         <w:rPr>
-          <w:rFonts w:hint="eastAsia"/>
           <w:sz w:val="18"/>
           <w:szCs w:val="18"/>
         </w:rPr>
@@ -22724,7 +22829,6 @@
         <w:ind w:left="180" w:hangingChars="100" w:hanging="180"/>
         <w:jc w:val="left"/>
         <w:rPr>
-          <w:rFonts w:hint="eastAsia"/>
           <w:sz w:val="18"/>
           <w:szCs w:val="18"/>
         </w:rPr>
@@ -22744,7 +22848,6 @@
         <w:ind w:left="180" w:hangingChars="100" w:hanging="180"/>
         <w:jc w:val="left"/>
         <w:rPr>
-          <w:rFonts w:hint="eastAsia"/>
           <w:sz w:val="18"/>
           <w:szCs w:val="18"/>
         </w:rPr>
@@ -22774,7 +22877,6 @@
         <w:ind w:left="180" w:hangingChars="100" w:hanging="180"/>
         <w:jc w:val="left"/>
         <w:rPr>
-          <w:rFonts w:hint="eastAsia"/>
           <w:sz w:val="18"/>
           <w:szCs w:val="18"/>
         </w:rPr>
@@ -22830,7 +22932,6 @@
         <w:ind w:left="180" w:hangingChars="100" w:hanging="180"/>
         <w:jc w:val="left"/>
         <w:rPr>
-          <w:rFonts w:hint="eastAsia"/>
           <w:sz w:val="18"/>
           <w:szCs w:val="18"/>
         </w:rPr>
@@ -22868,7 +22969,6 @@
         <w:ind w:left="180" w:hangingChars="100" w:hanging="180"/>
         <w:jc w:val="left"/>
         <w:rPr>
-          <w:rFonts w:hint="eastAsia"/>
           <w:sz w:val="18"/>
           <w:szCs w:val="18"/>
         </w:rPr>
@@ -22887,6 +22987,4184 @@
         <w:spacing w:line="240" w:lineRule="auto"/>
         <w:ind w:left="180" w:hangingChars="100" w:hanging="180"/>
         <w:jc w:val="left"/>
+        <w:rPr>
+          <w:sz w:val="18"/>
+          <w:szCs w:val="18"/>
+        </w:rPr>
+      </w:pPr>
+    </w:p>
+    <w:p>
+      <w:pPr>
+        <w:spacing w:line="240" w:lineRule="auto"/>
+        <w:ind w:left="180" w:hangingChars="100" w:hanging="180"/>
+        <w:jc w:val="left"/>
+        <w:rPr>
+          <w:color w:val="FF0000"/>
+          <w:sz w:val="18"/>
+          <w:szCs w:val="18"/>
+        </w:rPr>
+      </w:pPr>
+      <w:r>
+        <w:rPr>
+          <w:rFonts w:hint="eastAsia"/>
+          <w:color w:val="FF0000"/>
+          <w:sz w:val="18"/>
+          <w:szCs w:val="18"/>
+        </w:rPr>
+        <w:t>===================== 17년 4월 13일 ========================</w:t>
+      </w:r>
+    </w:p>
+    <w:p>
+      <w:pPr>
+        <w:spacing w:line="240" w:lineRule="auto"/>
+        <w:ind w:left="240" w:hangingChars="100" w:hanging="240"/>
+        <w:jc w:val="left"/>
+        <w:rPr>
+          <w:szCs w:val="18"/>
+        </w:rPr>
+      </w:pPr>
+      <w:r>
+        <w:rPr>
+          <w:rFonts w:hint="eastAsia"/>
+          <w:color w:val="FF0000"/>
+          <w:sz w:val="24"/>
+          <w:szCs w:val="18"/>
+        </w:rPr>
+        <w:t>항목 9 객체 생성 및 소멸 과정 중에는 절대로 가상 함수를 호출하지 말자</w:t>
+      </w:r>
+    </w:p>
+    <w:p>
+      <w:pPr>
+        <w:spacing w:line="240" w:lineRule="auto"/>
+        <w:ind w:left="180" w:hangingChars="100" w:hanging="180"/>
+        <w:jc w:val="left"/>
+        <w:rPr>
+          <w:sz w:val="18"/>
+          <w:szCs w:val="18"/>
+        </w:rPr>
+      </w:pPr>
+      <w:r>
+        <w:rPr>
+          <w:rFonts w:hint="eastAsia"/>
+          <w:sz w:val="18"/>
+          <w:szCs w:val="18"/>
+        </w:rPr>
+        <w:t xml:space="preserve">기본 클래스의 생성자가 호출될 동안에는, 가상 함수는 절대로 파생 클래스 쪽으로 내려가지 않습니다. </w:t>
+      </w:r>
+    </w:p>
+    <w:p>
+      <w:pPr>
+        <w:spacing w:line="240" w:lineRule="auto"/>
+        <w:ind w:left="180" w:hangingChars="100" w:hanging="180"/>
+        <w:jc w:val="left"/>
+        <w:rPr>
+          <w:sz w:val="18"/>
+          <w:szCs w:val="18"/>
+        </w:rPr>
+      </w:pPr>
+      <w:r>
+        <w:rPr>
+          <w:rFonts w:hint="eastAsia"/>
+          <w:sz w:val="18"/>
+          <w:szCs w:val="18"/>
+        </w:rPr>
+        <w:t xml:space="preserve">(파생 클래스가 만들어지지 않았는데 가상 함수를 호출해봐야 </w:t>
+      </w:r>
+      <w:proofErr w:type="spellStart"/>
+      <w:proofErr w:type="gramStart"/>
+      <w:r>
+        <w:rPr>
+          <w:rFonts w:hint="eastAsia"/>
+          <w:sz w:val="18"/>
+          <w:szCs w:val="18"/>
+        </w:rPr>
+        <w:t>소용업습니닷</w:t>
+      </w:r>
+      <w:proofErr w:type="spellEnd"/>
+      <w:r>
+        <w:rPr>
+          <w:sz w:val="18"/>
+          <w:szCs w:val="18"/>
+        </w:rPr>
+        <w:t>…</w:t>
+      </w:r>
+      <w:proofErr w:type="gramEnd"/>
+      <w:r>
+        <w:rPr>
+          <w:rFonts w:hint="eastAsia"/>
+          <w:sz w:val="18"/>
+          <w:szCs w:val="18"/>
+        </w:rPr>
+        <w:t>)</w:t>
+      </w:r>
+    </w:p>
+    <w:p>
+      <w:pPr>
+        <w:spacing w:line="240" w:lineRule="auto"/>
+        <w:ind w:left="180" w:hangingChars="100" w:hanging="180"/>
+        <w:jc w:val="left"/>
+        <w:rPr>
+          <w:sz w:val="18"/>
+          <w:szCs w:val="18"/>
+        </w:rPr>
+      </w:pPr>
+      <w:r>
+        <w:rPr>
+          <w:rFonts w:hint="eastAsia"/>
+          <w:sz w:val="18"/>
+          <w:szCs w:val="18"/>
+        </w:rPr>
+        <w:t xml:space="preserve">파생클래스 객체의 기본 클래스 부분이 생성되는 동안은, 그 객체의 타입은 바로 기본 클래스 입니다. 호출되는 가상 함수는 모두 기본 클래스의 것으로 결정됨. 이유 </w:t>
+      </w:r>
+      <w:r>
+        <w:rPr>
+          <w:sz w:val="18"/>
+          <w:szCs w:val="18"/>
+        </w:rPr>
+        <w:t>–</w:t>
+      </w:r>
+      <w:r>
+        <w:rPr>
+          <w:rFonts w:hint="eastAsia"/>
+          <w:sz w:val="18"/>
+          <w:szCs w:val="18"/>
+        </w:rPr>
+        <w:t>&gt; 파생클래스는 아직 초기화된 상태가 아니기 때문에, 아예 없었던 것처럼 취급하는 편이 최고로 안전하다는 것.</w:t>
+      </w:r>
+    </w:p>
+    <w:p>
+      <w:pPr>
+        <w:spacing w:line="240" w:lineRule="auto"/>
+        <w:ind w:left="320" w:hangingChars="100" w:hanging="320"/>
+        <w:jc w:val="left"/>
+        <w:rPr>
+          <w:b/>
+          <w:sz w:val="32"/>
+          <w:szCs w:val="18"/>
+        </w:rPr>
+      </w:pPr>
+      <w:r>
+        <w:rPr>
+          <w:rFonts w:hint="eastAsia"/>
+          <w:b/>
+          <w:sz w:val="32"/>
+          <w:szCs w:val="18"/>
+        </w:rPr>
+        <w:t>해결법</w:t>
+      </w:r>
+    </w:p>
+    <w:p>
+      <w:pPr>
+        <w:spacing w:line="240" w:lineRule="auto"/>
+        <w:ind w:left="180" w:hangingChars="100" w:hanging="180"/>
+        <w:jc w:val="left"/>
+        <w:rPr>
+          <w:sz w:val="18"/>
+          <w:szCs w:val="18"/>
+        </w:rPr>
+      </w:pPr>
+      <w:r>
+        <w:rPr>
+          <w:rFonts w:hint="eastAsia"/>
+          <w:sz w:val="18"/>
+          <w:szCs w:val="18"/>
+        </w:rPr>
+        <w:t xml:space="preserve">생성 및 소멸 </w:t>
+      </w:r>
+      <w:proofErr w:type="spellStart"/>
+      <w:r>
+        <w:rPr>
+          <w:rFonts w:hint="eastAsia"/>
+          <w:sz w:val="18"/>
+          <w:szCs w:val="18"/>
+        </w:rPr>
+        <w:t>여러가지</w:t>
+      </w:r>
+      <w:proofErr w:type="spellEnd"/>
+      <w:r>
+        <w:rPr>
+          <w:rFonts w:hint="eastAsia"/>
+          <w:sz w:val="18"/>
+          <w:szCs w:val="18"/>
+        </w:rPr>
+        <w:t xml:space="preserve"> 객체에 따른 각각 다른 함수를 호출하고자 할 때 일단 가상 함수로 만들어 </w:t>
+      </w:r>
+      <w:proofErr w:type="spellStart"/>
+      <w:r>
+        <w:rPr>
+          <w:rFonts w:hint="eastAsia"/>
+          <w:sz w:val="18"/>
+          <w:szCs w:val="18"/>
+        </w:rPr>
+        <w:t>생성자</w:t>
+      </w:r>
+      <w:proofErr w:type="spellEnd"/>
+      <w:r>
+        <w:rPr>
+          <w:rFonts w:hint="eastAsia"/>
+          <w:sz w:val="18"/>
+          <w:szCs w:val="18"/>
+        </w:rPr>
+        <w:t xml:space="preserve"> 및 </w:t>
+      </w:r>
+      <w:proofErr w:type="spellStart"/>
+      <w:r>
+        <w:rPr>
+          <w:rFonts w:hint="eastAsia"/>
+          <w:sz w:val="18"/>
+          <w:szCs w:val="18"/>
+        </w:rPr>
+        <w:t>소멸자에서</w:t>
+      </w:r>
+      <w:proofErr w:type="spellEnd"/>
+      <w:r>
+        <w:rPr>
+          <w:rFonts w:hint="eastAsia"/>
+          <w:sz w:val="18"/>
+          <w:szCs w:val="18"/>
+        </w:rPr>
+        <w:t xml:space="preserve"> 호출할 생각 말고 비가상 함수로 바꾸고 나서 파생 클래스의 </w:t>
+      </w:r>
+      <w:proofErr w:type="spellStart"/>
+      <w:r>
+        <w:rPr>
+          <w:rFonts w:hint="eastAsia"/>
+          <w:sz w:val="18"/>
+          <w:szCs w:val="18"/>
+        </w:rPr>
+        <w:t>생성자들로</w:t>
+      </w:r>
+      <w:proofErr w:type="spellEnd"/>
+      <w:r>
+        <w:rPr>
+          <w:rFonts w:hint="eastAsia"/>
+          <w:sz w:val="18"/>
+          <w:szCs w:val="18"/>
+        </w:rPr>
+        <w:t xml:space="preserve"> 하여금 필요한 로그 정보를 부모 </w:t>
+      </w:r>
+      <w:proofErr w:type="spellStart"/>
+      <w:r>
+        <w:rPr>
+          <w:rFonts w:hint="eastAsia"/>
+          <w:sz w:val="18"/>
+          <w:szCs w:val="18"/>
+        </w:rPr>
+        <w:t>생성자로</w:t>
+      </w:r>
+      <w:proofErr w:type="spellEnd"/>
+      <w:r>
+        <w:rPr>
+          <w:rFonts w:hint="eastAsia"/>
+          <w:sz w:val="18"/>
+          <w:szCs w:val="18"/>
+        </w:rPr>
+        <w:t xml:space="preserve"> 넘겨야 한다는 규칙을 만듭니다. </w:t>
+      </w:r>
+    </w:p>
+    <w:p>
+      <w:pPr>
+        <w:spacing w:line="240" w:lineRule="auto"/>
+        <w:ind w:left="180" w:hangingChars="100" w:hanging="180"/>
+        <w:jc w:val="left"/>
+        <w:rPr>
+          <w:sz w:val="18"/>
+          <w:szCs w:val="18"/>
+        </w:rPr>
+      </w:pPr>
+      <w:r>
+        <w:rPr>
+          <w:rFonts w:hint="eastAsia"/>
+          <w:sz w:val="18"/>
+          <w:szCs w:val="18"/>
+        </w:rPr>
+        <w:t>class Transaction(부모클래스) {</w:t>
+      </w:r>
+    </w:p>
+    <w:p>
+      <w:pPr>
+        <w:spacing w:line="240" w:lineRule="auto"/>
+        <w:ind w:left="180" w:hangingChars="100" w:hanging="180"/>
+        <w:jc w:val="left"/>
+        <w:rPr>
+          <w:sz w:val="18"/>
+          <w:szCs w:val="18"/>
+        </w:rPr>
+      </w:pPr>
+      <w:proofErr w:type="gramStart"/>
+      <w:r>
+        <w:rPr>
+          <w:rFonts w:hint="eastAsia"/>
+          <w:sz w:val="18"/>
+          <w:szCs w:val="18"/>
+        </w:rPr>
+        <w:t>public :</w:t>
+      </w:r>
+      <w:proofErr w:type="gramEnd"/>
+    </w:p>
+    <w:p>
+      <w:pPr>
+        <w:spacing w:line="240" w:lineRule="auto"/>
+        <w:ind w:left="180" w:hangingChars="100" w:hanging="180"/>
+        <w:jc w:val="left"/>
+        <w:rPr>
+          <w:sz w:val="18"/>
+          <w:szCs w:val="18"/>
+        </w:rPr>
+      </w:pPr>
+      <w:r>
+        <w:rPr>
+          <w:rFonts w:hint="eastAsia"/>
+          <w:sz w:val="18"/>
+          <w:szCs w:val="18"/>
+        </w:rPr>
+        <w:tab/>
+      </w:r>
+      <w:proofErr w:type="gramStart"/>
+      <w:r>
+        <w:rPr>
+          <w:rFonts w:hint="eastAsia"/>
+          <w:sz w:val="18"/>
+          <w:szCs w:val="18"/>
+        </w:rPr>
+        <w:t>explicit</w:t>
+      </w:r>
+      <w:proofErr w:type="gramEnd"/>
+      <w:r>
+        <w:rPr>
+          <w:rFonts w:hint="eastAsia"/>
+          <w:sz w:val="18"/>
+          <w:szCs w:val="18"/>
+        </w:rPr>
+        <w:t xml:space="preserve"> Transaction(</w:t>
+      </w:r>
+      <w:proofErr w:type="spellStart"/>
+      <w:r>
+        <w:rPr>
+          <w:rFonts w:hint="eastAsia"/>
+          <w:sz w:val="18"/>
+          <w:szCs w:val="18"/>
+        </w:rPr>
+        <w:t>const</w:t>
+      </w:r>
+      <w:proofErr w:type="spellEnd"/>
+      <w:r>
+        <w:rPr>
+          <w:rFonts w:hint="eastAsia"/>
+          <w:sz w:val="18"/>
+          <w:szCs w:val="18"/>
+        </w:rPr>
+        <w:t xml:space="preserve"> </w:t>
+      </w:r>
+      <w:proofErr w:type="spellStart"/>
+      <w:r>
+        <w:rPr>
+          <w:rFonts w:hint="eastAsia"/>
+          <w:sz w:val="18"/>
+          <w:szCs w:val="18"/>
+        </w:rPr>
+        <w:t>std</w:t>
+      </w:r>
+      <w:proofErr w:type="spellEnd"/>
+      <w:r>
+        <w:rPr>
+          <w:rFonts w:hint="eastAsia"/>
+          <w:sz w:val="18"/>
+          <w:szCs w:val="18"/>
+        </w:rPr>
+        <w:t xml:space="preserve">::string&amp; </w:t>
+      </w:r>
+      <w:proofErr w:type="spellStart"/>
+      <w:r>
+        <w:rPr>
+          <w:rFonts w:hint="eastAsia"/>
+          <w:sz w:val="18"/>
+          <w:szCs w:val="18"/>
+        </w:rPr>
+        <w:t>logInfo</w:t>
+      </w:r>
+      <w:proofErr w:type="spellEnd"/>
+      <w:r>
+        <w:rPr>
+          <w:rFonts w:hint="eastAsia"/>
+          <w:sz w:val="18"/>
+          <w:szCs w:val="18"/>
+        </w:rPr>
+        <w:t>);</w:t>
+      </w:r>
+    </w:p>
+    <w:p>
+      <w:pPr>
+        <w:spacing w:line="240" w:lineRule="auto"/>
+        <w:ind w:left="180" w:hangingChars="100" w:hanging="180"/>
+        <w:jc w:val="left"/>
+        <w:rPr>
+          <w:sz w:val="18"/>
+          <w:szCs w:val="18"/>
+        </w:rPr>
+      </w:pPr>
+      <w:r>
+        <w:rPr>
+          <w:rFonts w:hint="eastAsia"/>
+          <w:sz w:val="18"/>
+          <w:szCs w:val="18"/>
+        </w:rPr>
+        <w:tab/>
+      </w:r>
+      <w:proofErr w:type="gramStart"/>
+      <w:r>
+        <w:rPr>
+          <w:rFonts w:hint="eastAsia"/>
+          <w:sz w:val="18"/>
+          <w:szCs w:val="18"/>
+        </w:rPr>
+        <w:t>void</w:t>
+      </w:r>
+      <w:proofErr w:type="gramEnd"/>
+      <w:r>
+        <w:rPr>
+          <w:rFonts w:hint="eastAsia"/>
+          <w:sz w:val="18"/>
+          <w:szCs w:val="18"/>
+        </w:rPr>
+        <w:t xml:space="preserve"> </w:t>
+      </w:r>
+      <w:proofErr w:type="spellStart"/>
+      <w:r>
+        <w:rPr>
+          <w:rFonts w:hint="eastAsia"/>
+          <w:sz w:val="18"/>
+          <w:szCs w:val="18"/>
+        </w:rPr>
+        <w:t>logTransaction</w:t>
+      </w:r>
+      <w:proofErr w:type="spellEnd"/>
+      <w:r>
+        <w:rPr>
+          <w:rFonts w:hint="eastAsia"/>
+          <w:sz w:val="18"/>
+          <w:szCs w:val="18"/>
+        </w:rPr>
+        <w:t>(</w:t>
+      </w:r>
+      <w:proofErr w:type="spellStart"/>
+      <w:r>
+        <w:rPr>
+          <w:rFonts w:hint="eastAsia"/>
+          <w:sz w:val="18"/>
+          <w:szCs w:val="18"/>
+        </w:rPr>
+        <w:t>const</w:t>
+      </w:r>
+      <w:proofErr w:type="spellEnd"/>
+      <w:r>
+        <w:rPr>
+          <w:rFonts w:hint="eastAsia"/>
+          <w:sz w:val="18"/>
+          <w:szCs w:val="18"/>
+        </w:rPr>
+        <w:t xml:space="preserve"> </w:t>
+      </w:r>
+      <w:proofErr w:type="spellStart"/>
+      <w:r>
+        <w:rPr>
+          <w:rFonts w:hint="eastAsia"/>
+          <w:sz w:val="18"/>
+          <w:szCs w:val="18"/>
+        </w:rPr>
+        <w:t>std</w:t>
+      </w:r>
+      <w:proofErr w:type="spellEnd"/>
+      <w:r>
+        <w:rPr>
+          <w:rFonts w:hint="eastAsia"/>
+          <w:sz w:val="18"/>
+          <w:szCs w:val="18"/>
+        </w:rPr>
+        <w:t xml:space="preserve">::string&amp; </w:t>
+      </w:r>
+      <w:proofErr w:type="spellStart"/>
+      <w:r>
+        <w:rPr>
+          <w:rFonts w:hint="eastAsia"/>
+          <w:sz w:val="18"/>
+          <w:szCs w:val="18"/>
+        </w:rPr>
+        <w:t>logInfo</w:t>
+      </w:r>
+      <w:proofErr w:type="spellEnd"/>
+      <w:r>
+        <w:rPr>
+          <w:rFonts w:hint="eastAsia"/>
+          <w:sz w:val="18"/>
+          <w:szCs w:val="18"/>
+        </w:rPr>
+        <w:t xml:space="preserve">) </w:t>
+      </w:r>
+      <w:proofErr w:type="spellStart"/>
+      <w:r>
+        <w:rPr>
+          <w:rFonts w:hint="eastAsia"/>
+          <w:sz w:val="18"/>
+          <w:szCs w:val="18"/>
+        </w:rPr>
+        <w:t>const</w:t>
+      </w:r>
+      <w:proofErr w:type="spellEnd"/>
+      <w:r>
+        <w:rPr>
+          <w:rFonts w:hint="eastAsia"/>
+          <w:sz w:val="18"/>
+          <w:szCs w:val="18"/>
+        </w:rPr>
+        <w:t>;</w:t>
+      </w:r>
+    </w:p>
+    <w:p>
+      <w:pPr>
+        <w:spacing w:line="240" w:lineRule="auto"/>
+        <w:ind w:left="180" w:hangingChars="100" w:hanging="180"/>
+        <w:jc w:val="left"/>
+        <w:rPr>
+          <w:sz w:val="18"/>
+          <w:szCs w:val="18"/>
+        </w:rPr>
+      </w:pPr>
+      <w:r>
+        <w:rPr>
+          <w:rFonts w:hint="eastAsia"/>
+          <w:sz w:val="18"/>
+          <w:szCs w:val="18"/>
+        </w:rPr>
+        <w:t>};</w:t>
+      </w:r>
+    </w:p>
+    <w:p>
+      <w:pPr>
+        <w:spacing w:line="240" w:lineRule="auto"/>
+        <w:ind w:left="180" w:hangingChars="100" w:hanging="180"/>
+        <w:jc w:val="left"/>
+        <w:rPr>
+          <w:sz w:val="18"/>
+          <w:szCs w:val="18"/>
+        </w:rPr>
+      </w:pPr>
+      <w:r>
+        <w:rPr>
+          <w:rFonts w:hint="eastAsia"/>
+          <w:sz w:val="18"/>
+          <w:szCs w:val="18"/>
+        </w:rPr>
+        <w:t>Transaction::</w:t>
+      </w:r>
+      <w:proofErr w:type="gramStart"/>
+      <w:r>
+        <w:rPr>
+          <w:rFonts w:hint="eastAsia"/>
+          <w:sz w:val="18"/>
+          <w:szCs w:val="18"/>
+        </w:rPr>
+        <w:t>Transaction(</w:t>
+      </w:r>
+      <w:proofErr w:type="spellStart"/>
+      <w:proofErr w:type="gramEnd"/>
+      <w:r>
+        <w:rPr>
+          <w:rFonts w:hint="eastAsia"/>
+          <w:sz w:val="18"/>
+          <w:szCs w:val="18"/>
+        </w:rPr>
+        <w:t>const</w:t>
+      </w:r>
+      <w:proofErr w:type="spellEnd"/>
+      <w:r>
+        <w:rPr>
+          <w:rFonts w:hint="eastAsia"/>
+          <w:sz w:val="18"/>
+          <w:szCs w:val="18"/>
+        </w:rPr>
+        <w:t xml:space="preserve"> </w:t>
+      </w:r>
+      <w:proofErr w:type="spellStart"/>
+      <w:r>
+        <w:rPr>
+          <w:rFonts w:hint="eastAsia"/>
+          <w:sz w:val="18"/>
+          <w:szCs w:val="18"/>
+        </w:rPr>
+        <w:t>std</w:t>
+      </w:r>
+      <w:proofErr w:type="spellEnd"/>
+      <w:r>
+        <w:rPr>
+          <w:rFonts w:hint="eastAsia"/>
+          <w:sz w:val="18"/>
+          <w:szCs w:val="18"/>
+        </w:rPr>
+        <w:t xml:space="preserve">::string&amp; </w:t>
+      </w:r>
+      <w:proofErr w:type="spellStart"/>
+      <w:r>
+        <w:rPr>
+          <w:rFonts w:hint="eastAsia"/>
+          <w:sz w:val="18"/>
+          <w:szCs w:val="18"/>
+        </w:rPr>
+        <w:t>logInfo</w:t>
+      </w:r>
+      <w:proofErr w:type="spellEnd"/>
+      <w:r>
+        <w:rPr>
+          <w:rFonts w:hint="eastAsia"/>
+          <w:sz w:val="18"/>
+          <w:szCs w:val="18"/>
+        </w:rPr>
+        <w:t>)</w:t>
+      </w:r>
+    </w:p>
+    <w:p>
+      <w:pPr>
+        <w:spacing w:line="240" w:lineRule="auto"/>
+        <w:ind w:left="180" w:hangingChars="100" w:hanging="180"/>
+        <w:jc w:val="left"/>
+        <w:rPr>
+          <w:sz w:val="18"/>
+          <w:szCs w:val="18"/>
+        </w:rPr>
+      </w:pPr>
+      <w:r>
+        <w:rPr>
+          <w:rFonts w:hint="eastAsia"/>
+          <w:sz w:val="18"/>
+          <w:szCs w:val="18"/>
+        </w:rPr>
+        <w:t>{</w:t>
+      </w:r>
+    </w:p>
+    <w:p>
+      <w:pPr>
+        <w:spacing w:line="240" w:lineRule="auto"/>
+        <w:ind w:left="180" w:hangingChars="100" w:hanging="180"/>
+        <w:jc w:val="left"/>
+        <w:rPr>
+          <w:sz w:val="18"/>
+          <w:szCs w:val="18"/>
+        </w:rPr>
+      </w:pPr>
+      <w:r>
+        <w:rPr>
+          <w:rFonts w:hint="eastAsia"/>
+          <w:sz w:val="18"/>
+          <w:szCs w:val="18"/>
+        </w:rPr>
+        <w:tab/>
+      </w:r>
+      <w:r>
+        <w:rPr>
+          <w:sz w:val="18"/>
+          <w:szCs w:val="18"/>
+        </w:rPr>
+        <w:t>……</w:t>
+      </w:r>
+      <w:r>
+        <w:rPr>
+          <w:rFonts w:hint="eastAsia"/>
+          <w:sz w:val="18"/>
+          <w:szCs w:val="18"/>
+        </w:rPr>
+        <w:t>.</w:t>
+      </w:r>
+    </w:p>
+    <w:p>
+      <w:pPr>
+        <w:spacing w:line="240" w:lineRule="auto"/>
+        <w:ind w:left="180" w:hangingChars="100" w:hanging="180"/>
+        <w:jc w:val="left"/>
+        <w:rPr>
+          <w:sz w:val="18"/>
+          <w:szCs w:val="18"/>
+        </w:rPr>
+      </w:pPr>
+      <w:r>
+        <w:rPr>
+          <w:rFonts w:hint="eastAsia"/>
+          <w:sz w:val="18"/>
+          <w:szCs w:val="18"/>
+        </w:rPr>
+        <w:tab/>
+      </w:r>
+      <w:proofErr w:type="spellStart"/>
+      <w:r>
+        <w:rPr>
+          <w:rFonts w:hint="eastAsia"/>
+          <w:sz w:val="18"/>
+          <w:szCs w:val="18"/>
+        </w:rPr>
+        <w:t>logTransaction</w:t>
+      </w:r>
+      <w:proofErr w:type="spellEnd"/>
+      <w:r>
+        <w:rPr>
+          <w:rFonts w:hint="eastAsia"/>
+          <w:sz w:val="18"/>
+          <w:szCs w:val="18"/>
+        </w:rPr>
+        <w:t>(</w:t>
+      </w:r>
+      <w:proofErr w:type="spellStart"/>
+      <w:r>
+        <w:rPr>
+          <w:rFonts w:hint="eastAsia"/>
+          <w:sz w:val="18"/>
+          <w:szCs w:val="18"/>
+        </w:rPr>
+        <w:t>logInfo</w:t>
+      </w:r>
+      <w:proofErr w:type="spellEnd"/>
+      <w:r>
+        <w:rPr>
+          <w:rFonts w:hint="eastAsia"/>
+          <w:sz w:val="18"/>
+          <w:szCs w:val="18"/>
+        </w:rPr>
+        <w:t>); // 비가상 함수를 호출합니다.</w:t>
+      </w:r>
+    </w:p>
+    <w:p>
+      <w:pPr>
+        <w:spacing w:line="240" w:lineRule="auto"/>
+        <w:ind w:left="180" w:hangingChars="100" w:hanging="180"/>
+        <w:jc w:val="left"/>
+        <w:rPr>
+          <w:sz w:val="18"/>
+          <w:szCs w:val="18"/>
+        </w:rPr>
+      </w:pPr>
+      <w:r>
+        <w:rPr>
+          <w:rFonts w:hint="eastAsia"/>
+          <w:sz w:val="18"/>
+          <w:szCs w:val="18"/>
+        </w:rPr>
+        <w:t>}</w:t>
+      </w:r>
+    </w:p>
+    <w:p>
+      <w:pPr>
+        <w:spacing w:line="240" w:lineRule="auto"/>
+        <w:ind w:left="180" w:hangingChars="100" w:hanging="180"/>
+        <w:jc w:val="left"/>
+        <w:rPr>
+          <w:sz w:val="18"/>
+          <w:szCs w:val="18"/>
+        </w:rPr>
+      </w:pPr>
+      <w:r>
+        <w:rPr>
+          <w:rFonts w:hint="eastAsia"/>
+          <w:sz w:val="18"/>
+          <w:szCs w:val="18"/>
+        </w:rPr>
+        <w:lastRenderedPageBreak/>
+        <w:t xml:space="preserve">class </w:t>
+      </w:r>
+      <w:proofErr w:type="spellStart"/>
+      <w:r>
+        <w:rPr>
+          <w:rFonts w:hint="eastAsia"/>
+          <w:sz w:val="18"/>
+          <w:szCs w:val="18"/>
+        </w:rPr>
+        <w:t>BuyTransaction</w:t>
+      </w:r>
+      <w:proofErr w:type="spellEnd"/>
+      <w:r>
+        <w:rPr>
+          <w:rFonts w:hint="eastAsia"/>
+          <w:sz w:val="18"/>
+          <w:szCs w:val="18"/>
+        </w:rPr>
+        <w:t>(자식클래스)</w:t>
+      </w:r>
+      <w:r>
+        <w:rPr>
+          <w:rFonts w:hint="eastAsia"/>
+          <w:sz w:val="18"/>
+          <w:szCs w:val="18"/>
+        </w:rPr>
+        <w:t>: public Transaction {</w:t>
+      </w:r>
+    </w:p>
+    <w:p>
+      <w:pPr>
+        <w:spacing w:line="240" w:lineRule="auto"/>
+        <w:ind w:left="180" w:hangingChars="100" w:hanging="180"/>
+        <w:jc w:val="left"/>
+        <w:rPr>
+          <w:sz w:val="18"/>
+          <w:szCs w:val="18"/>
+        </w:rPr>
+      </w:pPr>
+      <w:proofErr w:type="gramStart"/>
+      <w:r>
+        <w:rPr>
+          <w:rFonts w:hint="eastAsia"/>
+          <w:sz w:val="18"/>
+          <w:szCs w:val="18"/>
+        </w:rPr>
+        <w:t>public</w:t>
+      </w:r>
+      <w:proofErr w:type="gramEnd"/>
+      <w:r>
+        <w:rPr>
+          <w:rFonts w:hint="eastAsia"/>
+          <w:sz w:val="18"/>
+          <w:szCs w:val="18"/>
+        </w:rPr>
+        <w:t>:</w:t>
+      </w:r>
+    </w:p>
+    <w:p>
+      <w:pPr>
+        <w:spacing w:line="240" w:lineRule="auto"/>
+        <w:ind w:left="180" w:hangingChars="100" w:hanging="180"/>
+        <w:jc w:val="left"/>
+        <w:rPr>
+          <w:sz w:val="18"/>
+          <w:szCs w:val="18"/>
+        </w:rPr>
+      </w:pPr>
+      <w:r>
+        <w:rPr>
+          <w:rFonts w:hint="eastAsia"/>
+          <w:sz w:val="18"/>
+          <w:szCs w:val="18"/>
+        </w:rPr>
+        <w:tab/>
+      </w:r>
+      <w:proofErr w:type="spellStart"/>
+      <w:r>
+        <w:rPr>
+          <w:rFonts w:hint="eastAsia"/>
+          <w:sz w:val="18"/>
+          <w:szCs w:val="18"/>
+        </w:rPr>
+        <w:t>BuyTransaction</w:t>
+      </w:r>
+      <w:proofErr w:type="spellEnd"/>
+      <w:r>
+        <w:rPr>
+          <w:rFonts w:hint="eastAsia"/>
+          <w:sz w:val="18"/>
+          <w:szCs w:val="18"/>
+        </w:rPr>
+        <w:t>(parameters</w:t>
+      </w:r>
+      <w:proofErr w:type="gramStart"/>
+      <w:r>
+        <w:rPr>
+          <w:rFonts w:hint="eastAsia"/>
+          <w:sz w:val="18"/>
+          <w:szCs w:val="18"/>
+        </w:rPr>
+        <w:t>) :</w:t>
+      </w:r>
+      <w:proofErr w:type="gramEnd"/>
+      <w:r>
+        <w:rPr>
+          <w:rFonts w:hint="eastAsia"/>
+          <w:sz w:val="18"/>
+          <w:szCs w:val="18"/>
+        </w:rPr>
+        <w:t xml:space="preserve"> // 자식 클래스 </w:t>
+      </w:r>
+      <w:proofErr w:type="spellStart"/>
+      <w:r>
+        <w:rPr>
+          <w:rFonts w:hint="eastAsia"/>
+          <w:sz w:val="18"/>
+          <w:szCs w:val="18"/>
+        </w:rPr>
+        <w:t>생성자</w:t>
+      </w:r>
+      <w:proofErr w:type="spellEnd"/>
+    </w:p>
+    <w:p>
+      <w:pPr>
+        <w:spacing w:line="240" w:lineRule="auto"/>
+        <w:ind w:left="180" w:hangingChars="100" w:hanging="180"/>
+        <w:jc w:val="left"/>
+        <w:rPr>
+          <w:sz w:val="18"/>
+          <w:szCs w:val="18"/>
+        </w:rPr>
+      </w:pPr>
+      <w:r>
+        <w:rPr>
+          <w:rFonts w:hint="eastAsia"/>
+          <w:sz w:val="18"/>
+          <w:szCs w:val="18"/>
+        </w:rPr>
+        <w:tab/>
+        <w:t>Transaction(</w:t>
+      </w:r>
+      <w:proofErr w:type="spellStart"/>
+      <w:r>
+        <w:rPr>
+          <w:rFonts w:hint="eastAsia"/>
+          <w:sz w:val="18"/>
+          <w:szCs w:val="18"/>
+        </w:rPr>
+        <w:t>createLogString</w:t>
+      </w:r>
+      <w:proofErr w:type="spellEnd"/>
+      <w:r>
+        <w:rPr>
+          <w:rFonts w:hint="eastAsia"/>
+          <w:sz w:val="18"/>
+          <w:szCs w:val="18"/>
+        </w:rPr>
+        <w:t>(parameters))</w:t>
+      </w:r>
+      <w:proofErr w:type="gramStart"/>
+      <w:r>
+        <w:rPr>
+          <w:rFonts w:hint="eastAsia"/>
+          <w:sz w:val="18"/>
+          <w:szCs w:val="18"/>
+        </w:rPr>
+        <w:t xml:space="preserve">{ </w:t>
+      </w:r>
+      <w:r>
+        <w:rPr>
+          <w:sz w:val="18"/>
+          <w:szCs w:val="18"/>
+        </w:rPr>
+        <w:t>…</w:t>
+      </w:r>
+      <w:proofErr w:type="gramEnd"/>
+      <w:r>
+        <w:rPr>
+          <w:rFonts w:hint="eastAsia"/>
+          <w:sz w:val="18"/>
+          <w:szCs w:val="18"/>
+        </w:rPr>
+        <w:t xml:space="preserve"> </w:t>
+      </w:r>
+      <w:r>
+        <w:rPr>
+          <w:sz w:val="18"/>
+          <w:szCs w:val="18"/>
+        </w:rPr>
+        <w:t>}</w:t>
+      </w:r>
+      <w:r>
+        <w:rPr>
+          <w:rFonts w:hint="eastAsia"/>
+          <w:sz w:val="18"/>
+          <w:szCs w:val="18"/>
+        </w:rPr>
+        <w:t xml:space="preserve">  // &lt;- 부모클래스 </w:t>
+      </w:r>
+      <w:proofErr w:type="spellStart"/>
+      <w:r>
+        <w:rPr>
+          <w:rFonts w:hint="eastAsia"/>
+          <w:sz w:val="18"/>
+          <w:szCs w:val="18"/>
+        </w:rPr>
+        <w:t>생성자</w:t>
+      </w:r>
+      <w:proofErr w:type="spellEnd"/>
+      <w:r>
+        <w:rPr>
+          <w:rFonts w:hint="eastAsia"/>
+          <w:sz w:val="18"/>
+          <w:szCs w:val="18"/>
+        </w:rPr>
+        <w:t xml:space="preserve"> 호출</w:t>
+      </w:r>
+    </w:p>
+    <w:p>
+      <w:pPr>
+        <w:spacing w:line="240" w:lineRule="auto"/>
+        <w:ind w:left="180" w:hangingChars="100" w:hanging="180"/>
+        <w:jc w:val="left"/>
+        <w:rPr>
+          <w:sz w:val="18"/>
+          <w:szCs w:val="18"/>
+        </w:rPr>
+      </w:pPr>
+      <w:r>
+        <w:rPr>
+          <w:sz w:val="18"/>
+          <w:szCs w:val="18"/>
+        </w:rPr>
+        <w:t>…</w:t>
+      </w:r>
+    </w:p>
+    <w:p>
+      <w:pPr>
+        <w:spacing w:line="240" w:lineRule="auto"/>
+        <w:ind w:left="180" w:hangingChars="100" w:hanging="180"/>
+        <w:jc w:val="left"/>
+        <w:rPr>
+          <w:sz w:val="18"/>
+          <w:szCs w:val="18"/>
+        </w:rPr>
+      </w:pPr>
+      <w:proofErr w:type="gramStart"/>
+      <w:r>
+        <w:rPr>
+          <w:rFonts w:hint="eastAsia"/>
+          <w:sz w:val="18"/>
+          <w:szCs w:val="18"/>
+        </w:rPr>
+        <w:t>private</w:t>
+      </w:r>
+      <w:proofErr w:type="gramEnd"/>
+      <w:r>
+        <w:rPr>
+          <w:rFonts w:hint="eastAsia"/>
+          <w:sz w:val="18"/>
+          <w:szCs w:val="18"/>
+        </w:rPr>
+        <w:t>:</w:t>
+      </w:r>
+    </w:p>
+    <w:p>
+      <w:pPr>
+        <w:spacing w:line="240" w:lineRule="auto"/>
+        <w:ind w:left="180" w:hangingChars="100" w:hanging="180"/>
+        <w:jc w:val="left"/>
+        <w:rPr>
+          <w:sz w:val="18"/>
+          <w:szCs w:val="18"/>
+        </w:rPr>
+      </w:pPr>
+      <w:r>
+        <w:rPr>
+          <w:rFonts w:hint="eastAsia"/>
+          <w:sz w:val="18"/>
+          <w:szCs w:val="18"/>
+        </w:rPr>
+        <w:tab/>
+      </w:r>
+      <w:proofErr w:type="gramStart"/>
+      <w:r>
+        <w:rPr>
+          <w:rFonts w:hint="eastAsia"/>
+          <w:sz w:val="18"/>
+          <w:szCs w:val="18"/>
+        </w:rPr>
+        <w:t>static</w:t>
+      </w:r>
+      <w:proofErr w:type="gramEnd"/>
+      <w:r>
+        <w:rPr>
+          <w:rFonts w:hint="eastAsia"/>
+          <w:sz w:val="18"/>
+          <w:szCs w:val="18"/>
+        </w:rPr>
+        <w:t xml:space="preserve"> </w:t>
+      </w:r>
+      <w:proofErr w:type="spellStart"/>
+      <w:r>
+        <w:rPr>
+          <w:rFonts w:hint="eastAsia"/>
+          <w:sz w:val="18"/>
+          <w:szCs w:val="18"/>
+        </w:rPr>
+        <w:t>std</w:t>
+      </w:r>
+      <w:proofErr w:type="spellEnd"/>
+      <w:r>
+        <w:rPr>
+          <w:rFonts w:hint="eastAsia"/>
+          <w:sz w:val="18"/>
+          <w:szCs w:val="18"/>
+        </w:rPr>
+        <w:t xml:space="preserve">::string </w:t>
+      </w:r>
+      <w:proofErr w:type="spellStart"/>
+      <w:r>
+        <w:rPr>
+          <w:rFonts w:hint="eastAsia"/>
+          <w:sz w:val="18"/>
+          <w:szCs w:val="18"/>
+        </w:rPr>
+        <w:t>createLogString</w:t>
+      </w:r>
+      <w:proofErr w:type="spellEnd"/>
+      <w:r>
+        <w:rPr>
+          <w:rFonts w:hint="eastAsia"/>
+          <w:sz w:val="18"/>
+          <w:szCs w:val="18"/>
+        </w:rPr>
+        <w:t>(parameters);</w:t>
+      </w:r>
+    </w:p>
+    <w:p>
+      <w:pPr>
+        <w:spacing w:line="240" w:lineRule="auto"/>
+        <w:ind w:left="180" w:hangingChars="100" w:hanging="180"/>
+        <w:jc w:val="left"/>
+        <w:rPr>
+          <w:sz w:val="18"/>
+          <w:szCs w:val="18"/>
+        </w:rPr>
+      </w:pPr>
+      <w:r>
+        <w:rPr>
+          <w:rFonts w:hint="eastAsia"/>
+          <w:sz w:val="18"/>
+          <w:szCs w:val="18"/>
+        </w:rPr>
+        <w:t>};</w:t>
+      </w:r>
+    </w:p>
+    <w:p>
+      <w:pPr>
+        <w:pBdr>
+          <w:bottom w:val="double" w:sz="6" w:space="1" w:color="auto"/>
+        </w:pBdr>
+        <w:spacing w:line="240" w:lineRule="auto"/>
+        <w:ind w:left="180" w:hangingChars="100" w:hanging="180"/>
+        <w:jc w:val="left"/>
+        <w:rPr>
+          <w:sz w:val="18"/>
+          <w:szCs w:val="18"/>
+        </w:rPr>
+      </w:pPr>
+      <w:r>
+        <w:rPr>
+          <w:rFonts w:hint="eastAsia"/>
+          <w:sz w:val="18"/>
+          <w:szCs w:val="18"/>
+        </w:rPr>
+        <w:t xml:space="preserve">기본 클래스 부분이 생성될 때는 가상 함수를 호출한다 해도 기본 클래스의 울타리를 넘어 내려갈 수 없기 때문에, 필요한 초기화 정보를 파생 클래스 쪽에서 기본 클래스 </w:t>
+      </w:r>
+      <w:proofErr w:type="spellStart"/>
+      <w:r>
+        <w:rPr>
+          <w:rFonts w:hint="eastAsia"/>
+          <w:sz w:val="18"/>
+          <w:szCs w:val="18"/>
+        </w:rPr>
+        <w:t>생성자로</w:t>
+      </w:r>
+      <w:proofErr w:type="spellEnd"/>
+      <w:r>
+        <w:rPr>
+          <w:rFonts w:hint="eastAsia"/>
+          <w:sz w:val="18"/>
+          <w:szCs w:val="18"/>
+        </w:rPr>
+        <w:t xml:space="preserve"> 올려주도록 </w:t>
+      </w:r>
+      <w:proofErr w:type="spellStart"/>
+      <w:r>
+        <w:rPr>
+          <w:rFonts w:hint="eastAsia"/>
+          <w:sz w:val="18"/>
+          <w:szCs w:val="18"/>
+        </w:rPr>
+        <w:t>만듦으로서</w:t>
+      </w:r>
+      <w:proofErr w:type="spellEnd"/>
+      <w:r>
+        <w:rPr>
+          <w:rFonts w:hint="eastAsia"/>
+          <w:sz w:val="18"/>
+          <w:szCs w:val="18"/>
+        </w:rPr>
+        <w:t xml:space="preserve"> 부족한 부분을 역으로 채울 수 있다는 것입니다.</w:t>
+      </w:r>
+    </w:p>
+    <w:p>
+      <w:pPr>
+        <w:spacing w:line="240" w:lineRule="auto"/>
+        <w:ind w:left="180" w:hangingChars="100" w:hanging="180"/>
+        <w:jc w:val="left"/>
+        <w:rPr>
+          <w:sz w:val="18"/>
+          <w:szCs w:val="18"/>
+        </w:rPr>
+      </w:pPr>
+      <w:r>
+        <w:rPr>
+          <w:rFonts w:hint="eastAsia"/>
+          <w:sz w:val="18"/>
+          <w:szCs w:val="18"/>
+        </w:rPr>
+        <w:t>17년 5월 15일</w:t>
+      </w:r>
+    </w:p>
+    <w:p>
+      <w:pPr>
+        <w:spacing w:line="240" w:lineRule="auto"/>
+        <w:ind w:left="180" w:hangingChars="100" w:hanging="180"/>
+        <w:jc w:val="left"/>
+        <w:rPr>
+          <w:sz w:val="18"/>
+          <w:szCs w:val="18"/>
+        </w:rPr>
+      </w:pPr>
+      <w:r>
+        <w:rPr>
+          <w:rFonts w:hint="eastAsia"/>
+          <w:sz w:val="18"/>
+          <w:szCs w:val="18"/>
+        </w:rPr>
+        <w:t>자원 관리에 객체를 쓰자 강조하고 싶은 것.</w:t>
+      </w:r>
+    </w:p>
+    <w:p>
+      <w:pPr>
+        <w:spacing w:line="240" w:lineRule="auto"/>
+        <w:ind w:left="180" w:hangingChars="100" w:hanging="180"/>
+        <w:jc w:val="left"/>
+        <w:rPr>
+          <w:sz w:val="18"/>
+          <w:szCs w:val="18"/>
+        </w:rPr>
+      </w:pPr>
+      <w:r>
+        <w:rPr>
+          <w:rFonts w:hint="eastAsia"/>
+          <w:sz w:val="18"/>
+          <w:szCs w:val="18"/>
+        </w:rPr>
+        <w:t>자원 해제를 일일이 직접 하다 보면 (delete를 쓰는 것) 언젠가 잘못을 저지르고 만다는 이야기</w:t>
+      </w:r>
+    </w:p>
+    <w:p>
+      <w:pPr>
+        <w:spacing w:line="240" w:lineRule="auto"/>
+        <w:ind w:left="180" w:hangingChars="100" w:hanging="180"/>
+        <w:jc w:val="left"/>
+        <w:rPr>
+          <w:sz w:val="18"/>
+          <w:szCs w:val="18"/>
+        </w:rPr>
+      </w:pPr>
+      <w:proofErr w:type="spellStart"/>
+      <w:r>
+        <w:rPr>
+          <w:rFonts w:hint="eastAsia"/>
+          <w:sz w:val="18"/>
+          <w:szCs w:val="18"/>
+        </w:rPr>
+        <w:t>shared_ptr</w:t>
+      </w:r>
+      <w:proofErr w:type="spellEnd"/>
+      <w:r>
+        <w:rPr>
+          <w:rFonts w:hint="eastAsia"/>
+          <w:sz w:val="18"/>
+          <w:szCs w:val="18"/>
+        </w:rPr>
+        <w:t xml:space="preserve">에 객체를 넘길 때 배열은 사용하지 말 것 -&gt;이유 </w:t>
+      </w:r>
+      <w:proofErr w:type="spellStart"/>
+      <w:r>
+        <w:rPr>
+          <w:rFonts w:hint="eastAsia"/>
+          <w:sz w:val="18"/>
+          <w:szCs w:val="18"/>
+        </w:rPr>
+        <w:t>소멸자</w:t>
+      </w:r>
+      <w:proofErr w:type="spellEnd"/>
+      <w:r>
+        <w:rPr>
+          <w:rFonts w:hint="eastAsia"/>
+          <w:sz w:val="18"/>
+          <w:szCs w:val="18"/>
+        </w:rPr>
+        <w:t xml:space="preserve"> 내부에서 delete하는 것이지 delete[] </w:t>
+      </w:r>
+      <w:proofErr w:type="spellStart"/>
+      <w:r>
+        <w:rPr>
+          <w:rFonts w:hint="eastAsia"/>
+          <w:sz w:val="18"/>
+          <w:szCs w:val="18"/>
+        </w:rPr>
+        <w:t>하는게</w:t>
+      </w:r>
+      <w:proofErr w:type="spellEnd"/>
+      <w:r>
+        <w:rPr>
+          <w:rFonts w:hint="eastAsia"/>
+          <w:sz w:val="18"/>
+          <w:szCs w:val="18"/>
+        </w:rPr>
+        <w:t xml:space="preserve"> 아니다.</w:t>
+      </w:r>
+    </w:p>
+    <w:p>
+      <w:pPr>
+        <w:pBdr>
+          <w:bottom w:val="double" w:sz="6" w:space="1" w:color="auto"/>
+        </w:pBdr>
+        <w:spacing w:line="240" w:lineRule="auto"/>
+        <w:ind w:left="180" w:hangingChars="100" w:hanging="180"/>
+        <w:jc w:val="left"/>
+        <w:rPr>
+          <w:sz w:val="18"/>
+          <w:szCs w:val="18"/>
+        </w:rPr>
+      </w:pPr>
+      <w:r>
+        <w:rPr>
+          <w:rFonts w:hint="eastAsia"/>
+          <w:sz w:val="18"/>
+          <w:szCs w:val="18"/>
+        </w:rPr>
+        <w:t xml:space="preserve">자원 누출을 막기 위해, </w:t>
+      </w:r>
+      <w:proofErr w:type="spellStart"/>
+      <w:r>
+        <w:rPr>
+          <w:rFonts w:hint="eastAsia"/>
+          <w:sz w:val="18"/>
+          <w:szCs w:val="18"/>
+        </w:rPr>
+        <w:t>생성자</w:t>
+      </w:r>
+      <w:proofErr w:type="spellEnd"/>
+      <w:r>
+        <w:rPr>
+          <w:rFonts w:hint="eastAsia"/>
+          <w:sz w:val="18"/>
+          <w:szCs w:val="18"/>
+        </w:rPr>
+        <w:t xml:space="preserve"> 안에서 자원을 획득하고 </w:t>
+      </w:r>
+      <w:proofErr w:type="spellStart"/>
+      <w:r>
+        <w:rPr>
+          <w:rFonts w:hint="eastAsia"/>
+          <w:sz w:val="18"/>
+          <w:szCs w:val="18"/>
+        </w:rPr>
+        <w:t>소멸자에서</w:t>
+      </w:r>
+      <w:proofErr w:type="spellEnd"/>
+      <w:r>
+        <w:rPr>
+          <w:rFonts w:hint="eastAsia"/>
+          <w:sz w:val="18"/>
+          <w:szCs w:val="18"/>
+        </w:rPr>
+        <w:t xml:space="preserve"> 그것을 해제하는 RAII객체를 사용.</w:t>
+      </w:r>
+    </w:p>
+    <w:p>
+      <w:pPr>
+        <w:spacing w:line="240" w:lineRule="auto"/>
+        <w:ind w:left="200" w:hangingChars="100" w:hanging="200"/>
+        <w:jc w:val="left"/>
+        <w:rPr>
+          <w:b/>
+          <w:color w:val="FF0000"/>
+          <w:szCs w:val="18"/>
+        </w:rPr>
+      </w:pPr>
+      <w:r>
+        <w:rPr>
+          <w:rFonts w:hint="eastAsia"/>
+          <w:b/>
+          <w:color w:val="FF0000"/>
+          <w:szCs w:val="18"/>
+        </w:rPr>
+        <w:t>항목 14: 자원 관리 클래스의 복사 동작에 대해 진지하게 고찰 하자</w:t>
+      </w:r>
+    </w:p>
+    <w:p>
+      <w:pPr>
+        <w:spacing w:line="240" w:lineRule="auto"/>
+        <w:ind w:left="200" w:hangingChars="100" w:hanging="200"/>
+        <w:jc w:val="left"/>
+        <w:rPr>
+          <w:sz w:val="18"/>
+          <w:szCs w:val="18"/>
+        </w:rPr>
+      </w:pPr>
+      <w:r>
+        <w:rPr>
+          <w:rFonts w:hint="eastAsia"/>
+          <w:b/>
+          <w:szCs w:val="18"/>
+        </w:rPr>
+        <w:t>RAII클래스에 대해서는 반드시 복사가 되지 않도록 막아야 합니다.</w:t>
+      </w:r>
+      <w:r>
+        <w:rPr>
+          <w:rFonts w:hint="eastAsia"/>
+          <w:szCs w:val="18"/>
+        </w:rPr>
+        <w:t xml:space="preserve"> </w:t>
+      </w:r>
+      <w:r>
+        <w:rPr>
+          <w:rFonts w:hint="eastAsia"/>
+          <w:sz w:val="18"/>
+          <w:szCs w:val="18"/>
+        </w:rPr>
+        <w:t>복사 함수를 private멤버로 만드는 것</w:t>
+      </w:r>
+    </w:p>
+    <w:p>
+      <w:pPr>
+        <w:spacing w:line="240" w:lineRule="auto"/>
+        <w:ind w:left="180" w:hangingChars="100" w:hanging="180"/>
+        <w:jc w:val="left"/>
+        <w:rPr>
+          <w:sz w:val="18"/>
+          <w:szCs w:val="18"/>
+        </w:rPr>
+      </w:pPr>
+      <w:proofErr w:type="gramStart"/>
+      <w:r>
+        <w:rPr>
+          <w:rFonts w:hint="eastAsia"/>
+          <w:sz w:val="18"/>
+          <w:szCs w:val="18"/>
+        </w:rPr>
+        <w:t>class</w:t>
+      </w:r>
+      <w:proofErr w:type="gramEnd"/>
+      <w:r>
+        <w:rPr>
+          <w:rFonts w:hint="eastAsia"/>
+          <w:sz w:val="18"/>
+          <w:szCs w:val="18"/>
+        </w:rPr>
+        <w:t xml:space="preserve"> </w:t>
+      </w:r>
+      <w:proofErr w:type="spellStart"/>
+      <w:r>
+        <w:rPr>
+          <w:rFonts w:hint="eastAsia"/>
+          <w:sz w:val="18"/>
+          <w:szCs w:val="18"/>
+        </w:rPr>
+        <w:t>Uncopyable</w:t>
+      </w:r>
+      <w:proofErr w:type="spellEnd"/>
+      <w:r>
+        <w:rPr>
+          <w:rFonts w:hint="eastAsia"/>
+          <w:sz w:val="18"/>
+          <w:szCs w:val="18"/>
+        </w:rPr>
+        <w:t>()</w:t>
+      </w:r>
+    </w:p>
+    <w:p>
+      <w:pPr>
+        <w:spacing w:line="240" w:lineRule="auto"/>
+        <w:jc w:val="left"/>
+        <w:rPr>
+          <w:sz w:val="18"/>
+          <w:szCs w:val="18"/>
+        </w:rPr>
+      </w:pPr>
+      <w:r>
+        <w:rPr>
+          <w:rFonts w:hint="eastAsia"/>
+          <w:sz w:val="18"/>
+          <w:szCs w:val="18"/>
+        </w:rPr>
+        <w:t>{</w:t>
+      </w:r>
+    </w:p>
+    <w:p>
+      <w:pPr>
+        <w:spacing w:line="240" w:lineRule="auto"/>
+        <w:jc w:val="left"/>
+        <w:rPr>
+          <w:sz w:val="18"/>
+          <w:szCs w:val="18"/>
+        </w:rPr>
+      </w:pPr>
+      <w:r>
+        <w:rPr>
+          <w:rFonts w:hint="eastAsia"/>
+          <w:sz w:val="18"/>
+          <w:szCs w:val="18"/>
+        </w:rPr>
+        <w:t xml:space="preserve">protected: </w:t>
+      </w:r>
+      <w:proofErr w:type="spellStart"/>
+      <w:r>
+        <w:rPr>
+          <w:rFonts w:hint="eastAsia"/>
+          <w:sz w:val="18"/>
+          <w:szCs w:val="18"/>
+        </w:rPr>
+        <w:t>생성자</w:t>
+      </w:r>
+      <w:proofErr w:type="spellEnd"/>
+      <w:r>
+        <w:rPr>
+          <w:rFonts w:hint="eastAsia"/>
+          <w:sz w:val="18"/>
+          <w:szCs w:val="18"/>
+        </w:rPr>
+        <w:t xml:space="preserve">, </w:t>
+      </w:r>
+      <w:proofErr w:type="spellStart"/>
+      <w:r>
+        <w:rPr>
+          <w:rFonts w:hint="eastAsia"/>
+          <w:sz w:val="18"/>
+          <w:szCs w:val="18"/>
+        </w:rPr>
+        <w:t>소멸자</w:t>
+      </w:r>
+      <w:proofErr w:type="spellEnd"/>
+    </w:p>
+    <w:p>
+      <w:pPr>
+        <w:spacing w:line="240" w:lineRule="auto"/>
+        <w:jc w:val="left"/>
+        <w:rPr>
+          <w:sz w:val="18"/>
+          <w:szCs w:val="18"/>
+        </w:rPr>
+      </w:pPr>
+      <w:r>
+        <w:rPr>
+          <w:rFonts w:hint="eastAsia"/>
+          <w:sz w:val="18"/>
+          <w:szCs w:val="18"/>
+        </w:rPr>
+        <w:t xml:space="preserve">private: </w:t>
+      </w:r>
+      <w:proofErr w:type="spellStart"/>
+      <w:r>
+        <w:rPr>
+          <w:rFonts w:hint="eastAsia"/>
+          <w:sz w:val="18"/>
+          <w:szCs w:val="18"/>
+        </w:rPr>
+        <w:t>복사생성자</w:t>
+      </w:r>
+      <w:proofErr w:type="spellEnd"/>
+      <w:r>
+        <w:rPr>
+          <w:rFonts w:hint="eastAsia"/>
+          <w:sz w:val="18"/>
+          <w:szCs w:val="18"/>
+        </w:rPr>
+        <w:t>; 복사대입연산자;</w:t>
+      </w:r>
+    </w:p>
+    <w:p>
+      <w:pPr>
+        <w:spacing w:line="240" w:lineRule="auto"/>
+        <w:jc w:val="left"/>
+        <w:rPr>
+          <w:sz w:val="18"/>
+          <w:szCs w:val="18"/>
+        </w:rPr>
+      </w:pPr>
+      <w:r>
+        <w:rPr>
+          <w:rFonts w:hint="eastAsia"/>
+          <w:sz w:val="18"/>
+          <w:szCs w:val="18"/>
+        </w:rPr>
+        <w:t>}</w:t>
+      </w:r>
+    </w:p>
+    <w:p>
+      <w:pPr>
+        <w:spacing w:line="240" w:lineRule="auto"/>
+        <w:jc w:val="left"/>
+        <w:rPr>
+          <w:sz w:val="18"/>
+          <w:szCs w:val="18"/>
+        </w:rPr>
+      </w:pPr>
+      <w:proofErr w:type="gramStart"/>
+      <w:r>
+        <w:rPr>
+          <w:rFonts w:hint="eastAsia"/>
+          <w:sz w:val="18"/>
+          <w:szCs w:val="18"/>
+        </w:rPr>
+        <w:t>class</w:t>
+      </w:r>
+      <w:proofErr w:type="gramEnd"/>
+      <w:r>
+        <w:rPr>
+          <w:rFonts w:hint="eastAsia"/>
+          <w:sz w:val="18"/>
+          <w:szCs w:val="18"/>
+        </w:rPr>
+        <w:t xml:space="preserve"> Lock: private </w:t>
+      </w:r>
+      <w:proofErr w:type="spellStart"/>
+      <w:r>
+        <w:rPr>
+          <w:rFonts w:hint="eastAsia"/>
+          <w:sz w:val="18"/>
+          <w:szCs w:val="18"/>
+        </w:rPr>
+        <w:t>Uncopyable</w:t>
+      </w:r>
+      <w:proofErr w:type="spellEnd"/>
+    </w:p>
+    <w:p>
+      <w:pPr>
+        <w:spacing w:line="240" w:lineRule="auto"/>
+        <w:jc w:val="left"/>
+        <w:rPr>
+          <w:sz w:val="18"/>
+          <w:szCs w:val="18"/>
+        </w:rPr>
+      </w:pPr>
+      <w:r>
+        <w:rPr>
+          <w:rFonts w:hint="eastAsia"/>
+          <w:sz w:val="18"/>
+          <w:szCs w:val="18"/>
+        </w:rPr>
+        <w:t>{</w:t>
+      </w:r>
+    </w:p>
+    <w:p>
+      <w:pPr>
+        <w:spacing w:line="240" w:lineRule="auto"/>
+        <w:jc w:val="left"/>
+        <w:rPr>
+          <w:sz w:val="18"/>
+          <w:szCs w:val="18"/>
+        </w:rPr>
+      </w:pPr>
+      <w:r>
+        <w:rPr>
+          <w:sz w:val="18"/>
+          <w:szCs w:val="18"/>
+        </w:rPr>
+        <w:t>…</w:t>
+      </w:r>
+    </w:p>
+    <w:p>
+      <w:pPr>
+        <w:spacing w:line="240" w:lineRule="auto"/>
+        <w:jc w:val="left"/>
+        <w:rPr>
+          <w:sz w:val="18"/>
+          <w:szCs w:val="18"/>
+        </w:rPr>
+      </w:pPr>
+      <w:r>
+        <w:rPr>
+          <w:rFonts w:hint="eastAsia"/>
+          <w:sz w:val="18"/>
+          <w:szCs w:val="18"/>
+        </w:rPr>
+        <w:lastRenderedPageBreak/>
+        <w:t>}</w:t>
+      </w:r>
+    </w:p>
+    <w:p>
+      <w:pPr>
+        <w:spacing w:line="240" w:lineRule="auto"/>
+        <w:jc w:val="left"/>
+        <w:rPr>
+          <w:sz w:val="18"/>
+          <w:szCs w:val="18"/>
+        </w:rPr>
+      </w:pPr>
+      <w:r>
+        <w:rPr>
+          <w:rFonts w:hint="eastAsia"/>
+          <w:b/>
+          <w:sz w:val="21"/>
+          <w:szCs w:val="18"/>
+        </w:rPr>
+        <w:t xml:space="preserve">관리하고 있는 자원에 대해 참조 </w:t>
+      </w:r>
+      <w:proofErr w:type="spellStart"/>
+      <w:r>
+        <w:rPr>
+          <w:rFonts w:hint="eastAsia"/>
+          <w:b/>
+          <w:sz w:val="21"/>
+          <w:szCs w:val="18"/>
+        </w:rPr>
+        <w:t>카운팅을</w:t>
+      </w:r>
+      <w:proofErr w:type="spellEnd"/>
+      <w:r>
+        <w:rPr>
+          <w:rFonts w:hint="eastAsia"/>
+          <w:b/>
+          <w:sz w:val="21"/>
+          <w:szCs w:val="18"/>
+        </w:rPr>
+        <w:t xml:space="preserve"> 수행합니다</w:t>
+      </w:r>
+      <w:r>
+        <w:rPr>
+          <w:rFonts w:hint="eastAsia"/>
+          <w:sz w:val="18"/>
+          <w:szCs w:val="18"/>
+        </w:rPr>
+        <w:t>.</w:t>
+      </w:r>
+    </w:p>
+    <w:p>
+      <w:pPr>
+        <w:spacing w:line="240" w:lineRule="auto"/>
+        <w:jc w:val="left"/>
+        <w:rPr>
+          <w:sz w:val="18"/>
+          <w:szCs w:val="18"/>
+        </w:rPr>
+      </w:pPr>
+      <w:r>
+        <w:rPr>
+          <w:rFonts w:hint="eastAsia"/>
+          <w:sz w:val="18"/>
+          <w:szCs w:val="18"/>
+        </w:rPr>
+        <w:t xml:space="preserve">자원을 사용하는 </w:t>
+      </w:r>
+      <w:r>
+        <w:rPr>
+          <w:rFonts w:hint="eastAsia"/>
+          <w:sz w:val="18"/>
+          <w:szCs w:val="18"/>
+        </w:rPr>
+        <w:t xml:space="preserve">객체가 있는데 그 자원을 저 세상으로 보내면 </w:t>
+      </w:r>
+      <w:proofErr w:type="spellStart"/>
+      <w:r>
+        <w:rPr>
+          <w:rFonts w:hint="eastAsia"/>
+          <w:sz w:val="18"/>
+          <w:szCs w:val="18"/>
+        </w:rPr>
+        <w:t>안된다</w:t>
+      </w:r>
+      <w:proofErr w:type="spellEnd"/>
+      <w:r>
+        <w:rPr>
+          <w:rFonts w:hint="eastAsia"/>
+          <w:sz w:val="18"/>
+          <w:szCs w:val="18"/>
+        </w:rPr>
+        <w:t xml:space="preserve">. </w:t>
+      </w:r>
+    </w:p>
+    <w:p>
+      <w:pPr>
+        <w:spacing w:line="240" w:lineRule="auto"/>
+        <w:jc w:val="left"/>
+        <w:rPr>
+          <w:sz w:val="18"/>
+          <w:szCs w:val="18"/>
+        </w:rPr>
+      </w:pPr>
+      <w:r>
+        <w:rPr>
+          <w:rFonts w:hint="eastAsia"/>
+          <w:sz w:val="18"/>
+          <w:szCs w:val="18"/>
+        </w:rPr>
+        <w:t xml:space="preserve">내가 만든 </w:t>
+      </w:r>
+      <w:proofErr w:type="spellStart"/>
+      <w:r>
+        <w:rPr>
+          <w:rFonts w:hint="eastAsia"/>
+          <w:sz w:val="18"/>
+          <w:szCs w:val="18"/>
+        </w:rPr>
+        <w:t>RAII</w:t>
+      </w:r>
+      <w:proofErr w:type="spellEnd"/>
+      <w:r>
+        <w:rPr>
+          <w:rFonts w:hint="eastAsia"/>
+          <w:sz w:val="18"/>
+          <w:szCs w:val="18"/>
+        </w:rPr>
+        <w:t xml:space="preserve">클래스에 참조 </w:t>
+      </w:r>
+      <w:proofErr w:type="spellStart"/>
+      <w:r>
+        <w:rPr>
+          <w:rFonts w:hint="eastAsia"/>
+          <w:sz w:val="18"/>
+          <w:szCs w:val="18"/>
+        </w:rPr>
+        <w:t>카운팅</w:t>
+      </w:r>
+      <w:proofErr w:type="spellEnd"/>
+      <w:r>
+        <w:rPr>
+          <w:rFonts w:hint="eastAsia"/>
+          <w:sz w:val="18"/>
+          <w:szCs w:val="18"/>
+        </w:rPr>
+        <w:t xml:space="preserve"> 방식의 복사 동작을 넣고 싶을 때 </w:t>
+      </w:r>
+      <w:proofErr w:type="spellStart"/>
+      <w:r>
+        <w:rPr>
+          <w:rFonts w:hint="eastAsia"/>
+          <w:sz w:val="18"/>
+          <w:szCs w:val="18"/>
+        </w:rPr>
+        <w:t>shared_ptr</w:t>
+      </w:r>
+      <w:proofErr w:type="spellEnd"/>
+      <w:r>
+        <w:rPr>
+          <w:rFonts w:hint="eastAsia"/>
+          <w:sz w:val="18"/>
+          <w:szCs w:val="18"/>
+        </w:rPr>
+        <w:t>을 데이터 멤버로 넣으면, 간단히 해결이 가능하다. Lock을 예로 들면</w:t>
+      </w:r>
+    </w:p>
+    <w:p>
+      <w:pPr>
+        <w:spacing w:line="240" w:lineRule="auto"/>
+        <w:jc w:val="left"/>
+        <w:rPr>
+          <w:sz w:val="18"/>
+          <w:szCs w:val="18"/>
+        </w:rPr>
+      </w:pPr>
+      <w:r>
+        <w:rPr>
+          <w:rFonts w:hint="eastAsia"/>
+          <w:sz w:val="18"/>
+          <w:szCs w:val="18"/>
+        </w:rPr>
+        <w:t xml:space="preserve">private: </w:t>
+      </w:r>
+      <w:proofErr w:type="spellStart"/>
+      <w:r>
+        <w:rPr>
+          <w:rFonts w:hint="eastAsia"/>
+          <w:sz w:val="18"/>
+          <w:szCs w:val="18"/>
+        </w:rPr>
+        <w:t>Mutex</w:t>
+      </w:r>
+      <w:proofErr w:type="spellEnd"/>
+      <w:r>
+        <w:rPr>
+          <w:rFonts w:hint="eastAsia"/>
+          <w:sz w:val="18"/>
+          <w:szCs w:val="18"/>
+        </w:rPr>
+        <w:t xml:space="preserve">* </w:t>
+      </w:r>
+      <w:proofErr w:type="spellStart"/>
+      <w:r>
+        <w:rPr>
+          <w:rFonts w:hint="eastAsia"/>
+          <w:sz w:val="18"/>
+          <w:szCs w:val="18"/>
+        </w:rPr>
+        <w:t>mutexPtr</w:t>
+      </w:r>
+      <w:proofErr w:type="spellEnd"/>
+      <w:r>
+        <w:rPr>
+          <w:rFonts w:hint="eastAsia"/>
+          <w:sz w:val="18"/>
+          <w:szCs w:val="18"/>
+        </w:rPr>
+        <w:t xml:space="preserve">; 이것을 </w:t>
+      </w:r>
+      <w:proofErr w:type="spellStart"/>
+      <w:r>
+        <w:rPr>
+          <w:rFonts w:hint="eastAsia"/>
+          <w:sz w:val="18"/>
+          <w:szCs w:val="18"/>
+        </w:rPr>
+        <w:t>shared_ptr</w:t>
+      </w:r>
+      <w:proofErr w:type="spellEnd"/>
+      <w:r>
+        <w:rPr>
+          <w:rFonts w:hint="eastAsia"/>
+          <w:sz w:val="18"/>
+          <w:szCs w:val="18"/>
+        </w:rPr>
+        <w:t>&lt;</w:t>
+      </w:r>
+      <w:proofErr w:type="spellStart"/>
+      <w:r>
+        <w:rPr>
+          <w:rFonts w:hint="eastAsia"/>
+          <w:sz w:val="18"/>
+          <w:szCs w:val="18"/>
+        </w:rPr>
+        <w:t>Mutex</w:t>
+      </w:r>
+      <w:proofErr w:type="spellEnd"/>
+      <w:r>
+        <w:rPr>
+          <w:rFonts w:hint="eastAsia"/>
+          <w:sz w:val="18"/>
+          <w:szCs w:val="18"/>
+        </w:rPr>
+        <w:t xml:space="preserve">&gt; </w:t>
+      </w:r>
+      <w:proofErr w:type="spellStart"/>
+      <w:r>
+        <w:rPr>
+          <w:rFonts w:hint="eastAsia"/>
+          <w:sz w:val="18"/>
+          <w:szCs w:val="18"/>
+        </w:rPr>
+        <w:t>mutexPtr</w:t>
+      </w:r>
+      <w:proofErr w:type="spellEnd"/>
+      <w:r>
+        <w:rPr>
+          <w:rFonts w:hint="eastAsia"/>
+          <w:sz w:val="18"/>
+          <w:szCs w:val="18"/>
+        </w:rPr>
+        <w:t xml:space="preserve"> 이렇게 바꾸는 것. 다만 문제는 </w:t>
+      </w:r>
+      <w:proofErr w:type="spellStart"/>
+      <w:r>
+        <w:rPr>
+          <w:rFonts w:hint="eastAsia"/>
+          <w:sz w:val="18"/>
+          <w:szCs w:val="18"/>
+        </w:rPr>
+        <w:t>shard_ptr</w:t>
+      </w:r>
+      <w:proofErr w:type="spellEnd"/>
+      <w:r>
+        <w:rPr>
+          <w:rFonts w:hint="eastAsia"/>
+          <w:sz w:val="18"/>
+          <w:szCs w:val="18"/>
+        </w:rPr>
+        <w:t>은 카운트가 0이 되면 삭제가 되는 것. (우리는 삭제까지 바라지는 않음)</w:t>
+      </w:r>
+    </w:p>
+    <w:p>
+      <w:pPr>
+        <w:spacing w:line="240" w:lineRule="auto"/>
+        <w:jc w:val="left"/>
+        <w:rPr>
+          <w:sz w:val="18"/>
+          <w:szCs w:val="18"/>
+        </w:rPr>
+      </w:pPr>
+      <w:proofErr w:type="gramStart"/>
+      <w:r>
+        <w:rPr>
+          <w:rFonts w:hint="eastAsia"/>
+          <w:sz w:val="18"/>
+          <w:szCs w:val="18"/>
+        </w:rPr>
+        <w:t>class</w:t>
+      </w:r>
+      <w:proofErr w:type="gramEnd"/>
+      <w:r>
+        <w:rPr>
+          <w:rFonts w:hint="eastAsia"/>
+          <w:sz w:val="18"/>
+          <w:szCs w:val="18"/>
+        </w:rPr>
+        <w:t xml:space="preserve"> Lock{</w:t>
+      </w:r>
+    </w:p>
+    <w:p>
+      <w:pPr>
+        <w:spacing w:line="240" w:lineRule="auto"/>
+        <w:jc w:val="left"/>
+        <w:rPr>
+          <w:sz w:val="18"/>
+          <w:szCs w:val="18"/>
+        </w:rPr>
+      </w:pPr>
+      <w:proofErr w:type="gramStart"/>
+      <w:r>
+        <w:rPr>
+          <w:rFonts w:hint="eastAsia"/>
+          <w:sz w:val="18"/>
+          <w:szCs w:val="18"/>
+        </w:rPr>
+        <w:t>public</w:t>
+      </w:r>
+      <w:proofErr w:type="gramEnd"/>
+      <w:r>
+        <w:rPr>
+          <w:rFonts w:hint="eastAsia"/>
+          <w:sz w:val="18"/>
+          <w:szCs w:val="18"/>
+        </w:rPr>
+        <w:t>:</w:t>
+      </w:r>
+    </w:p>
+    <w:p>
+      <w:pPr>
+        <w:spacing w:line="240" w:lineRule="auto"/>
+        <w:jc w:val="left"/>
+        <w:rPr>
+          <w:sz w:val="18"/>
+          <w:szCs w:val="18"/>
+        </w:rPr>
+      </w:pPr>
+      <w:r>
+        <w:rPr>
+          <w:rFonts w:hint="eastAsia"/>
+          <w:sz w:val="18"/>
+          <w:szCs w:val="18"/>
+        </w:rPr>
+        <w:t>explicit Lock(</w:t>
+      </w:r>
+      <w:proofErr w:type="spellStart"/>
+      <w:r>
+        <w:rPr>
+          <w:rFonts w:hint="eastAsia"/>
+          <w:sz w:val="18"/>
+          <w:szCs w:val="18"/>
+        </w:rPr>
+        <w:t>Mutex</w:t>
+      </w:r>
+      <w:proofErr w:type="spellEnd"/>
+      <w:r>
+        <w:rPr>
+          <w:rFonts w:hint="eastAsia"/>
+          <w:sz w:val="18"/>
+          <w:szCs w:val="18"/>
+        </w:rPr>
+        <w:t xml:space="preserve"> *pm) // </w:t>
+      </w:r>
+      <w:proofErr w:type="spellStart"/>
+      <w:r>
+        <w:rPr>
+          <w:rFonts w:hint="eastAsia"/>
+          <w:sz w:val="18"/>
+          <w:szCs w:val="18"/>
+        </w:rPr>
+        <w:t>shared_ptr</w:t>
+      </w:r>
+      <w:proofErr w:type="spellEnd"/>
+      <w:r>
+        <w:rPr>
+          <w:rFonts w:hint="eastAsia"/>
+          <w:sz w:val="18"/>
+          <w:szCs w:val="18"/>
+        </w:rPr>
+        <w:t>을 초기화하는데, 가리킬 포인터</w:t>
+      </w:r>
+    </w:p>
+    <w:p>
+      <w:pPr>
+        <w:spacing w:line="240" w:lineRule="auto"/>
+        <w:jc w:val="left"/>
+        <w:rPr>
+          <w:sz w:val="18"/>
+          <w:szCs w:val="18"/>
+        </w:rPr>
+      </w:pPr>
+      <w:proofErr w:type="gramStart"/>
+      <w:r>
+        <w:rPr>
+          <w:rFonts w:hint="eastAsia"/>
+          <w:sz w:val="18"/>
+          <w:szCs w:val="18"/>
+        </w:rPr>
+        <w:t>:</w:t>
+      </w:r>
+      <w:proofErr w:type="spellStart"/>
+      <w:r>
+        <w:rPr>
+          <w:rFonts w:hint="eastAsia"/>
+          <w:sz w:val="18"/>
+          <w:szCs w:val="18"/>
+        </w:rPr>
+        <w:t>mutexPtr</w:t>
+      </w:r>
+      <w:proofErr w:type="spellEnd"/>
+      <w:proofErr w:type="gramEnd"/>
+      <w:r>
+        <w:rPr>
+          <w:rFonts w:hint="eastAsia"/>
+          <w:sz w:val="18"/>
+          <w:szCs w:val="18"/>
+        </w:rPr>
+        <w:t xml:space="preserve">(pm, </w:t>
+      </w:r>
+      <w:r>
+        <w:rPr>
+          <w:rFonts w:hint="eastAsia"/>
+          <w:color w:val="FF0000"/>
+          <w:sz w:val="18"/>
+          <w:szCs w:val="18"/>
+        </w:rPr>
+        <w:t>unlock</w:t>
+      </w:r>
+      <w:r>
+        <w:rPr>
+          <w:rFonts w:hint="eastAsia"/>
+          <w:sz w:val="18"/>
+          <w:szCs w:val="18"/>
+        </w:rPr>
+        <w:t xml:space="preserve">) // </w:t>
+      </w:r>
+      <w:proofErr w:type="spellStart"/>
+      <w:r>
+        <w:rPr>
+          <w:rFonts w:hint="eastAsia"/>
+          <w:sz w:val="18"/>
+          <w:szCs w:val="18"/>
+        </w:rPr>
+        <w:t>Mutex</w:t>
+      </w:r>
+      <w:proofErr w:type="spellEnd"/>
+      <w:r>
+        <w:rPr>
+          <w:rFonts w:hint="eastAsia"/>
+          <w:sz w:val="18"/>
+          <w:szCs w:val="18"/>
+        </w:rPr>
+        <w:t xml:space="preserve"> 객체의 포인터를 사용하고 </w:t>
+      </w:r>
+      <w:proofErr w:type="spellStart"/>
+      <w:r>
+        <w:rPr>
+          <w:rFonts w:hint="eastAsia"/>
+          <w:sz w:val="18"/>
+          <w:szCs w:val="18"/>
+        </w:rPr>
+        <w:t>삭제자로</w:t>
+      </w:r>
+      <w:proofErr w:type="spellEnd"/>
+      <w:r>
+        <w:rPr>
+          <w:rFonts w:hint="eastAsia"/>
+          <w:sz w:val="18"/>
+          <w:szCs w:val="18"/>
+        </w:rPr>
+        <w:t xml:space="preserve"> unlock 함수를 사용합니다.</w:t>
+      </w:r>
+    </w:p>
+    <w:p>
+      <w:pPr>
+        <w:spacing w:line="240" w:lineRule="auto"/>
+        <w:jc w:val="left"/>
+        <w:rPr>
+          <w:sz w:val="18"/>
+          <w:szCs w:val="18"/>
+        </w:rPr>
+      </w:pPr>
+      <w:r>
+        <w:rPr>
+          <w:rFonts w:hint="eastAsia"/>
+          <w:sz w:val="18"/>
+          <w:szCs w:val="18"/>
+        </w:rPr>
+        <w:t>{</w:t>
+      </w:r>
+    </w:p>
+    <w:p>
+      <w:pPr>
+        <w:spacing w:line="240" w:lineRule="auto"/>
+        <w:jc w:val="left"/>
+        <w:rPr>
+          <w:sz w:val="18"/>
+          <w:szCs w:val="18"/>
+        </w:rPr>
+      </w:pPr>
+      <w:r>
+        <w:rPr>
+          <w:rFonts w:hint="eastAsia"/>
+          <w:sz w:val="18"/>
+          <w:szCs w:val="18"/>
+        </w:rPr>
+        <w:tab/>
+        <w:t>lock(</w:t>
+      </w:r>
+      <w:proofErr w:type="spellStart"/>
+      <w:r>
+        <w:rPr>
+          <w:rFonts w:hint="eastAsia"/>
+          <w:sz w:val="18"/>
+          <w:szCs w:val="18"/>
+        </w:rPr>
+        <w:t>mutexPtr.get</w:t>
+      </w:r>
+      <w:proofErr w:type="spellEnd"/>
+      <w:r>
+        <w:rPr>
+          <w:rFonts w:hint="eastAsia"/>
+          <w:sz w:val="18"/>
+          <w:szCs w:val="18"/>
+        </w:rPr>
+        <w:t xml:space="preserve">()); // </w:t>
+      </w:r>
+      <w:r>
+        <w:rPr>
+          <w:sz w:val="18"/>
+          <w:szCs w:val="18"/>
+        </w:rPr>
+        <w:t>“</w:t>
+      </w:r>
+      <w:r>
+        <w:rPr>
+          <w:rFonts w:hint="eastAsia"/>
+          <w:sz w:val="18"/>
+          <w:szCs w:val="18"/>
+        </w:rPr>
+        <w:t>get</w:t>
+      </w:r>
+      <w:r>
+        <w:rPr>
+          <w:sz w:val="18"/>
+          <w:szCs w:val="18"/>
+        </w:rPr>
+        <w:t>”</w:t>
+      </w:r>
+      <w:r>
+        <w:rPr>
+          <w:rFonts w:hint="eastAsia"/>
+          <w:sz w:val="18"/>
+          <w:szCs w:val="18"/>
+        </w:rPr>
+        <w:t xml:space="preserve"> 항목 15에서 확인</w:t>
+      </w:r>
+    </w:p>
+    <w:p>
+      <w:pPr>
+        <w:spacing w:line="240" w:lineRule="auto"/>
+        <w:jc w:val="left"/>
+        <w:rPr>
+          <w:sz w:val="18"/>
+          <w:szCs w:val="18"/>
+        </w:rPr>
+      </w:pPr>
+      <w:r>
+        <w:rPr>
+          <w:rFonts w:hint="eastAsia"/>
+          <w:sz w:val="18"/>
+          <w:szCs w:val="18"/>
+        </w:rPr>
+        <w:t>}</w:t>
+      </w:r>
+    </w:p>
+    <w:p>
+      <w:pPr>
+        <w:spacing w:line="240" w:lineRule="auto"/>
+        <w:jc w:val="left"/>
+        <w:rPr>
+          <w:sz w:val="18"/>
+          <w:szCs w:val="18"/>
+        </w:rPr>
+      </w:pPr>
+      <w:proofErr w:type="gramStart"/>
+      <w:r>
+        <w:rPr>
+          <w:rFonts w:hint="eastAsia"/>
+          <w:sz w:val="18"/>
+          <w:szCs w:val="18"/>
+        </w:rPr>
+        <w:t>private</w:t>
+      </w:r>
+      <w:proofErr w:type="gramEnd"/>
+      <w:r>
+        <w:rPr>
+          <w:rFonts w:hint="eastAsia"/>
+          <w:sz w:val="18"/>
+          <w:szCs w:val="18"/>
+        </w:rPr>
+        <w:t>:</w:t>
+      </w:r>
+    </w:p>
+    <w:p>
+      <w:pPr>
+        <w:spacing w:line="240" w:lineRule="auto"/>
+        <w:jc w:val="left"/>
+        <w:rPr>
+          <w:sz w:val="18"/>
+          <w:szCs w:val="18"/>
+        </w:rPr>
+      </w:pPr>
+      <w:r>
+        <w:rPr>
+          <w:rFonts w:hint="eastAsia"/>
+          <w:sz w:val="18"/>
+          <w:szCs w:val="18"/>
+        </w:rPr>
+        <w:tab/>
+      </w:r>
+      <w:proofErr w:type="spellStart"/>
+      <w:r>
+        <w:rPr>
+          <w:rFonts w:hint="eastAsia"/>
+          <w:sz w:val="18"/>
+          <w:szCs w:val="18"/>
+        </w:rPr>
+        <w:t>shared_ptr</w:t>
+      </w:r>
+      <w:proofErr w:type="spellEnd"/>
+      <w:r>
+        <w:rPr>
+          <w:rFonts w:hint="eastAsia"/>
+          <w:sz w:val="18"/>
+          <w:szCs w:val="18"/>
+        </w:rPr>
+        <w:t>&lt;</w:t>
+      </w:r>
+      <w:proofErr w:type="spellStart"/>
+      <w:r>
+        <w:rPr>
+          <w:rFonts w:hint="eastAsia"/>
+          <w:sz w:val="18"/>
+          <w:szCs w:val="18"/>
+        </w:rPr>
+        <w:t>Mutex</w:t>
+      </w:r>
+      <w:proofErr w:type="spellEnd"/>
+      <w:r>
+        <w:rPr>
+          <w:rFonts w:hint="eastAsia"/>
+          <w:sz w:val="18"/>
+          <w:szCs w:val="18"/>
+        </w:rPr>
+        <w:t xml:space="preserve">&gt; </w:t>
+      </w:r>
+      <w:proofErr w:type="spellStart"/>
+      <w:r>
+        <w:rPr>
+          <w:rFonts w:hint="eastAsia"/>
+          <w:sz w:val="18"/>
+          <w:szCs w:val="18"/>
+        </w:rPr>
+        <w:t>mutexPtr</w:t>
+      </w:r>
+      <w:proofErr w:type="spellEnd"/>
+      <w:r>
+        <w:rPr>
+          <w:rFonts w:hint="eastAsia"/>
+          <w:sz w:val="18"/>
+          <w:szCs w:val="18"/>
+        </w:rPr>
+        <w:t xml:space="preserve">; // 원시 포인터 대신에 </w:t>
+      </w:r>
+    </w:p>
+    <w:p>
+      <w:pPr>
+        <w:spacing w:line="240" w:lineRule="auto"/>
+        <w:jc w:val="left"/>
+        <w:rPr>
+          <w:sz w:val="18"/>
+          <w:szCs w:val="18"/>
+        </w:rPr>
+      </w:pPr>
+      <w:r>
+        <w:rPr>
+          <w:rFonts w:hint="eastAsia"/>
+          <w:sz w:val="18"/>
+          <w:szCs w:val="18"/>
+        </w:rPr>
+        <w:t xml:space="preserve">}; // </w:t>
+      </w:r>
+      <w:proofErr w:type="spellStart"/>
+      <w:r>
+        <w:rPr>
+          <w:rFonts w:hint="eastAsia"/>
+          <w:color w:val="FF0000"/>
+          <w:sz w:val="18"/>
+          <w:szCs w:val="18"/>
+        </w:rPr>
+        <w:t>소멸자를</w:t>
+      </w:r>
+      <w:proofErr w:type="spellEnd"/>
+      <w:r>
+        <w:rPr>
+          <w:rFonts w:hint="eastAsia"/>
+          <w:color w:val="FF0000"/>
+          <w:sz w:val="18"/>
+          <w:szCs w:val="18"/>
+        </w:rPr>
+        <w:t xml:space="preserve"> 선언하지 않았다</w:t>
+      </w:r>
+      <w:r>
+        <w:rPr>
+          <w:rFonts w:hint="eastAsia"/>
+          <w:color w:val="FF0000"/>
+          <w:sz w:val="18"/>
+          <w:szCs w:val="18"/>
+        </w:rPr>
+        <w:t xml:space="preserve"> </w:t>
+      </w:r>
+      <w:proofErr w:type="gramStart"/>
+      <w:r>
+        <w:rPr>
+          <w:rFonts w:hint="eastAsia"/>
+          <w:color w:val="FF0000"/>
+          <w:sz w:val="18"/>
+          <w:szCs w:val="18"/>
+        </w:rPr>
+        <w:t xml:space="preserve">( </w:t>
+      </w:r>
+      <w:r>
+        <w:rPr>
+          <w:color w:val="FF0000"/>
+          <w:sz w:val="18"/>
+          <w:szCs w:val="18"/>
+        </w:rPr>
+        <w:t>“</w:t>
+      </w:r>
+      <w:proofErr w:type="gramEnd"/>
+      <w:r>
+        <w:rPr>
+          <w:rFonts w:hint="eastAsia"/>
+          <w:color w:val="FF0000"/>
+          <w:sz w:val="18"/>
+          <w:szCs w:val="18"/>
+        </w:rPr>
+        <w:t xml:space="preserve">객체 소멸 과정을 잊은 게 아니라 컴파일러가 생성한 </w:t>
+      </w:r>
+      <w:proofErr w:type="spellStart"/>
+      <w:r>
+        <w:rPr>
+          <w:rFonts w:hint="eastAsia"/>
+          <w:color w:val="FF0000"/>
+          <w:sz w:val="18"/>
+          <w:szCs w:val="18"/>
+        </w:rPr>
+        <w:t>소멸자를</w:t>
+      </w:r>
+      <w:proofErr w:type="spellEnd"/>
+      <w:r>
+        <w:rPr>
+          <w:rFonts w:hint="eastAsia"/>
+          <w:color w:val="FF0000"/>
+          <w:sz w:val="18"/>
+          <w:szCs w:val="18"/>
+        </w:rPr>
+        <w:t xml:space="preserve"> 통해 동작한다</w:t>
+      </w:r>
+      <w:r>
+        <w:rPr>
+          <w:color w:val="FF0000"/>
+          <w:sz w:val="18"/>
+          <w:szCs w:val="18"/>
+        </w:rPr>
+        <w:t>”</w:t>
+      </w:r>
+      <w:r>
+        <w:rPr>
+          <w:rFonts w:hint="eastAsia"/>
+          <w:color w:val="FF0000"/>
+          <w:sz w:val="18"/>
+          <w:szCs w:val="18"/>
+        </w:rPr>
+        <w:t xml:space="preserve"> )</w:t>
+      </w:r>
+    </w:p>
+    <w:p>
+      <w:pPr>
+        <w:spacing w:line="240" w:lineRule="auto"/>
+        <w:jc w:val="left"/>
+        <w:rPr>
+          <w:sz w:val="18"/>
+          <w:szCs w:val="18"/>
+        </w:rPr>
+      </w:pPr>
+      <w:r>
+        <w:rPr>
+          <w:rFonts w:hint="eastAsia"/>
+          <w:sz w:val="18"/>
+          <w:szCs w:val="18"/>
+        </w:rPr>
+        <w:t xml:space="preserve">클래스의 </w:t>
+      </w:r>
+      <w:proofErr w:type="spellStart"/>
+      <w:r>
+        <w:rPr>
+          <w:rFonts w:hint="eastAsia"/>
+          <w:sz w:val="18"/>
+          <w:szCs w:val="18"/>
+        </w:rPr>
+        <w:t>소멸자는</w:t>
+      </w:r>
+      <w:proofErr w:type="spellEnd"/>
+      <w:r>
+        <w:rPr>
+          <w:rFonts w:hint="eastAsia"/>
+          <w:sz w:val="18"/>
+          <w:szCs w:val="18"/>
+        </w:rPr>
+        <w:t xml:space="preserve"> 비정적 데이터 멤버의 </w:t>
+      </w:r>
+      <w:proofErr w:type="spellStart"/>
+      <w:r>
+        <w:rPr>
+          <w:rFonts w:hint="eastAsia"/>
+          <w:sz w:val="18"/>
+          <w:szCs w:val="18"/>
+        </w:rPr>
+        <w:t>소멸자를</w:t>
+      </w:r>
+      <w:proofErr w:type="spellEnd"/>
+      <w:r>
+        <w:rPr>
+          <w:rFonts w:hint="eastAsia"/>
+          <w:sz w:val="18"/>
+          <w:szCs w:val="18"/>
+        </w:rPr>
+        <w:t xml:space="preserve"> 자동으로 호출하게 되어 있다.</w:t>
+      </w:r>
+    </w:p>
+    <w:p>
+      <w:pPr>
+        <w:spacing w:line="240" w:lineRule="auto"/>
+        <w:jc w:val="left"/>
+        <w:rPr>
+          <w:sz w:val="18"/>
+          <w:szCs w:val="18"/>
+        </w:rPr>
+      </w:pPr>
+      <w:r>
+        <w:rPr>
+          <w:rFonts w:hint="eastAsia"/>
+          <w:b/>
+          <w:sz w:val="21"/>
+          <w:szCs w:val="18"/>
+        </w:rPr>
+        <w:t>관리하고 있는 자원을 진짜로 복사합니다.</w:t>
+      </w:r>
+      <w:r>
+        <w:rPr>
+          <w:b/>
+          <w:sz w:val="21"/>
+          <w:szCs w:val="18"/>
+        </w:rPr>
+        <w:br/>
+      </w:r>
+      <w:r>
+        <w:rPr>
+          <w:rFonts w:hint="eastAsia"/>
+          <w:sz w:val="18"/>
+          <w:szCs w:val="18"/>
+        </w:rPr>
+        <w:t>깊은 복사 할 것.</w:t>
+      </w:r>
+    </w:p>
+    <w:p>
+      <w:pPr>
+        <w:spacing w:line="240" w:lineRule="auto"/>
+        <w:jc w:val="left"/>
+        <w:rPr>
+          <w:sz w:val="18"/>
+          <w:szCs w:val="18"/>
+        </w:rPr>
+      </w:pPr>
+    </w:p>
+    <w:p>
+      <w:pPr>
+        <w:spacing w:line="240" w:lineRule="auto"/>
+        <w:jc w:val="left"/>
+        <w:rPr>
+          <w:sz w:val="18"/>
+          <w:szCs w:val="18"/>
+        </w:rPr>
+      </w:pPr>
+      <w:r>
+        <w:rPr>
+          <w:rFonts w:hint="eastAsia"/>
+          <w:sz w:val="18"/>
+          <w:szCs w:val="18"/>
+        </w:rPr>
+        <w:t xml:space="preserve">이것만은 </w:t>
+      </w:r>
+      <w:proofErr w:type="spellStart"/>
+      <w:r>
+        <w:rPr>
+          <w:rFonts w:hint="eastAsia"/>
+          <w:sz w:val="18"/>
+          <w:szCs w:val="18"/>
+        </w:rPr>
+        <w:t>ㄱ하자</w:t>
+      </w:r>
+      <w:proofErr w:type="spellEnd"/>
+      <w:r>
+        <w:rPr>
+          <w:rFonts w:hint="eastAsia"/>
+          <w:sz w:val="18"/>
+          <w:szCs w:val="18"/>
+        </w:rPr>
+        <w:t>.</w:t>
+      </w:r>
+    </w:p>
+    <w:p>
+      <w:pPr>
+        <w:pBdr>
+          <w:bottom w:val="double" w:sz="6" w:space="1" w:color="auto"/>
+        </w:pBdr>
+        <w:spacing w:line="240" w:lineRule="auto"/>
+        <w:jc w:val="left"/>
+        <w:rPr>
+          <w:sz w:val="18"/>
+          <w:szCs w:val="18"/>
+        </w:rPr>
+      </w:pPr>
+      <w:proofErr w:type="spellStart"/>
+      <w:r>
+        <w:rPr>
+          <w:rFonts w:hint="eastAsia"/>
+          <w:sz w:val="18"/>
+          <w:szCs w:val="18"/>
+        </w:rPr>
+        <w:t>RAII</w:t>
+      </w:r>
+      <w:proofErr w:type="spellEnd"/>
+      <w:r>
+        <w:rPr>
+          <w:rFonts w:hint="eastAsia"/>
+          <w:sz w:val="18"/>
+          <w:szCs w:val="18"/>
+        </w:rPr>
+        <w:t xml:space="preserve"> 클래스에 구현하는 일반적인 복사 동작은 복사를 금지하거나 참조 </w:t>
+      </w:r>
+      <w:proofErr w:type="spellStart"/>
+      <w:r>
+        <w:rPr>
+          <w:rFonts w:hint="eastAsia"/>
+          <w:sz w:val="18"/>
+          <w:szCs w:val="18"/>
+        </w:rPr>
+        <w:t>카운팅을</w:t>
+      </w:r>
+      <w:proofErr w:type="spellEnd"/>
+      <w:r>
+        <w:rPr>
+          <w:rFonts w:hint="eastAsia"/>
+          <w:sz w:val="18"/>
+          <w:szCs w:val="18"/>
+        </w:rPr>
+        <w:t xml:space="preserve"> 해야 한다.</w:t>
+      </w:r>
+    </w:p>
+    <w:p>
+      <w:pPr>
+        <w:widowControl/>
+        <w:wordWrap/>
+        <w:autoSpaceDE/>
+        <w:autoSpaceDN/>
+        <w:rPr>
+          <w:sz w:val="18"/>
+          <w:szCs w:val="18"/>
+        </w:rPr>
+      </w:pPr>
+      <w:r>
+        <w:rPr>
+          <w:sz w:val="18"/>
+          <w:szCs w:val="18"/>
+        </w:rPr>
+        <w:br w:type="page"/>
+      </w:r>
+    </w:p>
+    <w:p>
+      <w:pPr>
+        <w:widowControl/>
+        <w:wordWrap/>
+        <w:autoSpaceDE/>
+        <w:autoSpaceDN/>
+        <w:rPr>
+          <w:b/>
+          <w:szCs w:val="18"/>
+        </w:rPr>
+      </w:pPr>
+      <w:r>
+        <w:rPr>
+          <w:rFonts w:hint="eastAsia"/>
+          <w:b/>
+          <w:szCs w:val="18"/>
+        </w:rPr>
+        <w:lastRenderedPageBreak/>
+        <w:t>항목 15: 자원 관리 클래스에서 관리되는 자원은 외부에서 접근할 수 있도록 하자</w:t>
+      </w:r>
+    </w:p>
+    <w:p>
+      <w:pPr>
+        <w:widowControl/>
+        <w:wordWrap/>
+        <w:autoSpaceDE/>
+        <w:autoSpaceDN/>
+        <w:rPr>
+          <w:sz w:val="18"/>
+          <w:szCs w:val="18"/>
+        </w:rPr>
+      </w:pPr>
+      <w:r>
+        <w:rPr>
+          <w:rFonts w:hint="eastAsia"/>
+          <w:sz w:val="18"/>
+          <w:szCs w:val="18"/>
+        </w:rPr>
+        <w:t xml:space="preserve">스마트 포인터에서 .get()함수를 쓰는 것이 귀찮으면 operator 클래스() </w:t>
+      </w:r>
+      <w:proofErr w:type="spellStart"/>
+      <w:r>
+        <w:rPr>
+          <w:rFonts w:hint="eastAsia"/>
+          <w:sz w:val="18"/>
+          <w:szCs w:val="18"/>
+        </w:rPr>
+        <w:t>const</w:t>
+      </w:r>
+      <w:proofErr w:type="spellEnd"/>
+      <w:r>
+        <w:rPr>
+          <w:rFonts w:hint="eastAsia"/>
+          <w:sz w:val="18"/>
+          <w:szCs w:val="18"/>
+        </w:rPr>
+        <w:t xml:space="preserve"> </w:t>
+      </w:r>
+      <w:proofErr w:type="gramStart"/>
+      <w:r>
+        <w:rPr>
+          <w:rFonts w:hint="eastAsia"/>
+          <w:sz w:val="18"/>
+          <w:szCs w:val="18"/>
+        </w:rPr>
+        <w:t>{ return</w:t>
+      </w:r>
+      <w:proofErr w:type="gramEnd"/>
+      <w:r>
+        <w:rPr>
+          <w:rFonts w:hint="eastAsia"/>
+          <w:sz w:val="18"/>
+          <w:szCs w:val="18"/>
+        </w:rPr>
+        <w:t xml:space="preserve"> 객체; }</w:t>
+      </w:r>
+      <w:r>
+        <w:rPr>
+          <w:rFonts w:hint="eastAsia"/>
+          <w:sz w:val="18"/>
+          <w:szCs w:val="18"/>
+        </w:rPr>
+        <w:t xml:space="preserve"> </w:t>
+      </w:r>
+    </w:p>
+    <w:p>
+      <w:pPr>
+        <w:widowControl/>
+        <w:wordWrap/>
+        <w:autoSpaceDE/>
+        <w:autoSpaceDN/>
+        <w:rPr>
+          <w:sz w:val="18"/>
+          <w:szCs w:val="18"/>
+        </w:rPr>
+      </w:pPr>
+      <w:r>
+        <w:rPr>
+          <w:rFonts w:hint="eastAsia"/>
+          <w:sz w:val="18"/>
+          <w:szCs w:val="18"/>
+        </w:rPr>
+        <w:t xml:space="preserve">하지만 암시적 변환으로 인한 오류가 발생할 수 있다. </w:t>
+      </w:r>
+    </w:p>
+    <w:p>
+      <w:pPr>
+        <w:widowControl/>
+        <w:wordWrap/>
+        <w:autoSpaceDE/>
+        <w:autoSpaceDN/>
+        <w:rPr>
+          <w:sz w:val="18"/>
+          <w:szCs w:val="18"/>
+        </w:rPr>
+      </w:pPr>
+      <w:r>
+        <w:rPr>
+          <w:sz w:val="18"/>
+          <w:szCs w:val="18"/>
+        </w:rPr>
+        <w:t>“</w:t>
+      </w:r>
+      <w:r>
+        <w:rPr>
+          <w:rFonts w:hint="eastAsia"/>
+          <w:sz w:val="18"/>
+          <w:szCs w:val="18"/>
+        </w:rPr>
+        <w:t>맞게 쓰기에는 쉽게, 틀리게 쓰기에는 어렵게</w:t>
+      </w:r>
+      <w:r>
+        <w:rPr>
+          <w:sz w:val="18"/>
+          <w:szCs w:val="18"/>
+        </w:rPr>
+        <w:t>”</w:t>
+      </w:r>
+      <w:r>
+        <w:rPr>
+          <w:rFonts w:hint="eastAsia"/>
+          <w:sz w:val="18"/>
+          <w:szCs w:val="18"/>
+        </w:rPr>
+        <w:t xml:space="preserve"> 만들어야 할 것.</w:t>
+      </w:r>
+    </w:p>
+    <w:p>
+      <w:pPr>
+        <w:widowControl/>
+        <w:wordWrap/>
+        <w:autoSpaceDE/>
+        <w:autoSpaceDN/>
+        <w:rPr>
+          <w:sz w:val="18"/>
+          <w:szCs w:val="18"/>
+        </w:rPr>
+      </w:pPr>
+      <w:r>
+        <w:rPr>
+          <w:rFonts w:hint="eastAsia"/>
+          <w:sz w:val="18"/>
+          <w:szCs w:val="18"/>
+        </w:rPr>
+        <w:t xml:space="preserve">실제 자원을 직접 접근해야 하는 기존 API들도 많기 때문에, </w:t>
+      </w:r>
+      <w:proofErr w:type="spellStart"/>
+      <w:r>
+        <w:rPr>
+          <w:rFonts w:hint="eastAsia"/>
+          <w:sz w:val="18"/>
+          <w:szCs w:val="18"/>
+        </w:rPr>
+        <w:t>RAII</w:t>
+      </w:r>
+      <w:proofErr w:type="spellEnd"/>
+      <w:r>
+        <w:rPr>
+          <w:rFonts w:hint="eastAsia"/>
+          <w:sz w:val="18"/>
+          <w:szCs w:val="18"/>
+        </w:rPr>
+        <w:t>클래스를 만들 때는 그 클래스가 관리하는 자원을 얻을 수 있는 방법을 열어 주어야 합니다.</w:t>
+      </w:r>
+    </w:p>
+    <w:p>
+      <w:pPr>
+        <w:widowControl/>
+        <w:pBdr>
+          <w:bottom w:val="double" w:sz="6" w:space="1" w:color="auto"/>
+        </w:pBdr>
+        <w:wordWrap/>
+        <w:autoSpaceDE/>
+        <w:autoSpaceDN/>
+        <w:rPr>
+          <w:rFonts w:hint="eastAsia"/>
+          <w:sz w:val="18"/>
+          <w:szCs w:val="18"/>
+        </w:rPr>
+      </w:pPr>
+      <w:r>
+        <w:rPr>
+          <w:rFonts w:hint="eastAsia"/>
+          <w:sz w:val="18"/>
+          <w:szCs w:val="18"/>
+        </w:rPr>
+        <w:t>자원 접근은 명시적 변환 혹은 암시적 변환을 통해 가능합니다. 안전성만 따지면 명시적 변환이 대체적으로 더 낫지만, 고객 편의성을 놓고 보면 암시적 변환이 괜찮습니다.</w:t>
+      </w:r>
+    </w:p>
+    <w:p>
+      <w:pPr>
+        <w:widowControl/>
+        <w:wordWrap/>
+        <w:autoSpaceDE/>
+        <w:autoSpaceDN/>
+        <w:rPr>
+          <w:sz w:val="18"/>
+          <w:szCs w:val="18"/>
+        </w:rPr>
+      </w:pPr>
+      <w:r>
+        <w:rPr>
+          <w:rFonts w:hint="eastAsia"/>
+          <w:sz w:val="18"/>
+          <w:szCs w:val="18"/>
+        </w:rPr>
+        <w:t>항목</w:t>
+      </w:r>
+      <w:r>
+        <w:rPr>
+          <w:sz w:val="18"/>
+          <w:szCs w:val="18"/>
+        </w:rPr>
+        <w:t xml:space="preserve"> 16 new 및 delete를 사용할 때는 형태를 반드시 맞추자</w:t>
+      </w:r>
+    </w:p>
+    <w:p>
+      <w:pPr>
+        <w:widowControl/>
+        <w:wordWrap/>
+        <w:autoSpaceDE/>
+        <w:autoSpaceDN/>
+        <w:rPr>
+          <w:sz w:val="18"/>
+          <w:szCs w:val="18"/>
+        </w:rPr>
+      </w:pPr>
+      <w:proofErr w:type="gramStart"/>
+      <w:r>
+        <w:rPr>
+          <w:sz w:val="18"/>
+          <w:szCs w:val="18"/>
+        </w:rPr>
+        <w:t>string</w:t>
+      </w:r>
+      <w:proofErr w:type="gramEnd"/>
+      <w:r>
+        <w:rPr>
+          <w:sz w:val="18"/>
+          <w:szCs w:val="18"/>
+        </w:rPr>
+        <w:t xml:space="preserve">* </w:t>
+      </w:r>
+      <w:proofErr w:type="spellStart"/>
+      <w:r>
+        <w:rPr>
+          <w:sz w:val="18"/>
+          <w:szCs w:val="18"/>
+        </w:rPr>
+        <w:t>stringArray</w:t>
+      </w:r>
+      <w:proofErr w:type="spellEnd"/>
+      <w:r>
+        <w:rPr>
+          <w:sz w:val="18"/>
+          <w:szCs w:val="18"/>
+        </w:rPr>
+        <w:t xml:space="preserve"> = new string[100];</w:t>
+      </w:r>
+    </w:p>
+    <w:p>
+      <w:pPr>
+        <w:widowControl/>
+        <w:wordWrap/>
+        <w:autoSpaceDE/>
+        <w:autoSpaceDN/>
+        <w:rPr>
+          <w:sz w:val="18"/>
+          <w:szCs w:val="18"/>
+        </w:rPr>
+      </w:pPr>
+      <w:r>
+        <w:rPr>
+          <w:rFonts w:hint="eastAsia"/>
+          <w:sz w:val="18"/>
+          <w:szCs w:val="18"/>
+        </w:rPr>
+        <w:t>위의</w:t>
+      </w:r>
+      <w:r>
+        <w:rPr>
+          <w:sz w:val="18"/>
+          <w:szCs w:val="18"/>
+        </w:rPr>
+        <w:t xml:space="preserve"> 코드로는 소멸자가 99번 불릴 턱이 없기 때문에 잘 못된 코드이다</w:t>
+      </w:r>
+      <w:r>
+        <w:rPr>
+          <w:sz w:val="18"/>
+          <w:szCs w:val="18"/>
+        </w:rPr>
+        <w:t>.</w:t>
+      </w:r>
+    </w:p>
+    <w:p>
+      <w:pPr>
+        <w:widowControl/>
+        <w:wordWrap/>
+        <w:autoSpaceDE/>
+        <w:autoSpaceDN/>
+        <w:rPr>
+          <w:sz w:val="18"/>
+          <w:szCs w:val="18"/>
+        </w:rPr>
+      </w:pPr>
+      <w:r>
+        <w:rPr>
+          <w:sz w:val="18"/>
+          <w:szCs w:val="18"/>
+        </w:rPr>
+        <w:t>new연산자를 사용하게 되면 두 가지의 내부 동작이 발생하게 되는데 일단 메모리가 할당됩니다</w:t>
+      </w:r>
+      <w:proofErr w:type="gramStart"/>
+      <w:r>
+        <w:rPr>
+          <w:sz w:val="18"/>
+          <w:szCs w:val="18"/>
+        </w:rPr>
+        <w:t>.(</w:t>
+      </w:r>
+      <w:proofErr w:type="gramEnd"/>
+      <w:r>
+        <w:rPr>
+          <w:sz w:val="18"/>
+          <w:szCs w:val="18"/>
+        </w:rPr>
+        <w:t>operator new라는 이름의 함수가 쓰인다.) 그 다음, 할당된 메모리에 대해 한 개 이상의 생성자가 호출됩니다</w:t>
+      </w:r>
+      <w:r>
+        <w:rPr>
+          <w:sz w:val="18"/>
+          <w:szCs w:val="18"/>
+        </w:rPr>
+        <w:t xml:space="preserve">. </w:t>
+      </w:r>
+    </w:p>
+    <w:p>
+      <w:pPr>
+        <w:widowControl/>
+        <w:wordWrap/>
+        <w:autoSpaceDE/>
+        <w:autoSpaceDN/>
+        <w:rPr>
+          <w:sz w:val="18"/>
+          <w:szCs w:val="18"/>
+        </w:rPr>
+      </w:pPr>
+      <w:r>
+        <w:rPr>
+          <w:sz w:val="18"/>
+          <w:szCs w:val="18"/>
+        </w:rPr>
+        <w:t xml:space="preserve">delete </w:t>
+      </w:r>
+      <w:proofErr w:type="spellStart"/>
+      <w:r>
+        <w:rPr>
+          <w:sz w:val="18"/>
+          <w:szCs w:val="18"/>
+        </w:rPr>
+        <w:t>표현식을</w:t>
+      </w:r>
+      <w:proofErr w:type="spellEnd"/>
+      <w:r>
+        <w:rPr>
+          <w:sz w:val="18"/>
+          <w:szCs w:val="18"/>
+        </w:rPr>
+        <w:t xml:space="preserve"> 쓸 경우에도 두 가지 내부 동작이 진행 되는데, 우선 기존에 할당된 메모리에 대해 한 개 이상의 소멸자가 호출되고, 그 후에 그 메모리가 해제 됩니다</w:t>
+      </w:r>
+      <w:r>
+        <w:rPr>
+          <w:sz w:val="18"/>
+          <w:szCs w:val="18"/>
+        </w:rPr>
+        <w:t xml:space="preserve">. </w:t>
+      </w:r>
+    </w:p>
+    <w:p>
+      <w:pPr>
+        <w:widowControl/>
+        <w:wordWrap/>
+        <w:autoSpaceDE/>
+        <w:autoSpaceDN/>
+        <w:rPr>
+          <w:sz w:val="18"/>
+          <w:szCs w:val="18"/>
+        </w:rPr>
+      </w:pPr>
+      <w:r>
+        <w:rPr>
+          <w:sz w:val="18"/>
+          <w:szCs w:val="18"/>
+        </w:rPr>
+        <w:t>delete 연산자가 적용되는 객체는 몇 개 일까? -&gt; 삭제되는 포인터는 객체 하나만 가리킬까? 객체 배열을 가리킬까</w:t>
+      </w:r>
+      <w:r>
+        <w:rPr>
+          <w:sz w:val="18"/>
+          <w:szCs w:val="18"/>
+        </w:rPr>
+        <w:t>?</w:t>
+      </w:r>
+    </w:p>
+    <w:p>
+      <w:pPr>
+        <w:widowControl/>
+        <w:wordWrap/>
+        <w:autoSpaceDE/>
+        <w:autoSpaceDN/>
+        <w:rPr>
+          <w:sz w:val="18"/>
+          <w:szCs w:val="18"/>
+        </w:rPr>
+      </w:pPr>
+      <w:r>
+        <w:rPr>
+          <w:rFonts w:hint="eastAsia"/>
+          <w:sz w:val="18"/>
+          <w:szCs w:val="18"/>
+        </w:rPr>
+        <w:t>단일</w:t>
+      </w:r>
+      <w:r>
+        <w:rPr>
+          <w:sz w:val="18"/>
+          <w:szCs w:val="18"/>
+        </w:rPr>
+        <w:t xml:space="preserve"> 객체의 메모리 배치구조와 객체 배열에 대한 메모리 배치구조는 다르다. 배열을 만드는 </w:t>
+      </w:r>
+      <w:proofErr w:type="spellStart"/>
+      <w:r>
+        <w:rPr>
+          <w:sz w:val="18"/>
+          <w:szCs w:val="18"/>
+        </w:rPr>
+        <w:t>힙</w:t>
+      </w:r>
+      <w:proofErr w:type="spellEnd"/>
+      <w:r>
+        <w:rPr>
+          <w:sz w:val="18"/>
+          <w:szCs w:val="18"/>
+        </w:rPr>
+        <w:t xml:space="preserve"> 메모리에는 배열원소의 개수가 박혀 들어감. 때문에, delete 연산자는 소멸자가 몇 번 호출될지 쉽게 알 수 있음</w:t>
+      </w:r>
+      <w:proofErr w:type="gramStart"/>
+      <w:r>
+        <w:rPr>
+          <w:sz w:val="18"/>
+          <w:szCs w:val="18"/>
+        </w:rPr>
+        <w:t>.(</w:t>
+      </w:r>
+      <w:proofErr w:type="gramEnd"/>
+      <w:r>
+        <w:rPr>
+          <w:sz w:val="18"/>
+          <w:szCs w:val="18"/>
+        </w:rPr>
+        <w:t xml:space="preserve">단일 객체용 </w:t>
+      </w:r>
+      <w:proofErr w:type="spellStart"/>
+      <w:r>
+        <w:rPr>
+          <w:sz w:val="18"/>
+          <w:szCs w:val="18"/>
+        </w:rPr>
+        <w:t>힙</w:t>
+      </w:r>
+      <w:proofErr w:type="spellEnd"/>
+      <w:r>
+        <w:rPr>
+          <w:sz w:val="18"/>
+          <w:szCs w:val="18"/>
+        </w:rPr>
+        <w:t xml:space="preserve"> 메모리는 이런 정보가 없음</w:t>
+      </w:r>
+      <w:r>
+        <w:rPr>
+          <w:sz w:val="18"/>
+          <w:szCs w:val="18"/>
+        </w:rPr>
+        <w:t xml:space="preserve">) </w:t>
+      </w:r>
+    </w:p>
+    <w:p>
+      <w:pPr>
+        <w:widowControl/>
+        <w:wordWrap/>
+        <w:autoSpaceDE/>
+        <w:autoSpaceDN/>
+        <w:rPr>
+          <w:sz w:val="18"/>
+          <w:szCs w:val="18"/>
+        </w:rPr>
+      </w:pPr>
+      <w:r>
+        <w:rPr>
+          <w:sz w:val="18"/>
+          <w:szCs w:val="18"/>
+        </w:rPr>
+        <w:t>delete에 []을 붙여주면 delete는 포인터가 배열을 가리키고 있구나 라고 가정하게 됩니다. 그렇지 않을 경우 그냥 단일 객체라고 간주합니다</w:t>
+      </w:r>
+      <w:r>
+        <w:rPr>
+          <w:sz w:val="18"/>
+          <w:szCs w:val="18"/>
+        </w:rPr>
+        <w:t>.</w:t>
+      </w:r>
+    </w:p>
+    <w:p>
+      <w:pPr>
+        <w:widowControl/>
+        <w:wordWrap/>
+        <w:autoSpaceDE/>
+        <w:autoSpaceDN/>
+        <w:rPr>
+          <w:sz w:val="18"/>
+          <w:szCs w:val="18"/>
+        </w:rPr>
+      </w:pPr>
+      <w:r>
+        <w:rPr>
+          <w:sz w:val="18"/>
+          <w:szCs w:val="18"/>
+        </w:rPr>
+        <w:t xml:space="preserve">string* </w:t>
+      </w:r>
+      <w:proofErr w:type="spellStart"/>
+      <w:r>
+        <w:rPr>
+          <w:sz w:val="18"/>
+          <w:szCs w:val="18"/>
+        </w:rPr>
+        <w:t>stringPtr1</w:t>
+      </w:r>
+      <w:proofErr w:type="spellEnd"/>
+      <w:r>
+        <w:rPr>
+          <w:sz w:val="18"/>
+          <w:szCs w:val="18"/>
+        </w:rPr>
+        <w:t xml:space="preserve"> = new string; // delete </w:t>
+      </w:r>
+      <w:proofErr w:type="spellStart"/>
+      <w:r>
+        <w:rPr>
+          <w:sz w:val="18"/>
+          <w:szCs w:val="18"/>
+        </w:rPr>
+        <w:t>stringPtr1</w:t>
+      </w:r>
+      <w:proofErr w:type="spellEnd"/>
+      <w:r>
+        <w:rPr>
+          <w:sz w:val="18"/>
+          <w:szCs w:val="18"/>
+        </w:rPr>
+        <w:t>; // 객체 한 개를 삭제합니다.</w:t>
+      </w:r>
+    </w:p>
+    <w:p>
+      <w:pPr>
+        <w:widowControl/>
+        <w:wordWrap/>
+        <w:autoSpaceDE/>
+        <w:autoSpaceDN/>
+        <w:rPr>
+          <w:sz w:val="18"/>
+          <w:szCs w:val="18"/>
+        </w:rPr>
+      </w:pPr>
+      <w:r>
+        <w:rPr>
+          <w:sz w:val="18"/>
+          <w:szCs w:val="18"/>
+        </w:rPr>
+        <w:t xml:space="preserve">string* </w:t>
+      </w:r>
+      <w:proofErr w:type="spellStart"/>
+      <w:r>
+        <w:rPr>
+          <w:sz w:val="18"/>
+          <w:szCs w:val="18"/>
+        </w:rPr>
+        <w:t>stringPtr2</w:t>
+      </w:r>
+      <w:proofErr w:type="spellEnd"/>
+      <w:r>
+        <w:rPr>
+          <w:sz w:val="18"/>
+          <w:szCs w:val="18"/>
+        </w:rPr>
+        <w:t xml:space="preserve"> = new string[100]; // delete[] </w:t>
+      </w:r>
+      <w:proofErr w:type="spellStart"/>
+      <w:r>
+        <w:rPr>
+          <w:sz w:val="18"/>
+          <w:szCs w:val="18"/>
+        </w:rPr>
+        <w:t>stringPtr2</w:t>
+      </w:r>
+      <w:proofErr w:type="spellEnd"/>
+      <w:r>
+        <w:rPr>
+          <w:sz w:val="18"/>
+          <w:szCs w:val="18"/>
+        </w:rPr>
+        <w:t>; // 객체의 배열을 삭제합니다.</w:t>
+      </w:r>
+    </w:p>
+    <w:p>
+      <w:pPr>
+        <w:widowControl/>
+        <w:wordWrap/>
+        <w:autoSpaceDE/>
+        <w:autoSpaceDN/>
+        <w:rPr>
+          <w:sz w:val="18"/>
+          <w:szCs w:val="18"/>
+        </w:rPr>
+      </w:pPr>
+    </w:p>
+    <w:p>
+      <w:pPr>
+        <w:widowControl/>
+        <w:wordWrap/>
+        <w:autoSpaceDE/>
+        <w:autoSpaceDN/>
+        <w:rPr>
+          <w:rFonts w:hint="eastAsia"/>
+          <w:sz w:val="18"/>
+          <w:szCs w:val="18"/>
+        </w:rPr>
+      </w:pPr>
+      <w:r>
+        <w:rPr>
+          <w:rFonts w:hint="eastAsia"/>
+          <w:sz w:val="18"/>
+          <w:szCs w:val="18"/>
+        </w:rPr>
+        <w:t>만약</w:t>
+      </w:r>
+      <w:r>
+        <w:rPr>
+          <w:sz w:val="18"/>
+          <w:szCs w:val="18"/>
+        </w:rPr>
+        <w:t xml:space="preserve"> </w:t>
+      </w:r>
+      <w:proofErr w:type="spellStart"/>
+      <w:r>
+        <w:rPr>
+          <w:sz w:val="18"/>
+          <w:szCs w:val="18"/>
+        </w:rPr>
+        <w:t>stringPtr1</w:t>
+      </w:r>
+      <w:proofErr w:type="spellEnd"/>
+      <w:r>
+        <w:rPr>
+          <w:sz w:val="18"/>
+          <w:szCs w:val="18"/>
+        </w:rPr>
+        <w:t xml:space="preserve">에 "[]"을 붙이면 </w:t>
+      </w:r>
+      <w:proofErr w:type="spellStart"/>
+      <w:r>
+        <w:rPr>
+          <w:sz w:val="18"/>
+          <w:szCs w:val="18"/>
+        </w:rPr>
+        <w:t>어떤일이</w:t>
+      </w:r>
+      <w:proofErr w:type="spellEnd"/>
+      <w:r>
+        <w:rPr>
+          <w:sz w:val="18"/>
+          <w:szCs w:val="18"/>
+        </w:rPr>
+        <w:t xml:space="preserve"> 발생할까?</w:t>
+      </w:r>
+    </w:p>
+    <w:p>
+      <w:pPr>
+        <w:widowControl/>
+        <w:wordWrap/>
+        <w:autoSpaceDE/>
+        <w:autoSpaceDN/>
+        <w:rPr>
+          <w:rFonts w:hint="eastAsia"/>
+          <w:sz w:val="18"/>
+          <w:szCs w:val="18"/>
+        </w:rPr>
+      </w:pPr>
+      <w:r>
+        <w:rPr>
+          <w:rFonts w:hint="eastAsia"/>
+          <w:sz w:val="18"/>
+          <w:szCs w:val="18"/>
+        </w:rPr>
+        <w:t xml:space="preserve">우선 delete는 앞쪽의 메모리 몇 바이트를 읽고 이것을 배열 크기라고 해석할 것. 그 </w:t>
+      </w:r>
+      <w:proofErr w:type="gramStart"/>
+      <w:r>
+        <w:rPr>
+          <w:rFonts w:hint="eastAsia"/>
+          <w:sz w:val="18"/>
+          <w:szCs w:val="18"/>
+        </w:rPr>
+        <w:t>크기 만큼</w:t>
+      </w:r>
+      <w:proofErr w:type="gramEnd"/>
+      <w:r>
+        <w:rPr>
+          <w:rFonts w:hint="eastAsia"/>
+          <w:sz w:val="18"/>
+          <w:szCs w:val="18"/>
+        </w:rPr>
+        <w:t xml:space="preserve"> </w:t>
+      </w:r>
+      <w:proofErr w:type="spellStart"/>
+      <w:r>
+        <w:rPr>
+          <w:rFonts w:hint="eastAsia"/>
+          <w:sz w:val="18"/>
+          <w:szCs w:val="18"/>
+        </w:rPr>
+        <w:t>소멸자를</w:t>
+      </w:r>
+      <w:proofErr w:type="spellEnd"/>
+      <w:r>
+        <w:rPr>
+          <w:rFonts w:hint="eastAsia"/>
+          <w:sz w:val="18"/>
+          <w:szCs w:val="18"/>
+        </w:rPr>
+        <w:t xml:space="preserve"> </w:t>
+      </w:r>
+      <w:proofErr w:type="spellStart"/>
+      <w:r>
+        <w:rPr>
+          <w:rFonts w:hint="eastAsia"/>
+          <w:sz w:val="18"/>
+          <w:szCs w:val="18"/>
+        </w:rPr>
+        <w:t>호출할테고</w:t>
+      </w:r>
+      <w:proofErr w:type="spellEnd"/>
+      <w:r>
+        <w:rPr>
+          <w:rFonts w:hint="eastAsia"/>
+          <w:sz w:val="18"/>
+          <w:szCs w:val="18"/>
+        </w:rPr>
+        <w:t xml:space="preserve"> 결국 그 메모리는 자신이 소멸시키려는 타입의 객체가 아니라는 사실을 깨닫게 될 것.</w:t>
+      </w:r>
+    </w:p>
+    <w:p>
+      <w:pPr>
+        <w:widowControl/>
+        <w:wordWrap/>
+        <w:autoSpaceDE/>
+        <w:autoSpaceDN/>
+        <w:rPr>
+          <w:rFonts w:hint="eastAsia"/>
+          <w:sz w:val="18"/>
+          <w:szCs w:val="18"/>
+        </w:rPr>
+      </w:pPr>
+      <w:r>
+        <w:rPr>
+          <w:rFonts w:hint="eastAsia"/>
+          <w:sz w:val="18"/>
+          <w:szCs w:val="18"/>
+        </w:rPr>
+        <w:lastRenderedPageBreak/>
+        <w:t xml:space="preserve">반대로 </w:t>
+      </w:r>
+      <w:proofErr w:type="spellStart"/>
+      <w:r>
+        <w:rPr>
+          <w:rFonts w:hint="eastAsia"/>
+          <w:sz w:val="18"/>
+          <w:szCs w:val="18"/>
+        </w:rPr>
+        <w:t>stringPtr2</w:t>
+      </w:r>
+      <w:proofErr w:type="spellEnd"/>
+      <w:r>
+        <w:rPr>
+          <w:rFonts w:hint="eastAsia"/>
+          <w:sz w:val="18"/>
+          <w:szCs w:val="18"/>
+        </w:rPr>
+        <w:t xml:space="preserve">에 </w:t>
+      </w:r>
+      <w:r>
+        <w:rPr>
+          <w:sz w:val="18"/>
+          <w:szCs w:val="18"/>
+        </w:rPr>
+        <w:t>“</w:t>
+      </w:r>
+      <w:r>
+        <w:rPr>
+          <w:rFonts w:hint="eastAsia"/>
+          <w:sz w:val="18"/>
+          <w:szCs w:val="18"/>
+        </w:rPr>
+        <w:t>[]</w:t>
+      </w:r>
+      <w:r>
+        <w:rPr>
+          <w:sz w:val="18"/>
+          <w:szCs w:val="18"/>
+        </w:rPr>
+        <w:t>”</w:t>
+      </w:r>
+      <w:r>
+        <w:rPr>
+          <w:rFonts w:hint="eastAsia"/>
+          <w:sz w:val="18"/>
+          <w:szCs w:val="18"/>
+        </w:rPr>
+        <w:t xml:space="preserve">을 붙이지 않으면 어떤 일이 생길까? </w:t>
+      </w:r>
+      <w:proofErr w:type="spellStart"/>
+      <w:r>
+        <w:rPr>
+          <w:rFonts w:hint="eastAsia"/>
+          <w:sz w:val="18"/>
+          <w:szCs w:val="18"/>
+        </w:rPr>
+        <w:t>소멸자</w:t>
+      </w:r>
+      <w:proofErr w:type="spellEnd"/>
+      <w:r>
+        <w:rPr>
+          <w:rFonts w:hint="eastAsia"/>
+          <w:sz w:val="18"/>
+          <w:szCs w:val="18"/>
+        </w:rPr>
+        <w:t xml:space="preserve"> 호출 횟수가 적어서 문제가 발생할 것.</w:t>
+      </w:r>
+    </w:p>
+    <w:p>
+      <w:pPr>
+        <w:widowControl/>
+        <w:wordWrap/>
+        <w:autoSpaceDE/>
+        <w:autoSpaceDN/>
+        <w:rPr>
+          <w:rFonts w:hint="eastAsia"/>
+          <w:sz w:val="18"/>
+          <w:szCs w:val="18"/>
+        </w:rPr>
+      </w:pPr>
+      <w:proofErr w:type="gramStart"/>
+      <w:r>
+        <w:rPr>
+          <w:rFonts w:hint="eastAsia"/>
+          <w:sz w:val="18"/>
+          <w:szCs w:val="18"/>
+        </w:rPr>
+        <w:t>결론 :</w:t>
+      </w:r>
+      <w:proofErr w:type="gramEnd"/>
+      <w:r>
+        <w:rPr>
+          <w:rFonts w:hint="eastAsia"/>
+          <w:sz w:val="18"/>
+          <w:szCs w:val="18"/>
+        </w:rPr>
+        <w:t xml:space="preserve"> new </w:t>
+      </w:r>
+      <w:proofErr w:type="spellStart"/>
+      <w:r>
+        <w:rPr>
+          <w:rFonts w:hint="eastAsia"/>
+          <w:sz w:val="18"/>
+          <w:szCs w:val="18"/>
+        </w:rPr>
+        <w:t>표현식에</w:t>
+      </w:r>
+      <w:proofErr w:type="spellEnd"/>
+      <w:r>
+        <w:rPr>
+          <w:rFonts w:hint="eastAsia"/>
+          <w:sz w:val="18"/>
+          <w:szCs w:val="18"/>
+        </w:rPr>
+        <w:t xml:space="preserve"> []를 썼으면 delete할때도 </w:t>
+      </w:r>
+      <w:r>
+        <w:rPr>
+          <w:sz w:val="18"/>
+          <w:szCs w:val="18"/>
+        </w:rPr>
+        <w:t>“</w:t>
+      </w:r>
+      <w:r>
+        <w:rPr>
+          <w:rFonts w:hint="eastAsia"/>
+          <w:sz w:val="18"/>
+          <w:szCs w:val="18"/>
+        </w:rPr>
+        <w:t>[]</w:t>
+      </w:r>
+      <w:r>
+        <w:rPr>
+          <w:sz w:val="18"/>
+          <w:szCs w:val="18"/>
+        </w:rPr>
+        <w:t>”</w:t>
+      </w:r>
+      <w:r>
+        <w:rPr>
+          <w:rFonts w:hint="eastAsia"/>
+          <w:sz w:val="18"/>
+          <w:szCs w:val="18"/>
+        </w:rPr>
+        <w:t xml:space="preserve">을 쓰고 반대로 new 표현식에 </w:t>
+      </w:r>
+      <w:r>
+        <w:rPr>
+          <w:sz w:val="18"/>
+          <w:szCs w:val="18"/>
+        </w:rPr>
+        <w:t>“</w:t>
+      </w:r>
+      <w:r>
+        <w:rPr>
+          <w:rFonts w:hint="eastAsia"/>
+          <w:sz w:val="18"/>
+          <w:szCs w:val="18"/>
+        </w:rPr>
+        <w:t>[]</w:t>
+      </w:r>
+      <w:r>
+        <w:rPr>
+          <w:sz w:val="18"/>
+          <w:szCs w:val="18"/>
+        </w:rPr>
+        <w:t>”</w:t>
+      </w:r>
+      <w:r>
+        <w:rPr>
+          <w:rFonts w:hint="eastAsia"/>
+          <w:sz w:val="18"/>
+          <w:szCs w:val="18"/>
+        </w:rPr>
+        <w:t xml:space="preserve">을 </w:t>
+      </w:r>
+      <w:r>
+        <w:rPr>
+          <w:rFonts w:hint="eastAsia"/>
+          <w:sz w:val="18"/>
+          <w:szCs w:val="18"/>
+        </w:rPr>
+        <w:t xml:space="preserve">쓰지 않았다면 delete할 때 </w:t>
+      </w:r>
+      <w:r>
+        <w:rPr>
+          <w:sz w:val="18"/>
+          <w:szCs w:val="18"/>
+        </w:rPr>
+        <w:t>“</w:t>
+      </w:r>
+      <w:r>
+        <w:rPr>
+          <w:rFonts w:hint="eastAsia"/>
+          <w:sz w:val="18"/>
+          <w:szCs w:val="18"/>
+        </w:rPr>
+        <w:t>[]</w:t>
+      </w:r>
+      <w:r>
+        <w:rPr>
+          <w:sz w:val="18"/>
+          <w:szCs w:val="18"/>
+        </w:rPr>
+        <w:t>”</w:t>
+      </w:r>
+      <w:r>
+        <w:rPr>
+          <w:rFonts w:hint="eastAsia"/>
+          <w:sz w:val="18"/>
+          <w:szCs w:val="18"/>
+        </w:rPr>
+        <w:t>을 쓰지 않으면 됩니다.</w:t>
+      </w:r>
+    </w:p>
+    <w:p>
+      <w:pPr>
+        <w:widowControl/>
+        <w:wordWrap/>
+        <w:autoSpaceDE/>
+        <w:autoSpaceDN/>
+        <w:rPr>
+          <w:rFonts w:hint="eastAsia"/>
+          <w:sz w:val="18"/>
+          <w:szCs w:val="18"/>
+        </w:rPr>
+      </w:pPr>
+      <w:r>
+        <w:rPr>
+          <w:rFonts w:hint="eastAsia"/>
+          <w:sz w:val="18"/>
+          <w:szCs w:val="18"/>
+        </w:rPr>
+        <w:t xml:space="preserve">동적 할당된 변수를 </w:t>
+      </w:r>
+      <w:proofErr w:type="spellStart"/>
+      <w:r>
+        <w:rPr>
+          <w:rFonts w:hint="eastAsia"/>
+          <w:sz w:val="18"/>
+          <w:szCs w:val="18"/>
+        </w:rPr>
+        <w:t>갖고있는</w:t>
+      </w:r>
+      <w:proofErr w:type="spellEnd"/>
+      <w:r>
+        <w:rPr>
+          <w:rFonts w:hint="eastAsia"/>
+          <w:sz w:val="18"/>
+          <w:szCs w:val="18"/>
+        </w:rPr>
+        <w:t xml:space="preserve"> 클래스가 생성자가 여러 개일 경우에 특히 이 규칙을 깊이 간직하길 바란다. 이유는 포인터 멤버를 초기화하는 부분인 생성자가 여러 개 이면 new 형태를 똑같이 맞출 수 밖에 없기 때문이다. </w:t>
+      </w:r>
+      <w:r>
+        <w:rPr>
+          <w:rFonts w:hint="eastAsia"/>
+          <w:sz w:val="18"/>
+          <w:szCs w:val="18"/>
+        </w:rPr>
+        <w:t xml:space="preserve">(어떤 </w:t>
+      </w:r>
+      <w:proofErr w:type="spellStart"/>
+      <w:r>
+        <w:rPr>
+          <w:rFonts w:hint="eastAsia"/>
+          <w:sz w:val="18"/>
+          <w:szCs w:val="18"/>
+        </w:rPr>
+        <w:t>생성자에서</w:t>
+      </w:r>
+      <w:proofErr w:type="spellEnd"/>
+      <w:r>
+        <w:rPr>
+          <w:rFonts w:hint="eastAsia"/>
+          <w:sz w:val="18"/>
+          <w:szCs w:val="18"/>
+        </w:rPr>
+        <w:t xml:space="preserve"> []을 쓰면 다른 모든 </w:t>
+      </w:r>
+      <w:proofErr w:type="spellStart"/>
+      <w:r>
+        <w:rPr>
+          <w:rFonts w:hint="eastAsia"/>
+          <w:sz w:val="18"/>
+          <w:szCs w:val="18"/>
+        </w:rPr>
+        <w:t>생성자에서도</w:t>
+      </w:r>
+      <w:proofErr w:type="spellEnd"/>
+      <w:r>
+        <w:rPr>
+          <w:rFonts w:hint="eastAsia"/>
+          <w:sz w:val="18"/>
+          <w:szCs w:val="18"/>
+        </w:rPr>
+        <w:t xml:space="preserve"> []을 </w:t>
+      </w:r>
+      <w:proofErr w:type="spellStart"/>
+      <w:r>
+        <w:rPr>
+          <w:rFonts w:hint="eastAsia"/>
+          <w:sz w:val="18"/>
+          <w:szCs w:val="18"/>
+        </w:rPr>
+        <w:t>써야함</w:t>
+      </w:r>
+      <w:proofErr w:type="spellEnd"/>
+      <w:r>
+        <w:rPr>
+          <w:rFonts w:hint="eastAsia"/>
+          <w:sz w:val="18"/>
+          <w:szCs w:val="18"/>
+        </w:rPr>
+        <w:t>) 그래야 delete에서 형태를 똑같이 맞출 수 있음</w:t>
+      </w:r>
+    </w:p>
+    <w:p>
+      <w:pPr>
+        <w:widowControl/>
+        <w:wordWrap/>
+        <w:autoSpaceDE/>
+        <w:autoSpaceDN/>
+        <w:rPr>
+          <w:rFonts w:hint="eastAsia"/>
+          <w:sz w:val="18"/>
+          <w:szCs w:val="18"/>
+        </w:rPr>
+      </w:pPr>
+      <w:proofErr w:type="spellStart"/>
+      <w:proofErr w:type="gramStart"/>
+      <w:r>
+        <w:rPr>
+          <w:rFonts w:hint="eastAsia"/>
+          <w:sz w:val="18"/>
+          <w:szCs w:val="18"/>
+        </w:rPr>
+        <w:t>typedef</w:t>
+      </w:r>
+      <w:proofErr w:type="spellEnd"/>
+      <w:proofErr w:type="gramEnd"/>
+      <w:r>
+        <w:rPr>
+          <w:rFonts w:hint="eastAsia"/>
+          <w:sz w:val="18"/>
+          <w:szCs w:val="18"/>
+        </w:rPr>
+        <w:t xml:space="preserve"> string </w:t>
+      </w:r>
+      <w:proofErr w:type="spellStart"/>
+      <w:r>
+        <w:rPr>
+          <w:rFonts w:hint="eastAsia"/>
+          <w:sz w:val="18"/>
+          <w:szCs w:val="18"/>
+        </w:rPr>
+        <w:t>AddressLines</w:t>
+      </w:r>
+      <w:proofErr w:type="spellEnd"/>
+      <w:r>
+        <w:rPr>
+          <w:rFonts w:hint="eastAsia"/>
+          <w:sz w:val="18"/>
+          <w:szCs w:val="18"/>
+        </w:rPr>
+        <w:t>[4];</w:t>
+      </w:r>
+    </w:p>
+    <w:p>
+      <w:pPr>
+        <w:widowControl/>
+        <w:pBdr>
+          <w:bottom w:val="double" w:sz="6" w:space="1" w:color="auto"/>
+        </w:pBdr>
+        <w:wordWrap/>
+        <w:autoSpaceDE/>
+        <w:autoSpaceDN/>
+        <w:rPr>
+          <w:rFonts w:hint="eastAsia"/>
+          <w:sz w:val="18"/>
+          <w:szCs w:val="18"/>
+        </w:rPr>
+      </w:pPr>
+      <w:r>
+        <w:rPr>
+          <w:rFonts w:hint="eastAsia"/>
+          <w:sz w:val="18"/>
+          <w:szCs w:val="18"/>
+        </w:rPr>
+        <w:t xml:space="preserve">배열 타입을 </w:t>
+      </w:r>
+      <w:proofErr w:type="spellStart"/>
+      <w:r>
+        <w:rPr>
+          <w:rFonts w:hint="eastAsia"/>
+          <w:sz w:val="18"/>
+          <w:szCs w:val="18"/>
+        </w:rPr>
+        <w:t>typedef</w:t>
+      </w:r>
+      <w:proofErr w:type="spellEnd"/>
+      <w:r>
+        <w:rPr>
+          <w:rFonts w:hint="eastAsia"/>
+          <w:sz w:val="18"/>
+          <w:szCs w:val="18"/>
+        </w:rPr>
+        <w:t xml:space="preserve">타입으로 만들지 않는 것이 좋다. 되도록이면 </w:t>
+      </w:r>
+      <w:proofErr w:type="spellStart"/>
+      <w:r>
+        <w:rPr>
+          <w:rFonts w:hint="eastAsia"/>
+          <w:sz w:val="18"/>
+          <w:szCs w:val="18"/>
+        </w:rPr>
+        <w:t>c++</w:t>
+      </w:r>
+      <w:proofErr w:type="spellEnd"/>
+      <w:r>
+        <w:rPr>
+          <w:rFonts w:hint="eastAsia"/>
+          <w:sz w:val="18"/>
+          <w:szCs w:val="18"/>
+        </w:rPr>
+        <w:t>라이브러리를 이용하자(string / vector 등)</w:t>
+      </w:r>
+    </w:p>
+    <w:p>
+      <w:pPr>
+        <w:widowControl/>
+        <w:wordWrap/>
+        <w:autoSpaceDE/>
+        <w:autoSpaceDN/>
+        <w:rPr>
+          <w:rFonts w:hint="eastAsia"/>
+          <w:sz w:val="18"/>
+          <w:szCs w:val="18"/>
+        </w:rPr>
+      </w:pPr>
+      <w:r>
+        <w:rPr>
+          <w:rFonts w:hint="eastAsia"/>
+          <w:sz w:val="18"/>
+          <w:szCs w:val="18"/>
+        </w:rPr>
+        <w:t>항목 17: new로 생성한 객체를 스마트 포인터에 저장하는 코드는 별도의 한 문장으로 만들자</w:t>
+      </w:r>
+    </w:p>
+    <w:p>
+      <w:pPr>
+        <w:widowControl/>
+        <w:wordWrap/>
+        <w:autoSpaceDE/>
+        <w:autoSpaceDN/>
+        <w:rPr>
+          <w:rFonts w:hint="eastAsia"/>
+          <w:sz w:val="18"/>
+          <w:szCs w:val="18"/>
+        </w:rPr>
+      </w:pPr>
+      <w:proofErr w:type="spellStart"/>
+      <w:r>
+        <w:rPr>
+          <w:rFonts w:hint="eastAsia"/>
+          <w:sz w:val="18"/>
+          <w:szCs w:val="18"/>
+        </w:rPr>
+        <w:t>반환값</w:t>
+      </w:r>
+      <w:proofErr w:type="spellEnd"/>
+      <w:r>
+        <w:rPr>
+          <w:rFonts w:hint="eastAsia"/>
+          <w:sz w:val="18"/>
+          <w:szCs w:val="18"/>
+        </w:rPr>
+        <w:t xml:space="preserve"> 함수이름(스마트포인터, </w:t>
+      </w:r>
+      <w:proofErr w:type="spellStart"/>
+      <w:r>
+        <w:rPr>
+          <w:rFonts w:hint="eastAsia"/>
+          <w:sz w:val="18"/>
+          <w:szCs w:val="18"/>
+        </w:rPr>
+        <w:t>int</w:t>
+      </w:r>
+      <w:proofErr w:type="spellEnd"/>
+      <w:r>
+        <w:rPr>
+          <w:rFonts w:hint="eastAsia"/>
+          <w:sz w:val="18"/>
+          <w:szCs w:val="18"/>
+        </w:rPr>
+        <w:t>) &lt;- 이런 함수를 호출할 때</w:t>
+      </w:r>
+    </w:p>
+    <w:p>
+      <w:pPr>
+        <w:widowControl/>
+        <w:wordWrap/>
+        <w:autoSpaceDE/>
+        <w:autoSpaceDN/>
+        <w:rPr>
+          <w:rFonts w:hint="eastAsia"/>
+          <w:sz w:val="18"/>
+          <w:szCs w:val="18"/>
+        </w:rPr>
+      </w:pPr>
+      <w:r>
+        <w:rPr>
+          <w:rFonts w:hint="eastAsia"/>
+          <w:sz w:val="18"/>
+          <w:szCs w:val="18"/>
+        </w:rPr>
+        <w:t>함수이름(</w:t>
+      </w:r>
+      <w:proofErr w:type="spellStart"/>
+      <w:r>
+        <w:rPr>
+          <w:rFonts w:hint="eastAsia"/>
+          <w:sz w:val="18"/>
+          <w:szCs w:val="18"/>
+        </w:rPr>
+        <w:t>shared_ptr</w:t>
+      </w:r>
+      <w:proofErr w:type="spellEnd"/>
+      <w:r>
+        <w:rPr>
+          <w:rFonts w:hint="eastAsia"/>
+          <w:sz w:val="18"/>
+          <w:szCs w:val="18"/>
+        </w:rPr>
+        <w:t xml:space="preserve">&lt;Widget&gt;(new Widget), priority()) 이렇게 해서 함수를 호출하게 되면 자원 누출 가능성이 있다. 이유는 함수 호출하기 전에 </w:t>
+      </w:r>
+      <w:proofErr w:type="spellStart"/>
+      <w:r>
+        <w:rPr>
+          <w:rFonts w:hint="eastAsia"/>
+          <w:sz w:val="18"/>
+          <w:szCs w:val="18"/>
+        </w:rPr>
+        <w:t>인자값을</w:t>
+      </w:r>
+      <w:proofErr w:type="spellEnd"/>
+      <w:r>
+        <w:rPr>
+          <w:rFonts w:hint="eastAsia"/>
+          <w:sz w:val="18"/>
+          <w:szCs w:val="18"/>
+        </w:rPr>
+        <w:t xml:space="preserve"> 만드는 과정에서 new Widget하여 자원을 쓰고 priority()함수를 호출했는데 오류가 발생하여 결국 </w:t>
+      </w:r>
+      <w:proofErr w:type="spellStart"/>
+      <w:r>
+        <w:rPr>
+          <w:rFonts w:hint="eastAsia"/>
+          <w:sz w:val="18"/>
+          <w:szCs w:val="18"/>
+        </w:rPr>
+        <w:t>shared_ptr</w:t>
+      </w:r>
+      <w:proofErr w:type="spellEnd"/>
+      <w:r>
+        <w:rPr>
+          <w:rFonts w:hint="eastAsia"/>
+          <w:sz w:val="18"/>
+          <w:szCs w:val="18"/>
+        </w:rPr>
+        <w:t>&lt;Widget&gt;()이 호출 되지 못하면 new Widget한 부분이 자원 누출로 이루어 질 수 있다.</w:t>
+      </w:r>
+    </w:p>
+    <w:p>
+      <w:pPr>
+        <w:widowControl/>
+        <w:wordWrap/>
+        <w:autoSpaceDE/>
+        <w:autoSpaceDN/>
+        <w:rPr>
+          <w:rFonts w:hint="eastAsia"/>
+          <w:sz w:val="18"/>
+          <w:szCs w:val="18"/>
+        </w:rPr>
+      </w:pPr>
+      <w:r>
+        <w:rPr>
+          <w:rFonts w:hint="eastAsia"/>
+          <w:sz w:val="18"/>
+          <w:szCs w:val="18"/>
+        </w:rPr>
+        <w:t xml:space="preserve">이런 문제를 예방하려면 함수를 호출할 때 </w:t>
+      </w:r>
+      <w:proofErr w:type="spellStart"/>
+      <w:r>
+        <w:rPr>
+          <w:rFonts w:hint="eastAsia"/>
+          <w:sz w:val="18"/>
+          <w:szCs w:val="18"/>
+        </w:rPr>
+        <w:t>인자안에서</w:t>
+      </w:r>
+      <w:proofErr w:type="spellEnd"/>
+      <w:r>
+        <w:rPr>
+          <w:rFonts w:hint="eastAsia"/>
+          <w:sz w:val="18"/>
+          <w:szCs w:val="18"/>
+        </w:rPr>
+        <w:t xml:space="preserve"> 스마트 포인터를 만들지 말고 외부에서 만든 뒤(자원관리 객체에게 넘긴 뒤) 스마트 포인터를 넘겨야 한다.</w:t>
+      </w:r>
+    </w:p>
+    <w:p>
+      <w:pPr>
+        <w:widowControl/>
+        <w:wordWrap/>
+        <w:autoSpaceDE/>
+        <w:autoSpaceDN/>
+        <w:rPr>
+          <w:rFonts w:hint="eastAsia"/>
+          <w:sz w:val="18"/>
+          <w:szCs w:val="18"/>
+        </w:rPr>
+      </w:pPr>
+      <w:proofErr w:type="spellStart"/>
+      <w:r>
+        <w:rPr>
+          <w:rFonts w:hint="eastAsia"/>
+          <w:sz w:val="18"/>
+          <w:szCs w:val="18"/>
+        </w:rPr>
+        <w:t>shared_ptr</w:t>
+      </w:r>
+      <w:proofErr w:type="spellEnd"/>
+      <w:r>
+        <w:rPr>
+          <w:rFonts w:hint="eastAsia"/>
+          <w:sz w:val="18"/>
+          <w:szCs w:val="18"/>
+        </w:rPr>
+        <w:t>&lt;Widget&gt; pw(new Widget); // 이렇게 스마트 포인터를 만들고</w:t>
+      </w:r>
+    </w:p>
+    <w:p>
+      <w:pPr>
+        <w:widowControl/>
+        <w:wordWrap/>
+        <w:autoSpaceDE/>
+        <w:autoSpaceDN/>
+        <w:rPr>
+          <w:rFonts w:hint="eastAsia"/>
+          <w:sz w:val="18"/>
+          <w:szCs w:val="18"/>
+        </w:rPr>
+      </w:pPr>
+      <w:r>
+        <w:rPr>
+          <w:rFonts w:hint="eastAsia"/>
+          <w:sz w:val="18"/>
+          <w:szCs w:val="18"/>
+        </w:rPr>
+        <w:t xml:space="preserve">함수이름(pw, priority()) // 호출한다. </w:t>
+      </w:r>
+    </w:p>
+    <w:p>
+      <w:pPr>
+        <w:widowControl/>
+        <w:wordWrap/>
+        <w:autoSpaceDE/>
+        <w:autoSpaceDN/>
+        <w:rPr>
+          <w:rFonts w:hint="eastAsia"/>
+          <w:sz w:val="18"/>
+          <w:szCs w:val="18"/>
+        </w:rPr>
+      </w:pPr>
+    </w:p>
+    <w:p>
+      <w:pPr>
+        <w:widowControl/>
+        <w:wordWrap/>
+        <w:autoSpaceDE/>
+        <w:autoSpaceDN/>
         <w:rPr>
           <w:sz w:val="18"/>
           <w:szCs w:val="18"/>
@@ -23573,6 +27851,24 @@
       <w:szCs w:val="18"/>
     </w:rPr>
   </w:style>
+  <w:style w:type="paragraph" w:styleId="a6">
+    <w:name w:val="Date"/>
+    <w:basedOn w:val="a"/>
+    <w:next w:val="a"/>
+    <w:link w:val="Char0"/>
+    <w:uiPriority w:val="99"/>
+    <w:semiHidden/>
+    <w:unhideWhenUsed/>
+    <w:rsid w:val="00D0396C"/>
+  </w:style>
+  <w:style w:type="character" w:customStyle="1" w:styleId="Char0">
+    <w:name w:val="날짜 Char"/>
+    <w:basedOn w:val="a0"/>
+    <w:link w:val="a6"/>
+    <w:uiPriority w:val="99"/>
+    <w:semiHidden/>
+    <w:rsid w:val="00D0396C"/>
+  </w:style>
 </w:styles>
 </file>
 
@@ -23820,6 +28116,24 @@
       <w:sz w:val="18"/>
       <w:szCs w:val="18"/>
     </w:rPr>
+  </w:style>
+  <w:style w:type="paragraph" w:styleId="a6">
+    <w:name w:val="Date"/>
+    <w:basedOn w:val="a"/>
+    <w:next w:val="a"/>
+    <w:link w:val="Char0"/>
+    <w:uiPriority w:val="99"/>
+    <w:semiHidden/>
+    <w:unhideWhenUsed/>
+    <w:rsid w:val="00D0396C"/>
+  </w:style>
+  <w:style w:type="character" w:customStyle="1" w:styleId="Char0">
+    <w:name w:val="날짜 Char"/>
+    <w:basedOn w:val="a0"/>
+    <w:link w:val="a6"/>
+    <w:uiPriority w:val="99"/>
+    <w:semiHidden/>
+    <w:rsid w:val="00D0396C"/>
   </w:style>
 </w:styles>
 </file>
@@ -24114,7 +28428,7 @@
 </file>
 
 <file path=customXml/itemProps1.xml><?xml version="1.0" encoding="utf-8"?>
-<ds:datastoreItem xmlns:ds="http://schemas.openxmlformats.org/officeDocument/2006/customXml" ds:itemID="{0AB920E5-1923-4113-97C8-4700CD26518F}">
+<ds:datastoreItem xmlns:ds="http://schemas.openxmlformats.org/officeDocument/2006/customXml" ds:itemID="{2450A268-6996-43E1-900F-0350A70FED53}">
   <ds:schemaRefs>
     <ds:schemaRef ds:uri="http://schemas.openxmlformats.org/officeDocument/2006/bibliography"/>
   </ds:schemaRefs>
